--- a/筆記11_實現圖片懶加載.docx
+++ b/筆記11_實現圖片懶加載.docx
@@ -197,9 +197,6 @@
       <w:pPr>
         <w:pStyle w:val="a3"/>
         <w:ind w:leftChars="0" w:left="360"/>
-        <w:rPr>
-          <w:rFonts w:hint="eastAsia"/>
-        </w:rPr>
       </w:pPr>
       <w:r>
         <w:rPr>
@@ -255,6 +252,1453 @@
           </wp:inline>
         </w:drawing>
       </w:r>
+    </w:p>
+    <w:p>
+      <w:pPr>
+        <w:pStyle w:val="a3"/>
+        <w:ind w:leftChars="0" w:left="360"/>
+      </w:pPr>
+    </w:p>
+    <w:p>
+      <w:pPr>
+        <w:pStyle w:val="a3"/>
+        <w:numPr>
+          <w:ilvl w:val="0"/>
+          <w:numId w:val="1"/>
+        </w:numPr>
+        <w:ind w:leftChars="0"/>
+      </w:pPr>
+      <w:r>
+        <w:rPr>
+          <w:rFonts w:hint="eastAsia"/>
+        </w:rPr>
+        <w:t>接下來因為我們需要將被選中的項目用不同</w:t>
+      </w:r>
+      <w:r>
+        <w:rPr>
+          <w:rFonts w:hint="eastAsia"/>
+        </w:rPr>
+        <w:t>class</w:t>
+      </w:r>
+      <w:r>
+        <w:rPr>
+          <w:rFonts w:hint="eastAsia"/>
+        </w:rPr>
+        <w:t>顯示</w:t>
+      </w:r>
+      <w:r>
+        <w:rPr>
+          <w:rFonts w:hint="eastAsia"/>
+        </w:rPr>
+        <w:t>:</w:t>
+      </w:r>
+    </w:p>
+    <w:p>
+      <w:pPr>
+        <w:pStyle w:val="a3"/>
+        <w:ind w:leftChars="0" w:left="360"/>
+      </w:pPr>
+      <w:proofErr w:type="gramStart"/>
+      <w:r>
+        <w:rPr>
+          <w:rFonts w:hint="eastAsia"/>
+        </w:rPr>
+        <w:t>因此依定要</w:t>
+      </w:r>
+      <w:proofErr w:type="gramEnd"/>
+      <w:r>
+        <w:rPr>
+          <w:rFonts w:hint="eastAsia"/>
+        </w:rPr>
+        <w:t>動態綁定</w:t>
+      </w:r>
+      <w:r>
+        <w:rPr>
+          <w:rFonts w:hint="eastAsia"/>
+        </w:rPr>
+        <w:t>c</w:t>
+      </w:r>
+      <w:r>
+        <w:t>lass</w:t>
+      </w:r>
+      <w:r>
+        <w:rPr>
+          <w:rFonts w:hint="eastAsia"/>
+        </w:rPr>
+        <w:t>:</w:t>
+      </w:r>
+    </w:p>
+    <w:p>
+      <w:pPr>
+        <w:pStyle w:val="a3"/>
+        <w:ind w:leftChars="0" w:left="360"/>
+      </w:pPr>
+      <w:r>
+        <w:rPr>
+          <w:rFonts w:hint="eastAsia"/>
+        </w:rPr>
+        <w:t>用</w:t>
+      </w:r>
+      <w:proofErr w:type="spellStart"/>
+      <w:r>
+        <w:rPr>
+          <w:rFonts w:hint="eastAsia"/>
+        </w:rPr>
+        <w:t>v</w:t>
+      </w:r>
+      <w:r>
+        <w:t>-bind</w:t>
+      </w:r>
+      <w:r>
+        <w:t>:class</w:t>
+      </w:r>
+      <w:proofErr w:type="spellEnd"/>
+      <w:proofErr w:type="gramStart"/>
+      <w:r>
+        <w:t>=”</w:t>
+      </w:r>
+      <w:r>
+        <w:t>{</w:t>
+      </w:r>
+      <w:proofErr w:type="gramEnd"/>
+      <w:r>
+        <w:t>XXXXXXX</w:t>
+      </w:r>
+      <w:r>
+        <w:t>}</w:t>
+      </w:r>
+      <w:r>
+        <w:t>”</w:t>
+      </w:r>
+    </w:p>
+    <w:p>
+      <w:pPr>
+        <w:pStyle w:val="a3"/>
+        <w:ind w:leftChars="0" w:left="360"/>
+      </w:pPr>
+      <w:r>
+        <w:rPr>
+          <w:rFonts w:hint="eastAsia"/>
+        </w:rPr>
+        <w:t>例如</w:t>
+      </w:r>
+      <w:r>
+        <w:rPr>
+          <w:rFonts w:hint="eastAsia"/>
+        </w:rPr>
+        <w:t>:</w:t>
+      </w:r>
+    </w:p>
+    <w:p>
+      <w:pPr>
+        <w:widowControl/>
+        <w:shd w:val="clear" w:color="auto" w:fill="1E1E1E"/>
+        <w:spacing w:line="285" w:lineRule="atLeast"/>
+        <w:rPr>
+          <w:rFonts w:ascii="Consolas" w:eastAsia="新細明體" w:hAnsi="Consolas" w:cs="新細明體"/>
+          <w:color w:val="D4D4D4"/>
+          <w:kern w:val="0"/>
+          <w:sz w:val="21"/>
+          <w:szCs w:val="21"/>
+        </w:rPr>
+      </w:pPr>
+      <w:r>
+        <w:rPr>
+          <w:rFonts w:ascii="Consolas" w:eastAsia="新細明體" w:hAnsi="Consolas" w:cs="新細明體"/>
+          <w:color w:val="808080"/>
+          <w:kern w:val="0"/>
+          <w:sz w:val="21"/>
+          <w:szCs w:val="21"/>
+        </w:rPr>
+        <w:t>&lt;</w:t>
+      </w:r>
+      <w:r>
+        <w:rPr>
+          <w:rFonts w:ascii="Consolas" w:eastAsia="新細明體" w:hAnsi="Consolas" w:cs="新細明體"/>
+          <w:color w:val="569CD6"/>
+          <w:kern w:val="0"/>
+          <w:sz w:val="21"/>
+          <w:szCs w:val="21"/>
+        </w:rPr>
+        <w:t>a</w:t>
+      </w:r>
+      <w:r>
+        <w:rPr>
+          <w:rFonts w:ascii="Consolas" w:eastAsia="新細明體" w:hAnsi="Consolas" w:cs="新細明體"/>
+          <w:color w:val="D4D4D4"/>
+          <w:kern w:val="0"/>
+          <w:sz w:val="21"/>
+          <w:szCs w:val="21"/>
+        </w:rPr>
+        <w:t xml:space="preserve"> </w:t>
+      </w:r>
+      <w:proofErr w:type="spellStart"/>
+      <w:r>
+        <w:rPr>
+          <w:rFonts w:ascii="Consolas" w:eastAsia="新細明體" w:hAnsi="Consolas" w:cs="新細明體"/>
+          <w:color w:val="9CDCFE"/>
+          <w:kern w:val="0"/>
+          <w:sz w:val="21"/>
+          <w:szCs w:val="21"/>
+        </w:rPr>
+        <w:t>href</w:t>
+      </w:r>
+      <w:proofErr w:type="spellEnd"/>
+      <w:r>
+        <w:rPr>
+          <w:rFonts w:ascii="Consolas" w:eastAsia="新細明體" w:hAnsi="Consolas" w:cs="新細明體"/>
+          <w:color w:val="D4D4D4"/>
+          <w:kern w:val="0"/>
+          <w:sz w:val="21"/>
+          <w:szCs w:val="21"/>
+        </w:rPr>
+        <w:t>=</w:t>
+      </w:r>
+      <w:r>
+        <w:rPr>
+          <w:rFonts w:ascii="Consolas" w:eastAsia="新細明體" w:hAnsi="Consolas" w:cs="新細明體"/>
+          <w:color w:val="CE9178"/>
+          <w:kern w:val="0"/>
+          <w:sz w:val="21"/>
+          <w:szCs w:val="21"/>
+        </w:rPr>
+        <w:t>"</w:t>
+      </w:r>
+      <w:proofErr w:type="spellStart"/>
+      <w:proofErr w:type="gramStart"/>
+      <w:r>
+        <w:rPr>
+          <w:rFonts w:ascii="Consolas" w:eastAsia="新細明體" w:hAnsi="Consolas" w:cs="新細明體"/>
+          <w:color w:val="CE9178"/>
+          <w:kern w:val="0"/>
+          <w:sz w:val="21"/>
+          <w:szCs w:val="21"/>
+        </w:rPr>
+        <w:t>javascript:void</w:t>
+      </w:r>
+      <w:proofErr w:type="spellEnd"/>
+      <w:proofErr w:type="gramEnd"/>
+      <w:r>
+        <w:rPr>
+          <w:rFonts w:ascii="Consolas" w:eastAsia="新細明體" w:hAnsi="Consolas" w:cs="新細明體"/>
+          <w:color w:val="CE9178"/>
+          <w:kern w:val="0"/>
+          <w:sz w:val="21"/>
+          <w:szCs w:val="21"/>
+        </w:rPr>
+        <w:t>(0)"</w:t>
+      </w:r>
+      <w:r>
+        <w:rPr>
+          <w:rFonts w:ascii="Consolas" w:eastAsia="新細明體" w:hAnsi="Consolas" w:cs="新細明體"/>
+          <w:color w:val="D4D4D4"/>
+          <w:kern w:val="0"/>
+          <w:sz w:val="21"/>
+          <w:szCs w:val="21"/>
+        </w:rPr>
+        <w:t xml:space="preserve"> </w:t>
+      </w:r>
+      <w:proofErr w:type="spellStart"/>
+      <w:r>
+        <w:rPr>
+          <w:rFonts w:ascii="Consolas" w:eastAsia="新細明體" w:hAnsi="Consolas" w:cs="新細明體"/>
+          <w:color w:val="9CDCFE"/>
+          <w:kern w:val="0"/>
+          <w:sz w:val="21"/>
+          <w:szCs w:val="21"/>
+        </w:rPr>
+        <w:t>v-bind:class</w:t>
+      </w:r>
+      <w:proofErr w:type="spellEnd"/>
+      <w:r>
+        <w:rPr>
+          <w:rFonts w:ascii="Consolas" w:eastAsia="新細明體" w:hAnsi="Consolas" w:cs="新細明體"/>
+          <w:color w:val="D4D4D4"/>
+          <w:kern w:val="0"/>
+          <w:sz w:val="21"/>
+          <w:szCs w:val="21"/>
+        </w:rPr>
+        <w:t>="{</w:t>
+      </w:r>
+      <w:r>
+        <w:rPr>
+          <w:rFonts w:ascii="Consolas" w:eastAsia="新細明體" w:hAnsi="Consolas" w:cs="新細明體"/>
+          <w:color w:val="CE9178"/>
+          <w:kern w:val="0"/>
+          <w:sz w:val="21"/>
+          <w:szCs w:val="21"/>
+        </w:rPr>
+        <w:t>'</w:t>
+      </w:r>
+      <w:proofErr w:type="spellStart"/>
+      <w:r>
+        <w:rPr>
+          <w:rFonts w:ascii="Consolas" w:eastAsia="新細明體" w:hAnsi="Consolas" w:cs="新細明體"/>
+          <w:color w:val="CE9178"/>
+          <w:kern w:val="0"/>
+          <w:sz w:val="21"/>
+          <w:szCs w:val="21"/>
+        </w:rPr>
+        <w:t>cur'</w:t>
+      </w:r>
+      <w:r>
+        <w:rPr>
+          <w:rFonts w:ascii="Consolas" w:eastAsia="新細明體" w:hAnsi="Consolas" w:cs="新細明體"/>
+          <w:color w:val="D4D4D4"/>
+          <w:kern w:val="0"/>
+          <w:sz w:val="21"/>
+          <w:szCs w:val="21"/>
+        </w:rPr>
+        <w:t>:</w:t>
+      </w:r>
+      <w:r>
+        <w:rPr>
+          <w:rFonts w:ascii="Consolas" w:eastAsia="新細明體" w:hAnsi="Consolas" w:cs="新細明體"/>
+          <w:color w:val="569CD6"/>
+          <w:kern w:val="0"/>
+          <w:sz w:val="21"/>
+          <w:szCs w:val="21"/>
+        </w:rPr>
+        <w:t>true</w:t>
+      </w:r>
+      <w:proofErr w:type="spellEnd"/>
+      <w:r>
+        <w:rPr>
+          <w:rFonts w:ascii="Consolas" w:eastAsia="新細明體" w:hAnsi="Consolas" w:cs="新細明體"/>
+          <w:color w:val="D4D4D4"/>
+          <w:kern w:val="0"/>
+          <w:sz w:val="21"/>
+          <w:szCs w:val="21"/>
+        </w:rPr>
+        <w:t>}"</w:t>
+      </w:r>
+      <w:r>
+        <w:rPr>
+          <w:rFonts w:ascii="Consolas" w:eastAsia="新細明體" w:hAnsi="Consolas" w:cs="新細明體"/>
+          <w:color w:val="808080"/>
+          <w:kern w:val="0"/>
+          <w:sz w:val="21"/>
+          <w:szCs w:val="21"/>
+        </w:rPr>
+        <w:t>&gt;</w:t>
+      </w:r>
+      <w:r>
+        <w:rPr>
+          <w:rFonts w:ascii="Consolas" w:eastAsia="新細明體" w:hAnsi="Consolas" w:cs="新細明體"/>
+          <w:color w:val="D4D4D4"/>
+          <w:kern w:val="0"/>
+          <w:sz w:val="21"/>
+          <w:szCs w:val="21"/>
+        </w:rPr>
+        <w:t>{{</w:t>
+      </w:r>
+      <w:proofErr w:type="spellStart"/>
+      <w:r>
+        <w:rPr>
+          <w:rFonts w:ascii="Consolas" w:eastAsia="新細明體" w:hAnsi="Consolas" w:cs="新細明體"/>
+          <w:color w:val="9CDCFE"/>
+          <w:kern w:val="0"/>
+          <w:sz w:val="21"/>
+          <w:szCs w:val="21"/>
+        </w:rPr>
+        <w:t>price</w:t>
+      </w:r>
+      <w:r>
+        <w:rPr>
+          <w:rFonts w:ascii="Consolas" w:eastAsia="新細明體" w:hAnsi="Consolas" w:cs="新細明體"/>
+          <w:color w:val="D4D4D4"/>
+          <w:kern w:val="0"/>
+          <w:sz w:val="21"/>
+          <w:szCs w:val="21"/>
+        </w:rPr>
+        <w:t>.</w:t>
+      </w:r>
+      <w:r>
+        <w:rPr>
+          <w:rFonts w:ascii="Consolas" w:eastAsia="新細明體" w:hAnsi="Consolas" w:cs="新細明體"/>
+          <w:color w:val="9CDCFE"/>
+          <w:kern w:val="0"/>
+          <w:sz w:val="21"/>
+          <w:szCs w:val="21"/>
+        </w:rPr>
+        <w:t>startPrice</w:t>
+      </w:r>
+      <w:proofErr w:type="spellEnd"/>
+      <w:r>
+        <w:rPr>
+          <w:rFonts w:ascii="Consolas" w:eastAsia="新細明體" w:hAnsi="Consolas" w:cs="新細明體"/>
+          <w:color w:val="D4D4D4"/>
+          <w:kern w:val="0"/>
+          <w:sz w:val="21"/>
+          <w:szCs w:val="21"/>
+        </w:rPr>
+        <w:t>}} - {{</w:t>
+      </w:r>
+      <w:proofErr w:type="spellStart"/>
+      <w:r>
+        <w:rPr>
+          <w:rFonts w:ascii="Consolas" w:eastAsia="新細明體" w:hAnsi="Consolas" w:cs="新細明體"/>
+          <w:color w:val="9CDCFE"/>
+          <w:kern w:val="0"/>
+          <w:sz w:val="21"/>
+          <w:szCs w:val="21"/>
+        </w:rPr>
+        <w:t>price</w:t>
+      </w:r>
+      <w:r>
+        <w:rPr>
+          <w:rFonts w:ascii="Consolas" w:eastAsia="新細明體" w:hAnsi="Consolas" w:cs="新細明體"/>
+          <w:color w:val="D4D4D4"/>
+          <w:kern w:val="0"/>
+          <w:sz w:val="21"/>
+          <w:szCs w:val="21"/>
+        </w:rPr>
+        <w:t>.</w:t>
+      </w:r>
+      <w:r>
+        <w:rPr>
+          <w:rFonts w:ascii="Consolas" w:eastAsia="新細明體" w:hAnsi="Consolas" w:cs="新細明體"/>
+          <w:color w:val="9CDCFE"/>
+          <w:kern w:val="0"/>
+          <w:sz w:val="21"/>
+          <w:szCs w:val="21"/>
+        </w:rPr>
+        <w:t>endPrice</w:t>
+      </w:r>
+      <w:proofErr w:type="spellEnd"/>
+      <w:r>
+        <w:rPr>
+          <w:rFonts w:ascii="Consolas" w:eastAsia="新細明體" w:hAnsi="Consolas" w:cs="新細明體"/>
+          <w:color w:val="D4D4D4"/>
+          <w:kern w:val="0"/>
+          <w:sz w:val="21"/>
+          <w:szCs w:val="21"/>
+        </w:rPr>
+        <w:t>}}</w:t>
+      </w:r>
+      <w:r>
+        <w:rPr>
+          <w:rFonts w:ascii="Consolas" w:eastAsia="新細明體" w:hAnsi="Consolas" w:cs="新細明體"/>
+          <w:color w:val="808080"/>
+          <w:kern w:val="0"/>
+          <w:sz w:val="21"/>
+          <w:szCs w:val="21"/>
+        </w:rPr>
+        <w:t>&lt;/</w:t>
+      </w:r>
+      <w:r>
+        <w:rPr>
+          <w:rFonts w:ascii="Consolas" w:eastAsia="新細明體" w:hAnsi="Consolas" w:cs="新細明體"/>
+          <w:color w:val="569CD6"/>
+          <w:kern w:val="0"/>
+          <w:sz w:val="21"/>
+          <w:szCs w:val="21"/>
+        </w:rPr>
+        <w:t>a</w:t>
+      </w:r>
+      <w:r>
+        <w:rPr>
+          <w:rFonts w:ascii="Consolas" w:eastAsia="新細明體" w:hAnsi="Consolas" w:cs="新細明體"/>
+          <w:color w:val="808080"/>
+          <w:kern w:val="0"/>
+          <w:sz w:val="21"/>
+          <w:szCs w:val="21"/>
+        </w:rPr>
+        <w:t>&gt;</w:t>
+      </w:r>
+      <w:r>
+        <w:rPr>
+          <w:rFonts w:ascii="Consolas" w:eastAsia="新細明體" w:hAnsi="Consolas" w:cs="新細明體"/>
+          <w:color w:val="D4D4D4"/>
+          <w:kern w:val="0"/>
+          <w:sz w:val="21"/>
+          <w:szCs w:val="21"/>
+        </w:rPr>
+        <w:t xml:space="preserve">    </w:t>
+      </w:r>
+    </w:p>
+    <w:p>
+      <w:pPr>
+        <w:pStyle w:val="a3"/>
+        <w:ind w:leftChars="0" w:left="360"/>
+      </w:pPr>
+    </w:p>
+    <w:p>
+      <w:pPr>
+        <w:pStyle w:val="a3"/>
+        <w:ind w:leftChars="0" w:left="360"/>
+      </w:pPr>
+      <w:r>
+        <w:rPr>
+          <w:rFonts w:hint="eastAsia"/>
+        </w:rPr>
+        <w:t>可看到都</w:t>
+      </w:r>
+      <w:proofErr w:type="gramStart"/>
+      <w:r>
+        <w:rPr>
+          <w:rFonts w:hint="eastAsia"/>
+        </w:rPr>
+        <w:t>動態綁訂了</w:t>
+      </w:r>
+      <w:proofErr w:type="gramEnd"/>
+      <w:r>
+        <w:rPr>
+          <w:rFonts w:hint="eastAsia"/>
+        </w:rPr>
+        <w:t>class</w:t>
+      </w:r>
+      <w:r>
+        <w:t>:</w:t>
+      </w:r>
+    </w:p>
+    <w:p>
+      <w:pPr>
+        <w:pStyle w:val="a3"/>
+        <w:ind w:leftChars="0" w:left="360"/>
+      </w:pPr>
+      <w:r>
+        <w:rPr>
+          <w:noProof/>
+        </w:rPr>
+        <w:lastRenderedPageBreak/>
+        <w:drawing>
+          <wp:inline distT="0" distB="0" distL="0" distR="0" wp14:anchorId="0CBB475C" wp14:editId="339A82C1">
+            <wp:extent cx="2519045" cy="2924175"/>
+            <wp:effectExtent l="0" t="0" r="0" b="9525"/>
+            <wp:docPr id="4" name="圖片 4" descr="C:\Users\1700485\AppData\Local\Temp\1520579812(1).png"/>
+            <wp:cNvGraphicFramePr>
+              <a:graphicFrameLocks xmlns:a="http://schemas.openxmlformats.org/drawingml/2006/main" noChangeAspect="1"/>
+            </wp:cNvGraphicFramePr>
+            <a:graphic xmlns:a="http://schemas.openxmlformats.org/drawingml/2006/main">
+              <a:graphicData uri="http://schemas.openxmlformats.org/drawingml/2006/picture">
+                <pic:pic xmlns:pic="http://schemas.openxmlformats.org/drawingml/2006/picture">
+                  <pic:nvPicPr>
+                    <pic:cNvPr id="0" name="Picture 4" descr="C:\Users\1700485\AppData\Local\Temp\1520579812(1).png"/>
+                    <pic:cNvPicPr>
+                      <a:picLocks noChangeAspect="1" noChangeArrowheads="1"/>
+                    </pic:cNvPicPr>
+                  </pic:nvPicPr>
+                  <pic:blipFill>
+                    <a:blip r:embed="rId8">
+                      <a:extLst>
+                        <a:ext uri="{28A0092B-C50C-407E-A947-70E740481C1C}">
+                          <a14:useLocalDpi xmlns:a14="http://schemas.microsoft.com/office/drawing/2010/main" val="0"/>
+                        </a:ext>
+                      </a:extLst>
+                    </a:blip>
+                    <a:srcRect/>
+                    <a:stretch>
+                      <a:fillRect/>
+                    </a:stretch>
+                  </pic:blipFill>
+                  <pic:spPr bwMode="auto">
+                    <a:xfrm>
+                      <a:off x="0" y="0"/>
+                      <a:ext cx="2519045" cy="2924175"/>
+                    </a:xfrm>
+                    <a:prstGeom prst="rect">
+                      <a:avLst/>
+                    </a:prstGeom>
+                    <a:noFill/>
+                    <a:ln>
+                      <a:noFill/>
+                    </a:ln>
+                  </pic:spPr>
+                </pic:pic>
+              </a:graphicData>
+            </a:graphic>
+          </wp:inline>
+        </w:drawing>
+      </w:r>
+    </w:p>
+    <w:p>
+      <w:pPr>
+        <w:pStyle w:val="a3"/>
+        <w:ind w:leftChars="0" w:left="360"/>
+        <w:rPr>
+          <w:rFonts w:hint="eastAsia"/>
+        </w:rPr>
+      </w:pPr>
+    </w:p>
+    <w:p>
+      <w:pPr>
+        <w:pStyle w:val="a3"/>
+        <w:numPr>
+          <w:ilvl w:val="0"/>
+          <w:numId w:val="1"/>
+        </w:numPr>
+        <w:ind w:leftChars="0"/>
+        <w:rPr>
+          <w:color w:val="FF0000"/>
+        </w:rPr>
+      </w:pPr>
+      <w:r>
+        <w:rPr>
+          <w:rFonts w:hint="eastAsia"/>
+          <w:color w:val="FF0000"/>
+        </w:rPr>
+        <w:t>一般我們習慣用</w:t>
+      </w:r>
+      <w:r>
+        <w:rPr>
+          <w:rFonts w:hint="eastAsia"/>
+          <w:color w:val="FF0000"/>
+        </w:rPr>
+        <w:t>index</w:t>
+      </w:r>
+      <w:r>
+        <w:rPr>
+          <w:rFonts w:hint="eastAsia"/>
+          <w:color w:val="FF0000"/>
+        </w:rPr>
+        <w:t>實現點擊到的項目</w:t>
+      </w:r>
+      <w:r>
+        <w:rPr>
+          <w:rFonts w:hint="eastAsia"/>
+          <w:color w:val="FF0000"/>
+        </w:rPr>
+        <w:t>動態綁定</w:t>
+      </w:r>
+      <w:r>
+        <w:rPr>
+          <w:rFonts w:hint="eastAsia"/>
+          <w:color w:val="FF0000"/>
+        </w:rPr>
+        <w:t>class</w:t>
+      </w:r>
+      <w:r>
+        <w:rPr>
+          <w:rFonts w:hint="eastAsia"/>
+          <w:color w:val="FF0000"/>
+        </w:rPr>
+        <w:t>(</w:t>
+      </w:r>
+      <w:r>
+        <w:rPr>
+          <w:rFonts w:hint="eastAsia"/>
+          <w:color w:val="FF0000"/>
+        </w:rPr>
+        <w:t>很常見</w:t>
+      </w:r>
+      <w:r>
+        <w:rPr>
+          <w:rFonts w:hint="eastAsia"/>
+          <w:color w:val="FF0000"/>
+        </w:rPr>
+        <w:t>)</w:t>
+      </w:r>
+    </w:p>
+    <w:p>
+      <w:pPr>
+        <w:pStyle w:val="a3"/>
+        <w:ind w:leftChars="0" w:left="360"/>
+      </w:pPr>
+      <w:r>
+        <w:rPr>
+          <w:rFonts w:hint="eastAsia"/>
+        </w:rPr>
+        <w:t>這裡我們在</w:t>
+      </w:r>
+      <w:r>
+        <w:rPr>
+          <w:rFonts w:hint="eastAsia"/>
+        </w:rPr>
+        <w:t>d</w:t>
+      </w:r>
+      <w:r>
+        <w:t>ata</w:t>
+      </w:r>
+      <w:r>
+        <w:rPr>
+          <w:rFonts w:hint="eastAsia"/>
+        </w:rPr>
+        <w:t>先設定</w:t>
+      </w:r>
+      <w:r>
+        <w:rPr>
+          <w:rFonts w:hint="eastAsia"/>
+        </w:rPr>
+        <w:t>一個</w:t>
+      </w:r>
+      <w:r>
+        <w:rPr>
+          <w:rFonts w:hint="eastAsia"/>
+        </w:rPr>
+        <w:t>c</w:t>
+      </w:r>
+      <w:r>
+        <w:t>hecked</w:t>
+      </w:r>
+      <w:r>
+        <w:rPr>
+          <w:rFonts w:hint="eastAsia"/>
+        </w:rPr>
+        <w:t>紀錄狀態</w:t>
+      </w:r>
+      <w:r>
+        <w:rPr>
+          <w:rFonts w:hint="eastAsia"/>
+        </w:rPr>
+        <w:t>(</w:t>
+      </w:r>
+      <w:proofErr w:type="spellStart"/>
+      <w:r>
+        <w:rPr>
+          <w:rFonts w:hint="eastAsia"/>
+          <w:b/>
+        </w:rPr>
+        <w:t>p</w:t>
+      </w:r>
+      <w:r>
+        <w:rPr>
+          <w:b/>
+        </w:rPr>
+        <w:t>riceChecked</w:t>
+      </w:r>
+      <w:proofErr w:type="spellEnd"/>
+      <w:r>
+        <w:rPr>
+          <w:rFonts w:hint="eastAsia"/>
+        </w:rPr>
+        <w:t>)</w:t>
+      </w:r>
+    </w:p>
+    <w:p>
+      <w:pPr>
+        <w:pStyle w:val="a3"/>
+        <w:ind w:leftChars="0" w:left="360"/>
+      </w:pPr>
+      <w:r>
+        <w:rPr>
+          <w:noProof/>
+        </w:rPr>
+        <w:drawing>
+          <wp:inline distT="0" distB="0" distL="0" distR="0" wp14:anchorId="357B025F" wp14:editId="744CDD5B">
+            <wp:extent cx="2648309" cy="3557374"/>
+            <wp:effectExtent l="0" t="0" r="0" b="5080"/>
+            <wp:docPr id="5" name="圖片 5" descr="C:\Users\1700485\AppData\Local\Temp\1520581139(1).png"/>
+            <wp:cNvGraphicFramePr>
+              <a:graphicFrameLocks xmlns:a="http://schemas.openxmlformats.org/drawingml/2006/main" noChangeAspect="1"/>
+            </wp:cNvGraphicFramePr>
+            <a:graphic xmlns:a="http://schemas.openxmlformats.org/drawingml/2006/main">
+              <a:graphicData uri="http://schemas.openxmlformats.org/drawingml/2006/picture">
+                <pic:pic xmlns:pic="http://schemas.openxmlformats.org/drawingml/2006/picture">
+                  <pic:nvPicPr>
+                    <pic:cNvPr id="0" name="Picture 5" descr="C:\Users\1700485\AppData\Local\Temp\1520581139(1).png"/>
+                    <pic:cNvPicPr>
+                      <a:picLocks noChangeAspect="1" noChangeArrowheads="1"/>
+                    </pic:cNvPicPr>
+                  </pic:nvPicPr>
+                  <pic:blipFill>
+                    <a:blip r:embed="rId9">
+                      <a:extLst>
+                        <a:ext uri="{28A0092B-C50C-407E-A947-70E740481C1C}">
+                          <a14:useLocalDpi xmlns:a14="http://schemas.microsoft.com/office/drawing/2010/main" val="0"/>
+                        </a:ext>
+                      </a:extLst>
+                    </a:blip>
+                    <a:srcRect/>
+                    <a:stretch>
+                      <a:fillRect/>
+                    </a:stretch>
+                  </pic:blipFill>
+                  <pic:spPr bwMode="auto">
+                    <a:xfrm>
+                      <a:off x="0" y="0"/>
+                      <a:ext cx="2667121" cy="3582643"/>
+                    </a:xfrm>
+                    <a:prstGeom prst="rect">
+                      <a:avLst/>
+                    </a:prstGeom>
+                    <a:noFill/>
+                    <a:ln>
+                      <a:noFill/>
+                    </a:ln>
+                  </pic:spPr>
+                </pic:pic>
+              </a:graphicData>
+            </a:graphic>
+          </wp:inline>
+        </w:drawing>
+      </w:r>
+    </w:p>
+    <w:p>
+      <w:pPr>
+        <w:pStyle w:val="a3"/>
+        <w:ind w:leftChars="0" w:left="360"/>
+      </w:pPr>
+      <w:r>
+        <w:rPr>
+          <w:rFonts w:hint="eastAsia"/>
+        </w:rPr>
+        <w:t>接下來，因為</w:t>
+      </w:r>
+      <w:r>
+        <w:rPr>
+          <w:rFonts w:hint="eastAsia"/>
+        </w:rPr>
+        <w:t>a</w:t>
+      </w:r>
+      <w:r>
+        <w:t>ll</w:t>
+      </w:r>
+      <w:r>
+        <w:rPr>
+          <w:rFonts w:hint="eastAsia"/>
+        </w:rPr>
+        <w:t>並不是在</w:t>
+      </w:r>
+      <w:r>
+        <w:rPr>
+          <w:rFonts w:hint="eastAsia"/>
+        </w:rPr>
+        <w:t>v</w:t>
+      </w:r>
+      <w:r>
+        <w:t>-for</w:t>
+      </w:r>
+      <w:r>
+        <w:rPr>
+          <w:rFonts w:hint="eastAsia"/>
+        </w:rPr>
+        <w:t>內，獨立寫</w:t>
+      </w:r>
+      <w:r>
+        <w:rPr>
+          <w:rFonts w:hint="eastAsia"/>
+        </w:rPr>
+        <w:t>:</w:t>
+      </w:r>
+    </w:p>
+    <w:p>
+      <w:pPr>
+        <w:pStyle w:val="a3"/>
+        <w:ind w:leftChars="0" w:left="360"/>
+      </w:pPr>
+      <w:r>
+        <w:rPr>
+          <w:noProof/>
+        </w:rPr>
+        <w:drawing>
+          <wp:inline distT="0" distB="0" distL="0" distR="0" wp14:anchorId="4E282797" wp14:editId="3B2057C0">
+            <wp:extent cx="6002510" cy="595223"/>
+            <wp:effectExtent l="0" t="0" r="0" b="0"/>
+            <wp:docPr id="6" name="圖片 6" descr="C:\Users\1700485\AppData\Local\Temp\1520581209(1).png"/>
+            <wp:cNvGraphicFramePr>
+              <a:graphicFrameLocks xmlns:a="http://schemas.openxmlformats.org/drawingml/2006/main" noChangeAspect="1"/>
+            </wp:cNvGraphicFramePr>
+            <a:graphic xmlns:a="http://schemas.openxmlformats.org/drawingml/2006/main">
+              <a:graphicData uri="http://schemas.openxmlformats.org/drawingml/2006/picture">
+                <pic:pic xmlns:pic="http://schemas.openxmlformats.org/drawingml/2006/picture">
+                  <pic:nvPicPr>
+                    <pic:cNvPr id="0" name="Picture 6" descr="C:\Users\1700485\AppData\Local\Temp\1520581209(1).png"/>
+                    <pic:cNvPicPr>
+                      <a:picLocks noChangeAspect="1" noChangeArrowheads="1"/>
+                    </pic:cNvPicPr>
+                  </pic:nvPicPr>
+                  <pic:blipFill>
+                    <a:blip r:embed="rId10">
+                      <a:extLst>
+                        <a:ext uri="{28A0092B-C50C-407E-A947-70E740481C1C}">
+                          <a14:useLocalDpi xmlns:a14="http://schemas.microsoft.com/office/drawing/2010/main" val="0"/>
+                        </a:ext>
+                      </a:extLst>
+                    </a:blip>
+                    <a:srcRect/>
+                    <a:stretch>
+                      <a:fillRect/>
+                    </a:stretch>
+                  </pic:blipFill>
+                  <pic:spPr bwMode="auto">
+                    <a:xfrm>
+                      <a:off x="0" y="0"/>
+                      <a:ext cx="6142052" cy="609060"/>
+                    </a:xfrm>
+                    <a:prstGeom prst="rect">
+                      <a:avLst/>
+                    </a:prstGeom>
+                    <a:noFill/>
+                    <a:ln>
+                      <a:noFill/>
+                    </a:ln>
+                  </pic:spPr>
+                </pic:pic>
+              </a:graphicData>
+            </a:graphic>
+          </wp:inline>
+        </w:drawing>
+      </w:r>
+    </w:p>
+    <w:p>
+      <w:pPr>
+        <w:pStyle w:val="a3"/>
+        <w:ind w:leftChars="0" w:left="360"/>
+      </w:pPr>
+    </w:p>
+    <w:p>
+      <w:pPr>
+        <w:widowControl/>
+        <w:shd w:val="clear" w:color="auto" w:fill="1E1E1E"/>
+        <w:spacing w:line="285" w:lineRule="atLeast"/>
+        <w:rPr>
+          <w:rFonts w:ascii="Consolas" w:eastAsia="新細明體" w:hAnsi="Consolas" w:cs="新細明體"/>
+          <w:color w:val="D4D4D4"/>
+          <w:kern w:val="0"/>
+          <w:sz w:val="21"/>
+          <w:szCs w:val="21"/>
+        </w:rPr>
+      </w:pPr>
+      <w:r>
+        <w:rPr>
+          <w:rFonts w:ascii="Consolas" w:eastAsia="新細明體" w:hAnsi="Consolas" w:cs="新細明體"/>
+          <w:color w:val="9CDCFE"/>
+          <w:kern w:val="0"/>
+          <w:sz w:val="21"/>
+          <w:szCs w:val="21"/>
+        </w:rPr>
+        <w:t>@click</w:t>
+      </w:r>
+      <w:r>
+        <w:rPr>
+          <w:rFonts w:ascii="Consolas" w:eastAsia="新細明體" w:hAnsi="Consolas" w:cs="新細明體"/>
+          <w:color w:val="D4D4D4"/>
+          <w:kern w:val="0"/>
+          <w:sz w:val="21"/>
+          <w:szCs w:val="21"/>
+        </w:rPr>
+        <w:t>="</w:t>
+      </w:r>
+      <w:proofErr w:type="spellStart"/>
+      <w:r>
+        <w:rPr>
+          <w:rFonts w:ascii="Consolas" w:eastAsia="新細明體" w:hAnsi="Consolas" w:cs="新細明體"/>
+          <w:color w:val="9CDCFE"/>
+          <w:kern w:val="0"/>
+          <w:sz w:val="21"/>
+          <w:szCs w:val="21"/>
+        </w:rPr>
+        <w:t>priceChecked</w:t>
+      </w:r>
+      <w:proofErr w:type="spellEnd"/>
+      <w:r>
+        <w:rPr>
+          <w:rFonts w:ascii="Consolas" w:eastAsia="新細明體" w:hAnsi="Consolas" w:cs="新細明體"/>
+          <w:color w:val="D4D4D4"/>
+          <w:kern w:val="0"/>
+          <w:sz w:val="21"/>
+          <w:szCs w:val="21"/>
+        </w:rPr>
+        <w:t>=</w:t>
+      </w:r>
+      <w:r>
+        <w:rPr>
+          <w:rFonts w:ascii="Consolas" w:eastAsia="新細明體" w:hAnsi="Consolas" w:cs="新細明體"/>
+          <w:color w:val="9CDCFE"/>
+          <w:kern w:val="0"/>
+          <w:sz w:val="21"/>
+          <w:szCs w:val="21"/>
+        </w:rPr>
+        <w:t>index</w:t>
+      </w:r>
+      <w:proofErr w:type="gramStart"/>
+      <w:r>
+        <w:rPr>
+          <w:rFonts w:ascii="Consolas" w:eastAsia="新細明體" w:hAnsi="Consolas" w:cs="新細明體"/>
+          <w:color w:val="D4D4D4"/>
+          <w:kern w:val="0"/>
+          <w:sz w:val="21"/>
+          <w:szCs w:val="21"/>
+        </w:rPr>
+        <w:t xml:space="preserve">"  </w:t>
+      </w:r>
+      <w:proofErr w:type="spellStart"/>
+      <w:r>
+        <w:rPr>
+          <w:rFonts w:ascii="Consolas" w:eastAsia="新細明體" w:hAnsi="Consolas" w:cs="新細明體"/>
+          <w:color w:val="9CDCFE"/>
+          <w:kern w:val="0"/>
+          <w:sz w:val="21"/>
+          <w:szCs w:val="21"/>
+        </w:rPr>
+        <w:t>v</w:t>
+      </w:r>
+      <w:proofErr w:type="gramEnd"/>
+      <w:r>
+        <w:rPr>
+          <w:rFonts w:ascii="Consolas" w:eastAsia="新細明體" w:hAnsi="Consolas" w:cs="新細明體"/>
+          <w:color w:val="9CDCFE"/>
+          <w:kern w:val="0"/>
+          <w:sz w:val="21"/>
+          <w:szCs w:val="21"/>
+        </w:rPr>
+        <w:t>-bind:class</w:t>
+      </w:r>
+      <w:proofErr w:type="spellEnd"/>
+      <w:r>
+        <w:rPr>
+          <w:rFonts w:ascii="Consolas" w:eastAsia="新細明體" w:hAnsi="Consolas" w:cs="新細明體"/>
+          <w:color w:val="D4D4D4"/>
+          <w:kern w:val="0"/>
+          <w:sz w:val="21"/>
+          <w:szCs w:val="21"/>
+        </w:rPr>
+        <w:t>="{</w:t>
+      </w:r>
+      <w:r>
+        <w:rPr>
+          <w:rFonts w:ascii="Consolas" w:eastAsia="新細明體" w:hAnsi="Consolas" w:cs="新細明體"/>
+          <w:color w:val="CE9178"/>
+          <w:kern w:val="0"/>
+          <w:sz w:val="21"/>
+          <w:szCs w:val="21"/>
+        </w:rPr>
+        <w:t>'cur'</w:t>
+      </w:r>
+      <w:r>
+        <w:rPr>
+          <w:rFonts w:ascii="Consolas" w:eastAsia="新細明體" w:hAnsi="Consolas" w:cs="新細明體"/>
+          <w:color w:val="D4D4D4"/>
+          <w:kern w:val="0"/>
+          <w:sz w:val="21"/>
+          <w:szCs w:val="21"/>
+        </w:rPr>
+        <w:t>:</w:t>
+      </w:r>
+      <w:proofErr w:type="spellStart"/>
+      <w:r>
+        <w:rPr>
+          <w:rFonts w:ascii="Consolas" w:eastAsia="新細明體" w:hAnsi="Consolas" w:cs="新細明體"/>
+          <w:color w:val="9CDCFE"/>
+          <w:kern w:val="0"/>
+          <w:sz w:val="21"/>
+          <w:szCs w:val="21"/>
+        </w:rPr>
+        <w:t>priceChecked</w:t>
+      </w:r>
+      <w:proofErr w:type="spellEnd"/>
+      <w:r>
+        <w:rPr>
+          <w:rFonts w:ascii="Consolas" w:eastAsia="新細明體" w:hAnsi="Consolas" w:cs="新細明體"/>
+          <w:color w:val="D4D4D4"/>
+          <w:kern w:val="0"/>
+          <w:sz w:val="21"/>
+          <w:szCs w:val="21"/>
+        </w:rPr>
+        <w:t>==</w:t>
+      </w:r>
+      <w:r>
+        <w:rPr>
+          <w:rFonts w:ascii="Consolas" w:eastAsia="新細明體" w:hAnsi="Consolas" w:cs="新細明體"/>
+          <w:color w:val="9CDCFE"/>
+          <w:kern w:val="0"/>
+          <w:sz w:val="21"/>
+          <w:szCs w:val="21"/>
+        </w:rPr>
+        <w:t>index</w:t>
+      </w:r>
+      <w:r>
+        <w:rPr>
+          <w:rFonts w:ascii="Consolas" w:eastAsia="新細明體" w:hAnsi="Consolas" w:cs="新細明體"/>
+          <w:color w:val="D4D4D4"/>
+          <w:kern w:val="0"/>
+          <w:sz w:val="21"/>
+          <w:szCs w:val="21"/>
+        </w:rPr>
+        <w:t>}"</w:t>
+      </w:r>
+    </w:p>
+    <w:p>
+      <w:pPr>
+        <w:widowControl/>
+        <w:shd w:val="clear" w:color="auto" w:fill="1E1E1E"/>
+        <w:spacing w:line="285" w:lineRule="atLeast"/>
+        <w:rPr>
+          <w:rFonts w:ascii="Consolas" w:eastAsia="新細明體" w:hAnsi="Consolas" w:cs="新細明體"/>
+          <w:color w:val="D4D4D4"/>
+          <w:kern w:val="0"/>
+          <w:sz w:val="21"/>
+          <w:szCs w:val="21"/>
+        </w:rPr>
+      </w:pPr>
+      <w:r>
+        <w:rPr>
+          <w:rFonts w:ascii="Consolas" w:eastAsia="新細明體" w:hAnsi="Consolas" w:cs="新細明體"/>
+          <w:color w:val="9CDCFE"/>
+          <w:kern w:val="0"/>
+          <w:sz w:val="21"/>
+          <w:szCs w:val="21"/>
+        </w:rPr>
+        <w:lastRenderedPageBreak/>
+        <w:t>@click</w:t>
+      </w:r>
+      <w:r>
+        <w:rPr>
+          <w:rFonts w:ascii="Consolas" w:eastAsia="新細明體" w:hAnsi="Consolas" w:cs="新細明體"/>
+          <w:color w:val="D4D4D4"/>
+          <w:kern w:val="0"/>
+          <w:sz w:val="21"/>
+          <w:szCs w:val="21"/>
+        </w:rPr>
+        <w:t>="</w:t>
+      </w:r>
+      <w:proofErr w:type="spellStart"/>
+      <w:r>
+        <w:rPr>
+          <w:rFonts w:ascii="Consolas" w:eastAsia="新細明體" w:hAnsi="Consolas" w:cs="新細明體"/>
+          <w:color w:val="9CDCFE"/>
+          <w:kern w:val="0"/>
+          <w:sz w:val="21"/>
+          <w:szCs w:val="21"/>
+        </w:rPr>
+        <w:t>priceChecked</w:t>
+      </w:r>
+      <w:proofErr w:type="spellEnd"/>
+      <w:r>
+        <w:rPr>
+          <w:rFonts w:ascii="Consolas" w:eastAsia="新細明體" w:hAnsi="Consolas" w:cs="新細明體"/>
+          <w:color w:val="D4D4D4"/>
+          <w:kern w:val="0"/>
+          <w:sz w:val="21"/>
+          <w:szCs w:val="21"/>
+        </w:rPr>
+        <w:t>=</w:t>
+      </w:r>
+      <w:r>
+        <w:rPr>
+          <w:rFonts w:ascii="Consolas" w:eastAsia="新細明體" w:hAnsi="Consolas" w:cs="新細明體"/>
+          <w:color w:val="9CDCFE"/>
+          <w:kern w:val="0"/>
+          <w:sz w:val="21"/>
+          <w:szCs w:val="21"/>
+        </w:rPr>
+        <w:t>index</w:t>
+      </w:r>
+      <w:r>
+        <w:rPr>
+          <w:rFonts w:ascii="Consolas" w:eastAsia="新細明體" w:hAnsi="Consolas" w:cs="新細明體"/>
+          <w:color w:val="D4D4D4"/>
+          <w:kern w:val="0"/>
+          <w:sz w:val="21"/>
+          <w:szCs w:val="21"/>
+        </w:rPr>
+        <w:t>"</w:t>
+      </w:r>
+    </w:p>
+    <w:p>
+      <w:pPr>
+        <w:pStyle w:val="a3"/>
+        <w:ind w:leftChars="0" w:left="360"/>
+      </w:pPr>
+      <w:r>
+        <w:rPr>
+          <w:rFonts w:hint="eastAsia"/>
+        </w:rPr>
+        <w:t>表示點擊時，將動態改變</w:t>
+      </w:r>
+      <w:proofErr w:type="spellStart"/>
+      <w:r>
+        <w:rPr>
+          <w:rFonts w:hint="eastAsia"/>
+        </w:rPr>
+        <w:t>p</w:t>
+      </w:r>
+      <w:r>
+        <w:t>riceChecked</w:t>
+      </w:r>
+      <w:proofErr w:type="spellEnd"/>
+      <w:r>
+        <w:rPr>
+          <w:rFonts w:hint="eastAsia"/>
+        </w:rPr>
+        <w:t>的質為該</w:t>
+      </w:r>
+      <w:r>
+        <w:rPr>
+          <w:rFonts w:hint="eastAsia"/>
+        </w:rPr>
+        <w:t>index</w:t>
+      </w:r>
+      <w:r>
+        <w:t>(v-for</w:t>
+      </w:r>
+      <w:r>
+        <w:rPr>
+          <w:rFonts w:hint="eastAsia"/>
+        </w:rPr>
+        <w:t>的</w:t>
+      </w:r>
+      <w:r>
+        <w:rPr>
+          <w:rFonts w:hint="eastAsia"/>
+        </w:rPr>
+        <w:t>i</w:t>
+      </w:r>
+      <w:r>
+        <w:t>ndex)</w:t>
+      </w:r>
+    </w:p>
+    <w:p>
+      <w:pPr>
+        <w:widowControl/>
+        <w:shd w:val="clear" w:color="auto" w:fill="1E1E1E"/>
+        <w:spacing w:line="285" w:lineRule="atLeast"/>
+        <w:rPr>
+          <w:rFonts w:ascii="Consolas" w:eastAsia="新細明體" w:hAnsi="Consolas" w:cs="新細明體"/>
+          <w:color w:val="D4D4D4"/>
+          <w:kern w:val="0"/>
+          <w:sz w:val="21"/>
+          <w:szCs w:val="21"/>
+        </w:rPr>
+      </w:pPr>
+      <w:proofErr w:type="spellStart"/>
+      <w:r>
+        <w:rPr>
+          <w:rFonts w:ascii="Consolas" w:eastAsia="新細明體" w:hAnsi="Consolas" w:cs="新細明體"/>
+          <w:color w:val="9CDCFE"/>
+          <w:kern w:val="0"/>
+          <w:sz w:val="21"/>
+          <w:szCs w:val="21"/>
+        </w:rPr>
+        <w:t>v-bind:class</w:t>
+      </w:r>
+      <w:proofErr w:type="spellEnd"/>
+      <w:r>
+        <w:rPr>
+          <w:rFonts w:ascii="Consolas" w:eastAsia="新細明體" w:hAnsi="Consolas" w:cs="新細明體"/>
+          <w:color w:val="D4D4D4"/>
+          <w:kern w:val="0"/>
+          <w:sz w:val="21"/>
+          <w:szCs w:val="21"/>
+        </w:rPr>
+        <w:t>="{</w:t>
+      </w:r>
+      <w:r>
+        <w:rPr>
+          <w:rFonts w:ascii="Consolas" w:eastAsia="新細明體" w:hAnsi="Consolas" w:cs="新細明體"/>
+          <w:color w:val="CE9178"/>
+          <w:kern w:val="0"/>
+          <w:sz w:val="21"/>
+          <w:szCs w:val="21"/>
+        </w:rPr>
+        <w:t>'cur</w:t>
+      </w:r>
+      <w:proofErr w:type="gramStart"/>
+      <w:r>
+        <w:rPr>
+          <w:rFonts w:ascii="Consolas" w:eastAsia="新細明體" w:hAnsi="Consolas" w:cs="新細明體"/>
+          <w:color w:val="CE9178"/>
+          <w:kern w:val="0"/>
+          <w:sz w:val="21"/>
+          <w:szCs w:val="21"/>
+        </w:rPr>
+        <w:t>'</w:t>
+      </w:r>
+      <w:r>
+        <w:rPr>
+          <w:rFonts w:ascii="Consolas" w:eastAsia="新細明體" w:hAnsi="Consolas" w:cs="新細明體"/>
+          <w:color w:val="D4D4D4"/>
+          <w:kern w:val="0"/>
+          <w:sz w:val="21"/>
+          <w:szCs w:val="21"/>
+        </w:rPr>
+        <w:t>:</w:t>
+      </w:r>
+      <w:proofErr w:type="spellStart"/>
+      <w:r>
+        <w:rPr>
+          <w:rFonts w:ascii="Consolas" w:eastAsia="新細明體" w:hAnsi="Consolas" w:cs="新細明體"/>
+          <w:color w:val="9CDCFE"/>
+          <w:kern w:val="0"/>
+          <w:sz w:val="21"/>
+          <w:szCs w:val="21"/>
+        </w:rPr>
+        <w:t>priceChecked</w:t>
+      </w:r>
+      <w:proofErr w:type="spellEnd"/>
+      <w:proofErr w:type="gramEnd"/>
+      <w:r>
+        <w:rPr>
+          <w:rFonts w:ascii="Consolas" w:eastAsia="新細明體" w:hAnsi="Consolas" w:cs="新細明體"/>
+          <w:color w:val="D4D4D4"/>
+          <w:kern w:val="0"/>
+          <w:sz w:val="21"/>
+          <w:szCs w:val="21"/>
+        </w:rPr>
+        <w:t>==</w:t>
+      </w:r>
+      <w:r>
+        <w:rPr>
+          <w:rFonts w:ascii="Consolas" w:eastAsia="新細明體" w:hAnsi="Consolas" w:cs="新細明體"/>
+          <w:color w:val="9CDCFE"/>
+          <w:kern w:val="0"/>
+          <w:sz w:val="21"/>
+          <w:szCs w:val="21"/>
+        </w:rPr>
+        <w:t>index</w:t>
+      </w:r>
+      <w:r>
+        <w:rPr>
+          <w:rFonts w:ascii="Consolas" w:eastAsia="新細明體" w:hAnsi="Consolas" w:cs="新細明體"/>
+          <w:color w:val="D4D4D4"/>
+          <w:kern w:val="0"/>
+          <w:sz w:val="21"/>
+          <w:szCs w:val="21"/>
+        </w:rPr>
+        <w:t>}"</w:t>
+      </w:r>
+    </w:p>
+    <w:p>
+      <w:pPr>
+        <w:pStyle w:val="a3"/>
+        <w:ind w:leftChars="0" w:left="360"/>
+      </w:pPr>
+      <w:r>
+        <w:rPr>
+          <w:rFonts w:hint="eastAsia"/>
+        </w:rPr>
+        <w:t>表示其</w:t>
+      </w:r>
+      <w:r>
+        <w:rPr>
+          <w:rFonts w:hint="eastAsia"/>
+        </w:rPr>
+        <w:t>class</w:t>
+      </w:r>
+      <w:r>
+        <w:rPr>
+          <w:rFonts w:hint="eastAsia"/>
+        </w:rPr>
+        <w:t>是否要用</w:t>
+      </w:r>
+      <w:r>
+        <w:rPr>
+          <w:rFonts w:hint="eastAsia"/>
+        </w:rPr>
+        <w:t>c</w:t>
+      </w:r>
+      <w:r>
+        <w:t>ur</w:t>
+      </w:r>
+      <w:r>
+        <w:rPr>
+          <w:rFonts w:hint="eastAsia"/>
+        </w:rPr>
+        <w:t>就是用他是否即為該</w:t>
+      </w:r>
+      <w:r>
+        <w:rPr>
+          <w:rFonts w:hint="eastAsia"/>
+        </w:rPr>
+        <w:t>index</w:t>
+      </w:r>
+      <w:r>
+        <w:rPr>
+          <w:rFonts w:hint="eastAsia"/>
+        </w:rPr>
+        <w:t>做判斷</w:t>
+      </w:r>
+      <w:r>
+        <w:rPr>
+          <w:rFonts w:hint="eastAsia"/>
+        </w:rPr>
+        <w:t>!</w:t>
+      </w:r>
+    </w:p>
+    <w:p>
+      <w:pPr>
+        <w:pStyle w:val="a3"/>
+        <w:ind w:leftChars="0" w:left="360"/>
+      </w:pPr>
+      <w:r>
+        <w:rPr>
+          <w:rFonts w:hint="eastAsia"/>
+        </w:rPr>
+        <w:t>此時點擊某個才會顯示該</w:t>
+      </w:r>
+      <w:r>
+        <w:rPr>
+          <w:rFonts w:hint="eastAsia"/>
+        </w:rPr>
+        <w:t>c</w:t>
+      </w:r>
+      <w:r>
+        <w:t>lass:</w:t>
+      </w:r>
+    </w:p>
+    <w:p>
+      <w:pPr>
+        <w:pStyle w:val="a3"/>
+        <w:ind w:leftChars="0" w:left="360"/>
+      </w:pPr>
+      <w:r>
+        <w:rPr>
+          <w:noProof/>
+        </w:rPr>
+        <w:drawing>
+          <wp:inline distT="0" distB="0" distL="0" distR="0" wp14:anchorId="1A3E1DD7" wp14:editId="5924D532">
+            <wp:extent cx="1705359" cy="2881391"/>
+            <wp:effectExtent l="0" t="0" r="9525" b="0"/>
+            <wp:docPr id="7" name="圖片 7" descr="C:\Users\1700485\AppData\Local\Temp\1520581606(1).png"/>
+            <wp:cNvGraphicFramePr>
+              <a:graphicFrameLocks xmlns:a="http://schemas.openxmlformats.org/drawingml/2006/main" noChangeAspect="1"/>
+            </wp:cNvGraphicFramePr>
+            <a:graphic xmlns:a="http://schemas.openxmlformats.org/drawingml/2006/main">
+              <a:graphicData uri="http://schemas.openxmlformats.org/drawingml/2006/picture">
+                <pic:pic xmlns:pic="http://schemas.openxmlformats.org/drawingml/2006/picture">
+                  <pic:nvPicPr>
+                    <pic:cNvPr id="0" name="Picture 7" descr="C:\Users\1700485\AppData\Local\Temp\1520581606(1).png"/>
+                    <pic:cNvPicPr>
+                      <a:picLocks noChangeAspect="1" noChangeArrowheads="1"/>
+                    </pic:cNvPicPr>
+                  </pic:nvPicPr>
+                  <pic:blipFill>
+                    <a:blip r:embed="rId11">
+                      <a:extLst>
+                        <a:ext uri="{28A0092B-C50C-407E-A947-70E740481C1C}">
+                          <a14:useLocalDpi xmlns:a14="http://schemas.microsoft.com/office/drawing/2010/main" val="0"/>
+                        </a:ext>
+                      </a:extLst>
+                    </a:blip>
+                    <a:srcRect/>
+                    <a:stretch>
+                      <a:fillRect/>
+                    </a:stretch>
+                  </pic:blipFill>
+                  <pic:spPr bwMode="auto">
+                    <a:xfrm>
+                      <a:off x="0" y="0"/>
+                      <a:ext cx="1711580" cy="2891903"/>
+                    </a:xfrm>
+                    <a:prstGeom prst="rect">
+                      <a:avLst/>
+                    </a:prstGeom>
+                    <a:noFill/>
+                    <a:ln>
+                      <a:noFill/>
+                    </a:ln>
+                  </pic:spPr>
+                </pic:pic>
+              </a:graphicData>
+            </a:graphic>
+          </wp:inline>
+        </w:drawing>
+      </w:r>
+    </w:p>
+    <w:p/>
+    <w:p>
+      <w:pPr>
+        <w:pStyle w:val="a3"/>
+        <w:numPr>
+          <w:ilvl w:val="0"/>
+          <w:numId w:val="1"/>
+        </w:numPr>
+        <w:ind w:leftChars="0"/>
+        <w:rPr>
+          <w:rFonts w:hint="eastAsia"/>
+        </w:rPr>
+      </w:pPr>
       <w:bookmarkStart w:id="0" w:name="_GoBack"/>
       <w:bookmarkEnd w:id="0"/>
     </w:p>

--- a/筆記11_實現圖片懶加載.docx
+++ b/筆記11_實現圖片懶加載.docx
@@ -1695,10 +1695,161 @@
           <w:numId w:val="1"/>
         </w:numPr>
         <w:ind w:leftChars="0"/>
-        <w:rPr>
-          <w:rFonts w:hint="eastAsia"/>
-        </w:rPr>
-      </w:pPr>
+      </w:pPr>
+      <w:r>
+        <w:rPr>
+          <w:rFonts w:hint="eastAsia"/>
+        </w:rPr>
+        <w:t>接下來</w:t>
+      </w:r>
+    </w:p>
+    <w:p>
+      <w:pPr>
+        <w:pStyle w:val="a3"/>
+        <w:ind w:leftChars="0" w:left="360"/>
+      </w:pPr>
+      <w:r>
+        <w:rPr>
+          <w:rFonts w:hint="eastAsia"/>
+        </w:rPr>
+        <w:t>因為本頁面是</w:t>
+      </w:r>
+      <w:r>
+        <w:rPr>
+          <w:rFonts w:hint="eastAsia"/>
+        </w:rPr>
+        <w:t>RWD</w:t>
+      </w:r>
+      <w:r>
+        <w:rPr>
+          <w:rFonts w:hint="eastAsia"/>
+        </w:rPr>
+        <w:t>，這邊控制</w:t>
+      </w:r>
+      <w:r>
+        <w:rPr>
+          <w:rFonts w:hint="eastAsia"/>
+        </w:rPr>
+        <w:t>p</w:t>
+      </w:r>
+      <w:r>
+        <w:t>rice filter</w:t>
+      </w:r>
+    </w:p>
+    <w:p>
+      <w:pPr>
+        <w:pStyle w:val="a3"/>
+        <w:ind w:leftChars="0" w:left="360"/>
+        <w:rPr>
+          <w:rFonts w:hint="eastAsia"/>
+        </w:rPr>
+      </w:pPr>
+      <w:r>
+        <w:rPr>
+          <w:noProof/>
+        </w:rPr>
+        <w:drawing>
+          <wp:inline distT="0" distB="0" distL="0" distR="0" wp14:anchorId="7282204E" wp14:editId="0E58C5A6">
+            <wp:extent cx="5274310" cy="424685"/>
+            <wp:effectExtent l="0" t="0" r="2540" b="0"/>
+            <wp:docPr id="8" name="圖片 8" descr="C:\Users\1700485\AppData\Local\Temp\1521428918(1).png"/>
+            <wp:cNvGraphicFramePr>
+              <a:graphicFrameLocks xmlns:a="http://schemas.openxmlformats.org/drawingml/2006/main" noChangeAspect="1"/>
+            </wp:cNvGraphicFramePr>
+            <a:graphic xmlns:a="http://schemas.openxmlformats.org/drawingml/2006/main">
+              <a:graphicData uri="http://schemas.openxmlformats.org/drawingml/2006/picture">
+                <pic:pic xmlns:pic="http://schemas.openxmlformats.org/drawingml/2006/picture">
+                  <pic:nvPicPr>
+                    <pic:cNvPr id="0" name="Picture 1" descr="C:\Users\1700485\AppData\Local\Temp\1521428918(1).png"/>
+                    <pic:cNvPicPr>
+                      <a:picLocks noChangeAspect="1" noChangeArrowheads="1"/>
+                    </pic:cNvPicPr>
+                  </pic:nvPicPr>
+                  <pic:blipFill>
+                    <a:blip r:embed="rId12" cstate="print">
+                      <a:extLst>
+                        <a:ext uri="{28A0092B-C50C-407E-A947-70E740481C1C}">
+                          <a14:useLocalDpi xmlns:a14="http://schemas.microsoft.com/office/drawing/2010/main" val="0"/>
+                        </a:ext>
+                      </a:extLst>
+                    </a:blip>
+                    <a:srcRect/>
+                    <a:stretch>
+                      <a:fillRect/>
+                    </a:stretch>
+                  </pic:blipFill>
+                  <pic:spPr bwMode="auto">
+                    <a:xfrm>
+                      <a:off x="0" y="0"/>
+                      <a:ext cx="5274310" cy="424685"/>
+                    </a:xfrm>
+                    <a:prstGeom prst="rect">
+                      <a:avLst/>
+                    </a:prstGeom>
+                    <a:noFill/>
+                    <a:ln>
+                      <a:noFill/>
+                    </a:ln>
+                  </pic:spPr>
+                </pic:pic>
+              </a:graphicData>
+            </a:graphic>
+          </wp:inline>
+        </w:drawing>
+      </w:r>
+      <w:r>
+        <w:rPr>
+          <w:noProof/>
+        </w:rPr>
+        <w:drawing>
+          <wp:inline distT="0" distB="0" distL="0" distR="0" wp14:anchorId="3E954F1F" wp14:editId="0382F764">
+            <wp:extent cx="5274310" cy="3383354"/>
+            <wp:effectExtent l="0" t="0" r="2540" b="7620"/>
+            <wp:docPr id="9" name="圖片 9" descr="C:\Users\1700485\AppData\Local\Temp\1521428939(1).png"/>
+            <wp:cNvGraphicFramePr>
+              <a:graphicFrameLocks xmlns:a="http://schemas.openxmlformats.org/drawingml/2006/main" noChangeAspect="1"/>
+            </wp:cNvGraphicFramePr>
+            <a:graphic xmlns:a="http://schemas.openxmlformats.org/drawingml/2006/main">
+              <a:graphicData uri="http://schemas.openxmlformats.org/drawingml/2006/picture">
+                <pic:pic xmlns:pic="http://schemas.openxmlformats.org/drawingml/2006/picture">
+                  <pic:nvPicPr>
+                    <pic:cNvPr id="0" name="Picture 2" descr="C:\Users\1700485\AppData\Local\Temp\1521428939(1).png"/>
+                    <pic:cNvPicPr>
+                      <a:picLocks noChangeAspect="1" noChangeArrowheads="1"/>
+                    </pic:cNvPicPr>
+                  </pic:nvPicPr>
+                  <pic:blipFill>
+                    <a:blip r:embed="rId13">
+                      <a:extLst>
+                        <a:ext uri="{28A0092B-C50C-407E-A947-70E740481C1C}">
+                          <a14:useLocalDpi xmlns:a14="http://schemas.microsoft.com/office/drawing/2010/main" val="0"/>
+                        </a:ext>
+                      </a:extLst>
+                    </a:blip>
+                    <a:srcRect/>
+                    <a:stretch>
+                      <a:fillRect/>
+                    </a:stretch>
+                  </pic:blipFill>
+                  <pic:spPr bwMode="auto">
+                    <a:xfrm>
+                      <a:off x="0" y="0"/>
+                      <a:ext cx="5274310" cy="3383354"/>
+                    </a:xfrm>
+                    <a:prstGeom prst="rect">
+                      <a:avLst/>
+                    </a:prstGeom>
+                    <a:noFill/>
+                    <a:ln>
+                      <a:noFill/>
+                    </a:ln>
+                  </pic:spPr>
+                </pic:pic>
+              </a:graphicData>
+            </a:graphic>
+          </wp:inline>
+        </w:drawing>
+      </w:r>
       <w:bookmarkStart w:id="0" w:name="_GoBack"/>
       <w:bookmarkEnd w:id="0"/>
     </w:p>

--- a/筆記11_實現圖片懶加載.docx
+++ b/筆記11_實現圖片懶加載.docx
@@ -816,9 +816,6 @@
       <w:pPr>
         <w:pStyle w:val="a3"/>
         <w:ind w:leftChars="0" w:left="360"/>
-        <w:rPr>
-          <w:rFonts w:hint="eastAsia"/>
-        </w:rPr>
       </w:pPr>
     </w:p>
     <w:p>
@@ -1740,9 +1737,6 @@
       <w:pPr>
         <w:pStyle w:val="a3"/>
         <w:ind w:leftChars="0" w:left="360"/>
-        <w:rPr>
-          <w:rFonts w:hint="eastAsia"/>
-        </w:rPr>
       </w:pPr>
       <w:r>
         <w:rPr>
@@ -1850,6 +1844,165 @@
           </wp:inline>
         </w:drawing>
       </w:r>
+    </w:p>
+    <w:p>
+      <w:pPr>
+        <w:pStyle w:val="a3"/>
+        <w:ind w:leftChars="0" w:left="360"/>
+      </w:pPr>
+      <w:r>
+        <w:rPr>
+          <w:rFonts w:hint="eastAsia"/>
+        </w:rPr>
+        <w:lastRenderedPageBreak/>
+        <w:t>就可以看到</w:t>
+      </w:r>
+      <w:r>
+        <w:rPr>
+          <w:rFonts w:hint="eastAsia"/>
+        </w:rPr>
+        <w:t>RWD</w:t>
+      </w:r>
+      <w:r>
+        <w:rPr>
+          <w:rFonts w:hint="eastAsia"/>
+        </w:rPr>
+        <w:t>情況</w:t>
+      </w:r>
+      <w:r>
+        <w:rPr>
+          <w:rFonts w:hint="eastAsia"/>
+        </w:rPr>
+        <w:t>:</w:t>
+      </w:r>
+    </w:p>
+    <w:p>
+      <w:pPr>
+        <w:pStyle w:val="a3"/>
+        <w:ind w:leftChars="0" w:left="360"/>
+      </w:pPr>
+      <w:r>
+        <w:rPr>
+          <w:rFonts w:hint="eastAsia"/>
+        </w:rPr>
+        <w:t>而且有遮罩</w:t>
+      </w:r>
+      <w:r>
+        <w:rPr>
+          <w:rFonts w:hint="eastAsia"/>
+        </w:rPr>
+        <w:t>:</w:t>
+      </w:r>
+    </w:p>
+    <w:p>
+      <w:pPr>
+        <w:pStyle w:val="a3"/>
+        <w:ind w:leftChars="0" w:left="360"/>
+      </w:pPr>
+      <w:r>
+        <w:rPr>
+          <w:noProof/>
+        </w:rPr>
+        <w:drawing>
+          <wp:inline distT="0" distB="0" distL="0" distR="0" wp14:anchorId="2547823A" wp14:editId="3B199C7F">
+            <wp:extent cx="5274310" cy="6183674"/>
+            <wp:effectExtent l="0" t="0" r="2540" b="7620"/>
+            <wp:docPr id="10" name="圖片 10" descr="C:\Users\1700485\AppData\Local\Temp\1521614134(1).png"/>
+            <wp:cNvGraphicFramePr>
+              <a:graphicFrameLocks xmlns:a="http://schemas.openxmlformats.org/drawingml/2006/main" noChangeAspect="1"/>
+            </wp:cNvGraphicFramePr>
+            <a:graphic xmlns:a="http://schemas.openxmlformats.org/drawingml/2006/main">
+              <a:graphicData uri="http://schemas.openxmlformats.org/drawingml/2006/picture">
+                <pic:pic xmlns:pic="http://schemas.openxmlformats.org/drawingml/2006/picture">
+                  <pic:nvPicPr>
+                    <pic:cNvPr id="0" name="Picture 1" descr="C:\Users\1700485\AppData\Local\Temp\1521614134(1).png"/>
+                    <pic:cNvPicPr>
+                      <a:picLocks noChangeAspect="1" noChangeArrowheads="1"/>
+                    </pic:cNvPicPr>
+                  </pic:nvPicPr>
+                  <pic:blipFill>
+                    <a:blip r:embed="rId14">
+                      <a:extLst>
+                        <a:ext uri="{28A0092B-C50C-407E-A947-70E740481C1C}">
+                          <a14:useLocalDpi xmlns:a14="http://schemas.microsoft.com/office/drawing/2010/main" val="0"/>
+                        </a:ext>
+                      </a:extLst>
+                    </a:blip>
+                    <a:srcRect/>
+                    <a:stretch>
+                      <a:fillRect/>
+                    </a:stretch>
+                  </pic:blipFill>
+                  <pic:spPr bwMode="auto">
+                    <a:xfrm>
+                      <a:off x="0" y="0"/>
+                      <a:ext cx="5274310" cy="6183674"/>
+                    </a:xfrm>
+                    <a:prstGeom prst="rect">
+                      <a:avLst/>
+                    </a:prstGeom>
+                    <a:noFill/>
+                    <a:ln>
+                      <a:noFill/>
+                    </a:ln>
+                  </pic:spPr>
+                </pic:pic>
+              </a:graphicData>
+            </a:graphic>
+          </wp:inline>
+        </w:drawing>
+      </w:r>
+    </w:p>
+    <w:p>
+      <w:pPr>
+        <w:pStyle w:val="a3"/>
+        <w:ind w:leftChars="0" w:left="360"/>
+      </w:pPr>
+    </w:p>
+    <w:p>
+      <w:pPr>
+        <w:pStyle w:val="a3"/>
+        <w:ind w:leftChars="0" w:left="360"/>
+      </w:pPr>
+      <w:r>
+        <w:rPr>
+          <w:rFonts w:hint="eastAsia"/>
+        </w:rPr>
+        <w:t>接下來如果</w:t>
+      </w:r>
+      <w:r>
+        <w:rPr>
+          <w:rFonts w:hint="eastAsia"/>
+        </w:rPr>
+        <w:t>:</w:t>
+      </w:r>
+    </w:p>
+    <w:p>
+      <w:pPr>
+        <w:pStyle w:val="a3"/>
+        <w:ind w:leftChars="0" w:left="360"/>
+      </w:pPr>
+      <w:r>
+        <w:rPr>
+          <w:rFonts w:hint="eastAsia"/>
+        </w:rPr>
+        <w:t>想要選取完關閉遮罩</w:t>
+      </w:r>
+      <w:r>
+        <w:rPr>
+          <w:rFonts w:hint="eastAsia"/>
+        </w:rPr>
+        <w:t>:</w:t>
+      </w:r>
+    </w:p>
+    <w:p>
+      <w:pPr>
+        <w:pStyle w:val="a3"/>
+        <w:ind w:leftChars="0" w:left="360"/>
+        <w:rPr>
+          <w:rFonts w:hint="eastAsia"/>
+        </w:rPr>
+      </w:pPr>
       <w:bookmarkStart w:id="0" w:name="_GoBack"/>
       <w:bookmarkEnd w:id="0"/>
     </w:p>

--- a/筆記11_實現圖片懶加載.docx
+++ b/筆記11_實現圖片懶加載.docx
@@ -2003,6 +2003,4711 @@
           <w:rFonts w:hint="eastAsia"/>
         </w:rPr>
       </w:pPr>
+      <w:r>
+        <w:rPr>
+          <w:noProof/>
+        </w:rPr>
+        <w:drawing>
+          <wp:inline distT="0" distB="0" distL="0" distR="0" wp14:anchorId="152F6A61" wp14:editId="69F0539A">
+            <wp:extent cx="5274310" cy="1180665"/>
+            <wp:effectExtent l="0" t="0" r="2540" b="635"/>
+            <wp:docPr id="12" name="圖片 12" descr="C:\Users\user\AppData\Local\Temp\1524384162(1).png"/>
+            <wp:cNvGraphicFramePr>
+              <a:graphicFrameLocks xmlns:a="http://schemas.openxmlformats.org/drawingml/2006/main" noChangeAspect="1"/>
+            </wp:cNvGraphicFramePr>
+            <a:graphic xmlns:a="http://schemas.openxmlformats.org/drawingml/2006/main">
+              <a:graphicData uri="http://schemas.openxmlformats.org/drawingml/2006/picture">
+                <pic:pic xmlns:pic="http://schemas.openxmlformats.org/drawingml/2006/picture">
+                  <pic:nvPicPr>
+                    <pic:cNvPr id="0" name="Picture 2" descr="C:\Users\user\AppData\Local\Temp\1524384162(1).png"/>
+                    <pic:cNvPicPr>
+                      <a:picLocks noChangeAspect="1" noChangeArrowheads="1"/>
+                    </pic:cNvPicPr>
+                  </pic:nvPicPr>
+                  <pic:blipFill>
+                    <a:blip r:embed="rId15" cstate="print">
+                      <a:extLst>
+                        <a:ext uri="{28A0092B-C50C-407E-A947-70E740481C1C}">
+                          <a14:useLocalDpi xmlns:a14="http://schemas.microsoft.com/office/drawing/2010/main" val="0"/>
+                        </a:ext>
+                      </a:extLst>
+                    </a:blip>
+                    <a:srcRect/>
+                    <a:stretch>
+                      <a:fillRect/>
+                    </a:stretch>
+                  </pic:blipFill>
+                  <pic:spPr bwMode="auto">
+                    <a:xfrm>
+                      <a:off x="0" y="0"/>
+                      <a:ext cx="5274310" cy="1180665"/>
+                    </a:xfrm>
+                    <a:prstGeom prst="rect">
+                      <a:avLst/>
+                    </a:prstGeom>
+                    <a:noFill/>
+                    <a:ln>
+                      <a:noFill/>
+                    </a:ln>
+                  </pic:spPr>
+                </pic:pic>
+              </a:graphicData>
+            </a:graphic>
+          </wp:inline>
+        </w:drawing>
+      </w:r>
+    </w:p>
+    <w:p>
+      <w:pPr>
+        <w:pStyle w:val="a3"/>
+        <w:ind w:leftChars="0" w:left="360"/>
+      </w:pPr>
+      <w:r>
+        <w:rPr>
+          <w:noProof/>
+        </w:rPr>
+        <w:lastRenderedPageBreak/>
+        <w:drawing>
+          <wp:inline distT="0" distB="0" distL="0" distR="0" wp14:anchorId="25A83441" wp14:editId="3EDD44CB">
+            <wp:extent cx="5060950" cy="1339850"/>
+            <wp:effectExtent l="0" t="0" r="6350" b="0"/>
+            <wp:docPr id="11" name="圖片 11" descr="C:\Users\user\AppData\Local\Temp\1524384118(1).png"/>
+            <wp:cNvGraphicFramePr>
+              <a:graphicFrameLocks xmlns:a="http://schemas.openxmlformats.org/drawingml/2006/main" noChangeAspect="1"/>
+            </wp:cNvGraphicFramePr>
+            <a:graphic xmlns:a="http://schemas.openxmlformats.org/drawingml/2006/main">
+              <a:graphicData uri="http://schemas.openxmlformats.org/drawingml/2006/picture">
+                <pic:pic xmlns:pic="http://schemas.openxmlformats.org/drawingml/2006/picture">
+                  <pic:nvPicPr>
+                    <pic:cNvPr id="0" name="Picture 1" descr="C:\Users\user\AppData\Local\Temp\1524384118(1).png"/>
+                    <pic:cNvPicPr>
+                      <a:picLocks noChangeAspect="1" noChangeArrowheads="1"/>
+                    </pic:cNvPicPr>
+                  </pic:nvPicPr>
+                  <pic:blipFill>
+                    <a:blip r:embed="rId16">
+                      <a:extLst>
+                        <a:ext uri="{28A0092B-C50C-407E-A947-70E740481C1C}">
+                          <a14:useLocalDpi xmlns:a14="http://schemas.microsoft.com/office/drawing/2010/main" val="0"/>
+                        </a:ext>
+                      </a:extLst>
+                    </a:blip>
+                    <a:srcRect/>
+                    <a:stretch>
+                      <a:fillRect/>
+                    </a:stretch>
+                  </pic:blipFill>
+                  <pic:spPr bwMode="auto">
+                    <a:xfrm>
+                      <a:off x="0" y="0"/>
+                      <a:ext cx="5060950" cy="1339850"/>
+                    </a:xfrm>
+                    <a:prstGeom prst="rect">
+                      <a:avLst/>
+                    </a:prstGeom>
+                    <a:noFill/>
+                    <a:ln>
+                      <a:noFill/>
+                    </a:ln>
+                  </pic:spPr>
+                </pic:pic>
+              </a:graphicData>
+            </a:graphic>
+          </wp:inline>
+        </w:drawing>
+      </w:r>
+    </w:p>
+    <w:p>
+      <w:pPr>
+        <w:pStyle w:val="a3"/>
+        <w:ind w:leftChars="0" w:left="360"/>
+      </w:pPr>
+    </w:p>
+    <w:p>
+      <w:pPr>
+        <w:pStyle w:val="a3"/>
+        <w:ind w:leftChars="0" w:left="360"/>
+      </w:pPr>
+    </w:p>
+    <w:p>
+      <w:pPr>
+        <w:pStyle w:val="a3"/>
+        <w:ind w:leftChars="0" w:left="360"/>
+      </w:pPr>
+    </w:p>
+    <w:p>
+      <w:pPr>
+        <w:pStyle w:val="a3"/>
+        <w:ind w:leftChars="0" w:left="360"/>
+      </w:pPr>
+    </w:p>
+    <w:p>
+      <w:pPr>
+        <w:pStyle w:val="a3"/>
+        <w:numPr>
+          <w:ilvl w:val="0"/>
+          <w:numId w:val="1"/>
+        </w:numPr>
+        <w:ind w:leftChars="0"/>
+      </w:pPr>
+      <w:r>
+        <w:rPr>
+          <w:rFonts w:hint="eastAsia"/>
+        </w:rPr>
+        <w:t>接下來介紹</w:t>
+      </w:r>
+      <w:r>
+        <w:rPr>
+          <w:rFonts w:hint="eastAsia"/>
+        </w:rPr>
+        <w:t>l</w:t>
+      </w:r>
+      <w:r>
+        <w:t>azy-load</w:t>
+      </w:r>
+    </w:p>
+    <w:p>
+      <w:pPr>
+        <w:pStyle w:val="a3"/>
+        <w:ind w:leftChars="0" w:left="360"/>
+      </w:pPr>
+      <w:r>
+        <w:rPr>
+          <w:rFonts w:hint="eastAsia"/>
+        </w:rPr>
+        <w:t>主用</w:t>
+      </w:r>
+      <w:proofErr w:type="gramStart"/>
+      <w:r>
+        <w:rPr>
+          <w:rFonts w:hint="eastAsia"/>
+        </w:rPr>
+        <w:t>在當單頁面多圖時</w:t>
+      </w:r>
+      <w:proofErr w:type="gramEnd"/>
+      <w:r>
+        <w:rPr>
+          <w:rFonts w:hint="eastAsia"/>
+        </w:rPr>
+        <w:t>，未</w:t>
+      </w:r>
+      <w:proofErr w:type="gramStart"/>
+      <w:r>
+        <w:rPr>
+          <w:rFonts w:hint="eastAsia"/>
+        </w:rPr>
+        <w:t>划</w:t>
+      </w:r>
+      <w:proofErr w:type="gramEnd"/>
+      <w:r>
+        <w:rPr>
+          <w:rFonts w:hint="eastAsia"/>
+        </w:rPr>
+        <w:t>到的區域可</w:t>
+      </w:r>
+      <w:proofErr w:type="gramStart"/>
+      <w:r>
+        <w:rPr>
+          <w:rFonts w:hint="eastAsia"/>
+        </w:rPr>
+        <w:t>不用加載</w:t>
+      </w:r>
+      <w:proofErr w:type="gramEnd"/>
+      <w:r>
+        <w:rPr>
+          <w:rFonts w:hint="eastAsia"/>
+        </w:rPr>
+        <w:t xml:space="preserve">!!  </w:t>
+      </w:r>
+      <w:r>
+        <w:rPr>
+          <w:rFonts w:hint="eastAsia"/>
+        </w:rPr>
+        <w:t>而且可用選定的動</w:t>
+      </w:r>
+      <w:r>
+        <w:rPr>
+          <w:rFonts w:hint="eastAsia"/>
+        </w:rPr>
+        <w:t>畫</w:t>
+      </w:r>
+      <w:r>
+        <w:rPr>
+          <w:rFonts w:hint="eastAsia"/>
+        </w:rPr>
+        <w:t>呈現加載</w:t>
+      </w:r>
+    </w:p>
+    <w:p>
+      <w:pPr>
+        <w:pStyle w:val="a3"/>
+        <w:ind w:leftChars="0" w:left="360"/>
+      </w:pPr>
+    </w:p>
+    <w:p>
+      <w:pPr>
+        <w:pStyle w:val="a3"/>
+        <w:ind w:leftChars="0" w:left="360"/>
+      </w:pPr>
+      <w:r>
+        <w:rPr>
+          <w:rFonts w:hint="eastAsia"/>
+        </w:rPr>
+        <w:t>先</w:t>
+      </w:r>
+      <w:proofErr w:type="spellStart"/>
+      <w:r>
+        <w:rPr>
+          <w:rFonts w:hint="eastAsia"/>
+        </w:rPr>
+        <w:t>n</w:t>
+      </w:r>
+      <w:r>
+        <w:t>pm</w:t>
+      </w:r>
+      <w:proofErr w:type="spellEnd"/>
+      <w:r>
+        <w:t xml:space="preserve"> install </w:t>
+      </w:r>
+      <w:proofErr w:type="spellStart"/>
+      <w:r>
+        <w:t>vue-lazyload</w:t>
+      </w:r>
+      <w:proofErr w:type="spellEnd"/>
+      <w:r>
+        <w:t xml:space="preserve"> </w:t>
+      </w:r>
+      <w:proofErr w:type="gramStart"/>
+      <w:r>
+        <w:t>–</w:t>
+      </w:r>
+      <w:proofErr w:type="gramEnd"/>
+      <w:r>
+        <w:t>save</w:t>
+      </w:r>
+    </w:p>
+    <w:p>
+      <w:pPr>
+        <w:widowControl/>
+        <w:shd w:val="clear" w:color="auto" w:fill="1E1E1E"/>
+        <w:spacing w:line="285" w:lineRule="atLeast"/>
+        <w:rPr>
+          <w:rFonts w:ascii="Consolas" w:eastAsia="新細明體" w:hAnsi="Consolas" w:cs="新細明體"/>
+          <w:color w:val="D4D4D4"/>
+          <w:kern w:val="0"/>
+          <w:sz w:val="21"/>
+          <w:szCs w:val="21"/>
+        </w:rPr>
+      </w:pPr>
+      <w:r>
+        <w:rPr>
+          <w:rFonts w:ascii="Consolas" w:eastAsia="新細明體" w:hAnsi="Consolas" w:cs="新細明體"/>
+          <w:color w:val="608B4E"/>
+          <w:kern w:val="0"/>
+          <w:sz w:val="21"/>
+          <w:szCs w:val="21"/>
+        </w:rPr>
+        <w:t xml:space="preserve">// </w:t>
+      </w:r>
+      <w:r>
+        <w:rPr>
+          <w:rFonts w:ascii="Consolas" w:eastAsia="新細明體" w:hAnsi="Consolas" w:cs="新細明體"/>
+          <w:color w:val="608B4E"/>
+          <w:kern w:val="0"/>
+          <w:sz w:val="21"/>
+          <w:szCs w:val="21"/>
+        </w:rPr>
+        <w:t>使用</w:t>
+      </w:r>
+      <w:proofErr w:type="spellStart"/>
+      <w:r>
+        <w:rPr>
+          <w:rFonts w:ascii="Consolas" w:eastAsia="新細明體" w:hAnsi="Consolas" w:cs="新細明體"/>
+          <w:color w:val="608B4E"/>
+          <w:kern w:val="0"/>
+          <w:sz w:val="21"/>
+          <w:szCs w:val="21"/>
+        </w:rPr>
+        <w:t>lazyload</w:t>
+      </w:r>
+      <w:proofErr w:type="spellEnd"/>
+    </w:p>
+    <w:p>
+      <w:pPr>
+        <w:widowControl/>
+        <w:shd w:val="clear" w:color="auto" w:fill="1E1E1E"/>
+        <w:spacing w:line="285" w:lineRule="atLeast"/>
+        <w:rPr>
+          <w:rFonts w:ascii="Consolas" w:eastAsia="新細明體" w:hAnsi="Consolas" w:cs="新細明體"/>
+          <w:color w:val="D4D4D4"/>
+          <w:kern w:val="0"/>
+          <w:sz w:val="21"/>
+          <w:szCs w:val="21"/>
+        </w:rPr>
+      </w:pPr>
+      <w:r>
+        <w:rPr>
+          <w:rFonts w:ascii="Consolas" w:eastAsia="新細明體" w:hAnsi="Consolas" w:cs="新細明體"/>
+          <w:color w:val="C586C0"/>
+          <w:kern w:val="0"/>
+          <w:sz w:val="21"/>
+          <w:szCs w:val="21"/>
+        </w:rPr>
+        <w:t>import</w:t>
+      </w:r>
+      <w:r>
+        <w:rPr>
+          <w:rFonts w:ascii="Consolas" w:eastAsia="新細明體" w:hAnsi="Consolas" w:cs="新細明體"/>
+          <w:color w:val="D4D4D4"/>
+          <w:kern w:val="0"/>
+          <w:sz w:val="21"/>
+          <w:szCs w:val="21"/>
+        </w:rPr>
+        <w:t xml:space="preserve"> </w:t>
+      </w:r>
+      <w:proofErr w:type="spellStart"/>
+      <w:r>
+        <w:rPr>
+          <w:rFonts w:ascii="Consolas" w:eastAsia="新細明體" w:hAnsi="Consolas" w:cs="新細明體"/>
+          <w:color w:val="9CDCFE"/>
+          <w:kern w:val="0"/>
+          <w:sz w:val="21"/>
+          <w:szCs w:val="21"/>
+        </w:rPr>
+        <w:t>VueLazyLoad</w:t>
+      </w:r>
+      <w:proofErr w:type="spellEnd"/>
+      <w:r>
+        <w:rPr>
+          <w:rFonts w:ascii="Consolas" w:eastAsia="新細明體" w:hAnsi="Consolas" w:cs="新細明體"/>
+          <w:color w:val="D4D4D4"/>
+          <w:kern w:val="0"/>
+          <w:sz w:val="21"/>
+          <w:szCs w:val="21"/>
+        </w:rPr>
+        <w:t xml:space="preserve"> </w:t>
+      </w:r>
+      <w:r>
+        <w:rPr>
+          <w:rFonts w:ascii="Consolas" w:eastAsia="新細明體" w:hAnsi="Consolas" w:cs="新細明體"/>
+          <w:color w:val="C586C0"/>
+          <w:kern w:val="0"/>
+          <w:sz w:val="21"/>
+          <w:szCs w:val="21"/>
+        </w:rPr>
+        <w:t>from</w:t>
+      </w:r>
+      <w:r>
+        <w:rPr>
+          <w:rFonts w:ascii="Consolas" w:eastAsia="新細明體" w:hAnsi="Consolas" w:cs="新細明體"/>
+          <w:color w:val="D4D4D4"/>
+          <w:kern w:val="0"/>
+          <w:sz w:val="21"/>
+          <w:szCs w:val="21"/>
+        </w:rPr>
+        <w:t xml:space="preserve"> </w:t>
+      </w:r>
+      <w:r>
+        <w:rPr>
+          <w:rFonts w:ascii="Consolas" w:eastAsia="新細明體" w:hAnsi="Consolas" w:cs="新細明體"/>
+          <w:color w:val="CE9178"/>
+          <w:kern w:val="0"/>
+          <w:sz w:val="21"/>
+          <w:szCs w:val="21"/>
+        </w:rPr>
+        <w:t>'</w:t>
+      </w:r>
+      <w:proofErr w:type="spellStart"/>
+      <w:r>
+        <w:rPr>
+          <w:rFonts w:ascii="Consolas" w:eastAsia="新細明體" w:hAnsi="Consolas" w:cs="新細明體"/>
+          <w:color w:val="CE9178"/>
+          <w:kern w:val="0"/>
+          <w:sz w:val="21"/>
+          <w:szCs w:val="21"/>
+        </w:rPr>
+        <w:t>vue-lazyload</w:t>
+      </w:r>
+      <w:proofErr w:type="spellEnd"/>
+      <w:r>
+        <w:rPr>
+          <w:rFonts w:ascii="Consolas" w:eastAsia="新細明體" w:hAnsi="Consolas" w:cs="新細明體"/>
+          <w:color w:val="CE9178"/>
+          <w:kern w:val="0"/>
+          <w:sz w:val="21"/>
+          <w:szCs w:val="21"/>
+        </w:rPr>
+        <w:t>'</w:t>
+      </w:r>
+    </w:p>
+    <w:p>
+      <w:pPr>
+        <w:widowControl/>
+        <w:shd w:val="clear" w:color="auto" w:fill="1E1E1E"/>
+        <w:spacing w:line="285" w:lineRule="atLeast"/>
+        <w:rPr>
+          <w:rFonts w:ascii="Consolas" w:eastAsia="新細明體" w:hAnsi="Consolas" w:cs="新細明體"/>
+          <w:color w:val="D4D4D4"/>
+          <w:kern w:val="0"/>
+          <w:sz w:val="21"/>
+          <w:szCs w:val="21"/>
+        </w:rPr>
+      </w:pPr>
+      <w:proofErr w:type="spellStart"/>
+      <w:proofErr w:type="gramStart"/>
+      <w:r>
+        <w:rPr>
+          <w:rFonts w:ascii="Consolas" w:eastAsia="新細明體" w:hAnsi="Consolas" w:cs="新細明體"/>
+          <w:color w:val="9CDCFE"/>
+          <w:kern w:val="0"/>
+          <w:sz w:val="21"/>
+          <w:szCs w:val="21"/>
+        </w:rPr>
+        <w:t>Vue</w:t>
+      </w:r>
+      <w:r>
+        <w:rPr>
+          <w:rFonts w:ascii="Consolas" w:eastAsia="新細明體" w:hAnsi="Consolas" w:cs="新細明體"/>
+          <w:color w:val="D4D4D4"/>
+          <w:kern w:val="0"/>
+          <w:sz w:val="21"/>
+          <w:szCs w:val="21"/>
+        </w:rPr>
+        <w:t>.</w:t>
+      </w:r>
+      <w:r>
+        <w:rPr>
+          <w:rFonts w:ascii="Consolas" w:eastAsia="新細明體" w:hAnsi="Consolas" w:cs="新細明體"/>
+          <w:color w:val="DCDCAA"/>
+          <w:kern w:val="0"/>
+          <w:sz w:val="21"/>
+          <w:szCs w:val="21"/>
+        </w:rPr>
+        <w:t>use</w:t>
+      </w:r>
+      <w:proofErr w:type="spellEnd"/>
+      <w:r>
+        <w:rPr>
+          <w:rFonts w:ascii="Consolas" w:eastAsia="新細明體" w:hAnsi="Consolas" w:cs="新細明體"/>
+          <w:color w:val="D4D4D4"/>
+          <w:kern w:val="0"/>
+          <w:sz w:val="21"/>
+          <w:szCs w:val="21"/>
+        </w:rPr>
+        <w:t>(</w:t>
+      </w:r>
+      <w:proofErr w:type="spellStart"/>
+      <w:proofErr w:type="gramEnd"/>
+      <w:r>
+        <w:rPr>
+          <w:rFonts w:ascii="Consolas" w:eastAsia="新細明體" w:hAnsi="Consolas" w:cs="新細明體"/>
+          <w:color w:val="9CDCFE"/>
+          <w:kern w:val="0"/>
+          <w:sz w:val="21"/>
+          <w:szCs w:val="21"/>
+        </w:rPr>
+        <w:t>VueLazyLoad</w:t>
+      </w:r>
+      <w:proofErr w:type="spellEnd"/>
+      <w:r>
+        <w:rPr>
+          <w:rFonts w:ascii="Consolas" w:eastAsia="新細明體" w:hAnsi="Consolas" w:cs="新細明體"/>
+          <w:color w:val="D4D4D4"/>
+          <w:kern w:val="0"/>
+          <w:sz w:val="21"/>
+          <w:szCs w:val="21"/>
+        </w:rPr>
+        <w:t>, {</w:t>
+      </w:r>
+    </w:p>
+    <w:p>
+      <w:pPr>
+        <w:widowControl/>
+        <w:shd w:val="clear" w:color="auto" w:fill="1E1E1E"/>
+        <w:spacing w:line="285" w:lineRule="atLeast"/>
+        <w:rPr>
+          <w:rFonts w:ascii="Consolas" w:eastAsia="新細明體" w:hAnsi="Consolas" w:cs="新細明體"/>
+          <w:color w:val="D4D4D4"/>
+          <w:kern w:val="0"/>
+          <w:sz w:val="21"/>
+          <w:szCs w:val="21"/>
+        </w:rPr>
+      </w:pPr>
+      <w:r>
+        <w:rPr>
+          <w:rFonts w:ascii="Consolas" w:eastAsia="新細明體" w:hAnsi="Consolas" w:cs="新細明體"/>
+          <w:color w:val="D4D4D4"/>
+          <w:kern w:val="0"/>
+          <w:sz w:val="21"/>
+          <w:szCs w:val="21"/>
+        </w:rPr>
+        <w:t xml:space="preserve">  </w:t>
+      </w:r>
+    </w:p>
+    <w:p>
+      <w:pPr>
+        <w:widowControl/>
+        <w:shd w:val="clear" w:color="auto" w:fill="1E1E1E"/>
+        <w:spacing w:line="285" w:lineRule="atLeast"/>
+        <w:rPr>
+          <w:rFonts w:ascii="Consolas" w:eastAsia="新細明體" w:hAnsi="Consolas" w:cs="新細明體"/>
+          <w:color w:val="D4D4D4"/>
+          <w:kern w:val="0"/>
+          <w:sz w:val="21"/>
+          <w:szCs w:val="21"/>
+        </w:rPr>
+      </w:pPr>
+      <w:r>
+        <w:rPr>
+          <w:rFonts w:ascii="Consolas" w:eastAsia="新細明體" w:hAnsi="Consolas" w:cs="新細明體"/>
+          <w:color w:val="D4D4D4"/>
+          <w:kern w:val="0"/>
+          <w:sz w:val="21"/>
+          <w:szCs w:val="21"/>
+        </w:rPr>
+        <w:t>});</w:t>
+      </w:r>
+    </w:p>
+    <w:p>
+      <w:pPr>
+        <w:widowControl/>
+        <w:shd w:val="clear" w:color="auto" w:fill="1E1E1E"/>
+        <w:spacing w:line="285" w:lineRule="atLeast"/>
+        <w:rPr>
+          <w:rFonts w:ascii="Consolas" w:eastAsia="新細明體" w:hAnsi="Consolas" w:cs="新細明體"/>
+          <w:color w:val="D4D4D4"/>
+          <w:kern w:val="0"/>
+          <w:sz w:val="21"/>
+          <w:szCs w:val="21"/>
+        </w:rPr>
+      </w:pPr>
+    </w:p>
+    <w:p>
+      <w:pPr>
+        <w:pStyle w:val="a3"/>
+        <w:ind w:leftChars="0" w:left="360"/>
+      </w:pPr>
+    </w:p>
+    <w:p>
+      <w:pPr>
+        <w:pStyle w:val="a3"/>
+        <w:ind w:leftChars="0" w:left="360"/>
+        <w:rPr>
+          <w:rFonts w:hint="eastAsia"/>
+        </w:rPr>
+      </w:pPr>
+      <w:r>
+        <w:rPr>
+          <w:rFonts w:hint="eastAsia"/>
+        </w:rPr>
+        <w:t>加上要放的動畫路徑</w:t>
+      </w:r>
+    </w:p>
+    <w:p>
+      <w:pPr>
+        <w:widowControl/>
+        <w:shd w:val="clear" w:color="auto" w:fill="1E1E1E"/>
+        <w:spacing w:line="285" w:lineRule="atLeast"/>
+        <w:rPr>
+          <w:rFonts w:ascii="Consolas" w:eastAsia="新細明體" w:hAnsi="Consolas" w:cs="新細明體"/>
+          <w:color w:val="D4D4D4"/>
+          <w:kern w:val="0"/>
+          <w:sz w:val="21"/>
+          <w:szCs w:val="21"/>
+        </w:rPr>
+      </w:pPr>
+      <w:proofErr w:type="spellStart"/>
+      <w:proofErr w:type="gramStart"/>
+      <w:r>
+        <w:rPr>
+          <w:rFonts w:ascii="Consolas" w:eastAsia="新細明體" w:hAnsi="Consolas" w:cs="新細明體"/>
+          <w:color w:val="9CDCFE"/>
+          <w:kern w:val="0"/>
+          <w:sz w:val="21"/>
+          <w:szCs w:val="21"/>
+        </w:rPr>
+        <w:t>Vue</w:t>
+      </w:r>
+      <w:r>
+        <w:rPr>
+          <w:rFonts w:ascii="Consolas" w:eastAsia="新細明體" w:hAnsi="Consolas" w:cs="新細明體"/>
+          <w:color w:val="D4D4D4"/>
+          <w:kern w:val="0"/>
+          <w:sz w:val="21"/>
+          <w:szCs w:val="21"/>
+        </w:rPr>
+        <w:t>.</w:t>
+      </w:r>
+      <w:r>
+        <w:rPr>
+          <w:rFonts w:ascii="Consolas" w:eastAsia="新細明體" w:hAnsi="Consolas" w:cs="新細明體"/>
+          <w:color w:val="DCDCAA"/>
+          <w:kern w:val="0"/>
+          <w:sz w:val="21"/>
+          <w:szCs w:val="21"/>
+        </w:rPr>
+        <w:t>use</w:t>
+      </w:r>
+      <w:proofErr w:type="spellEnd"/>
+      <w:r>
+        <w:rPr>
+          <w:rFonts w:ascii="Consolas" w:eastAsia="新細明體" w:hAnsi="Consolas" w:cs="新細明體"/>
+          <w:color w:val="D4D4D4"/>
+          <w:kern w:val="0"/>
+          <w:sz w:val="21"/>
+          <w:szCs w:val="21"/>
+        </w:rPr>
+        <w:t>(</w:t>
+      </w:r>
+      <w:proofErr w:type="spellStart"/>
+      <w:proofErr w:type="gramEnd"/>
+      <w:r>
+        <w:rPr>
+          <w:rFonts w:ascii="Consolas" w:eastAsia="新細明體" w:hAnsi="Consolas" w:cs="新細明體"/>
+          <w:color w:val="9CDCFE"/>
+          <w:kern w:val="0"/>
+          <w:sz w:val="21"/>
+          <w:szCs w:val="21"/>
+        </w:rPr>
+        <w:t>VueLazyLoad</w:t>
+      </w:r>
+      <w:proofErr w:type="spellEnd"/>
+      <w:r>
+        <w:rPr>
+          <w:rFonts w:ascii="Consolas" w:eastAsia="新細明體" w:hAnsi="Consolas" w:cs="新細明體"/>
+          <w:color w:val="D4D4D4"/>
+          <w:kern w:val="0"/>
+          <w:sz w:val="21"/>
+          <w:szCs w:val="21"/>
+        </w:rPr>
+        <w:t>, {</w:t>
+      </w:r>
+    </w:p>
+    <w:p>
+      <w:pPr>
+        <w:widowControl/>
+        <w:shd w:val="clear" w:color="auto" w:fill="1E1E1E"/>
+        <w:spacing w:line="285" w:lineRule="atLeast"/>
+        <w:rPr>
+          <w:rFonts w:ascii="Consolas" w:eastAsia="新細明體" w:hAnsi="Consolas" w:cs="新細明體"/>
+          <w:color w:val="D4D4D4"/>
+          <w:kern w:val="0"/>
+          <w:sz w:val="21"/>
+          <w:szCs w:val="21"/>
+        </w:rPr>
+      </w:pPr>
+      <w:r>
+        <w:rPr>
+          <w:rFonts w:ascii="Consolas" w:eastAsia="新細明體" w:hAnsi="Consolas" w:cs="新細明體"/>
+          <w:color w:val="D4D4D4"/>
+          <w:kern w:val="0"/>
+          <w:sz w:val="21"/>
+          <w:szCs w:val="21"/>
+        </w:rPr>
+        <w:t xml:space="preserve">  </w:t>
+      </w:r>
+      <w:r>
+        <w:rPr>
+          <w:rFonts w:ascii="Consolas" w:eastAsia="新細明體" w:hAnsi="Consolas" w:cs="新細明體"/>
+          <w:color w:val="9CDCFE"/>
+          <w:kern w:val="0"/>
+          <w:sz w:val="21"/>
+          <w:szCs w:val="21"/>
+        </w:rPr>
+        <w:t>loading:</w:t>
+      </w:r>
+      <w:r>
+        <w:rPr>
+          <w:rFonts w:ascii="Consolas" w:eastAsia="新細明體" w:hAnsi="Consolas" w:cs="新細明體"/>
+          <w:color w:val="D4D4D4"/>
+          <w:kern w:val="0"/>
+          <w:sz w:val="21"/>
+          <w:szCs w:val="21"/>
+        </w:rPr>
+        <w:t xml:space="preserve"> </w:t>
+      </w:r>
+      <w:r>
+        <w:rPr>
+          <w:rFonts w:ascii="Consolas" w:eastAsia="新細明體" w:hAnsi="Consolas" w:cs="新細明體"/>
+          <w:color w:val="CE9178"/>
+          <w:kern w:val="0"/>
+          <w:sz w:val="21"/>
+          <w:szCs w:val="21"/>
+        </w:rPr>
+        <w:t>'/static/loading-</w:t>
+      </w:r>
+      <w:proofErr w:type="spellStart"/>
+      <w:r>
+        <w:rPr>
+          <w:rFonts w:ascii="Consolas" w:eastAsia="新細明體" w:hAnsi="Consolas" w:cs="新細明體"/>
+          <w:color w:val="CE9178"/>
+          <w:kern w:val="0"/>
+          <w:sz w:val="21"/>
+          <w:szCs w:val="21"/>
+        </w:rPr>
+        <w:t>svg</w:t>
+      </w:r>
+      <w:proofErr w:type="spellEnd"/>
+      <w:r>
+        <w:rPr>
+          <w:rFonts w:ascii="Consolas" w:eastAsia="新細明體" w:hAnsi="Consolas" w:cs="新細明體"/>
+          <w:color w:val="CE9178"/>
+          <w:kern w:val="0"/>
+          <w:sz w:val="21"/>
+          <w:szCs w:val="21"/>
+        </w:rPr>
+        <w:t>/loading-</w:t>
+      </w:r>
+      <w:proofErr w:type="spellStart"/>
+      <w:r>
+        <w:rPr>
+          <w:rFonts w:ascii="Consolas" w:eastAsia="新細明體" w:hAnsi="Consolas" w:cs="新細明體"/>
+          <w:color w:val="CE9178"/>
+          <w:kern w:val="0"/>
+          <w:sz w:val="21"/>
+          <w:szCs w:val="21"/>
+        </w:rPr>
+        <w:t>balls.svg</w:t>
+      </w:r>
+      <w:proofErr w:type="spellEnd"/>
+      <w:r>
+        <w:rPr>
+          <w:rFonts w:ascii="Consolas" w:eastAsia="新細明體" w:hAnsi="Consolas" w:cs="新細明體"/>
+          <w:color w:val="CE9178"/>
+          <w:kern w:val="0"/>
+          <w:sz w:val="21"/>
+          <w:szCs w:val="21"/>
+        </w:rPr>
+        <w:t>'</w:t>
+      </w:r>
+    </w:p>
+    <w:p>
+      <w:pPr>
+        <w:widowControl/>
+        <w:shd w:val="clear" w:color="auto" w:fill="1E1E1E"/>
+        <w:spacing w:line="285" w:lineRule="atLeast"/>
+        <w:rPr>
+          <w:rFonts w:ascii="Consolas" w:eastAsia="新細明體" w:hAnsi="Consolas" w:cs="新細明體"/>
+          <w:color w:val="D4D4D4"/>
+          <w:kern w:val="0"/>
+          <w:sz w:val="21"/>
+          <w:szCs w:val="21"/>
+        </w:rPr>
+      </w:pPr>
+    </w:p>
+    <w:p>
+      <w:pPr>
+        <w:widowControl/>
+        <w:shd w:val="clear" w:color="auto" w:fill="1E1E1E"/>
+        <w:spacing w:line="285" w:lineRule="atLeast"/>
+        <w:rPr>
+          <w:rFonts w:ascii="Consolas" w:eastAsia="新細明體" w:hAnsi="Consolas" w:cs="新細明體"/>
+          <w:color w:val="D4D4D4"/>
+          <w:kern w:val="0"/>
+          <w:sz w:val="21"/>
+          <w:szCs w:val="21"/>
+        </w:rPr>
+      </w:pPr>
+      <w:r>
+        <w:rPr>
+          <w:rFonts w:ascii="Consolas" w:eastAsia="新細明體" w:hAnsi="Consolas" w:cs="新細明體"/>
+          <w:color w:val="D4D4D4"/>
+          <w:kern w:val="0"/>
+          <w:sz w:val="21"/>
+          <w:szCs w:val="21"/>
+        </w:rPr>
+        <w:t>});</w:t>
+      </w:r>
+    </w:p>
+    <w:p>
+      <w:pPr>
+        <w:pStyle w:val="a3"/>
+        <w:ind w:leftChars="0" w:left="360"/>
+      </w:pPr>
+    </w:p>
+    <w:p>
+      <w:pPr>
+        <w:pStyle w:val="a3"/>
+        <w:ind w:leftChars="0" w:left="360"/>
+      </w:pPr>
+    </w:p>
+    <w:p>
+      <w:pPr>
+        <w:pStyle w:val="a3"/>
+        <w:ind w:leftChars="0" w:left="360"/>
+      </w:pPr>
+      <w:r>
+        <w:rPr>
+          <w:rFonts w:hint="eastAsia"/>
+        </w:rPr>
+        <w:t>把顯示圖片本來</w:t>
+      </w:r>
+    </w:p>
+    <w:p>
+      <w:pPr>
+        <w:widowControl/>
+        <w:shd w:val="clear" w:color="auto" w:fill="1E1E1E"/>
+        <w:spacing w:line="285" w:lineRule="atLeast"/>
+        <w:rPr>
+          <w:rFonts w:ascii="Consolas" w:eastAsia="新細明體" w:hAnsi="Consolas" w:cs="新細明體"/>
+          <w:color w:val="D4D4D4"/>
+          <w:kern w:val="0"/>
+          <w:sz w:val="21"/>
+          <w:szCs w:val="21"/>
+        </w:rPr>
+      </w:pPr>
+      <w:r>
+        <w:rPr>
+          <w:rFonts w:ascii="Consolas" w:eastAsia="新細明體" w:hAnsi="Consolas" w:cs="新細明體"/>
+          <w:color w:val="608B4E"/>
+          <w:kern w:val="0"/>
+          <w:sz w:val="21"/>
+          <w:szCs w:val="21"/>
+        </w:rPr>
+        <w:t xml:space="preserve">&lt;a </w:t>
+      </w:r>
+      <w:proofErr w:type="spellStart"/>
+      <w:r>
+        <w:rPr>
+          <w:rFonts w:ascii="Consolas" w:eastAsia="新細明體" w:hAnsi="Consolas" w:cs="新細明體"/>
+          <w:color w:val="608B4E"/>
+          <w:kern w:val="0"/>
+          <w:sz w:val="21"/>
+          <w:szCs w:val="21"/>
+        </w:rPr>
+        <w:t>href</w:t>
+      </w:r>
+      <w:proofErr w:type="spellEnd"/>
+      <w:r>
+        <w:rPr>
+          <w:rFonts w:ascii="Consolas" w:eastAsia="新細明體" w:hAnsi="Consolas" w:cs="新細明體"/>
+          <w:color w:val="608B4E"/>
+          <w:kern w:val="0"/>
+          <w:sz w:val="21"/>
+          <w:szCs w:val="21"/>
+        </w:rPr>
+        <w:t>="#"&gt;&lt;</w:t>
+      </w:r>
+      <w:proofErr w:type="spellStart"/>
+      <w:r>
+        <w:rPr>
+          <w:rFonts w:ascii="Consolas" w:eastAsia="新細明體" w:hAnsi="Consolas" w:cs="新細明體"/>
+          <w:color w:val="608B4E"/>
+          <w:kern w:val="0"/>
+          <w:sz w:val="21"/>
+          <w:szCs w:val="21"/>
+        </w:rPr>
+        <w:t>img</w:t>
+      </w:r>
+      <w:proofErr w:type="spellEnd"/>
+      <w:r>
+        <w:rPr>
+          <w:rFonts w:ascii="Consolas" w:eastAsia="新細明體" w:hAnsi="Consolas" w:cs="新細明體"/>
+          <w:color w:val="608B4E"/>
+          <w:kern w:val="0"/>
+          <w:sz w:val="21"/>
+          <w:szCs w:val="21"/>
+        </w:rPr>
+        <w:t xml:space="preserve"> </w:t>
+      </w:r>
+      <w:proofErr w:type="spellStart"/>
+      <w:r>
+        <w:rPr>
+          <w:rFonts w:ascii="Consolas" w:eastAsia="新細明體" w:hAnsi="Consolas" w:cs="新細明體"/>
+          <w:color w:val="608B4E"/>
+          <w:kern w:val="0"/>
+          <w:sz w:val="21"/>
+          <w:szCs w:val="21"/>
+        </w:rPr>
+        <w:t>v-bind:src</w:t>
+      </w:r>
+      <w:proofErr w:type="spellEnd"/>
+      <w:r>
+        <w:rPr>
+          <w:rFonts w:ascii="Consolas" w:eastAsia="新細明體" w:hAnsi="Consolas" w:cs="新細明體"/>
+          <w:color w:val="608B4E"/>
+          <w:kern w:val="0"/>
+          <w:sz w:val="21"/>
+          <w:szCs w:val="21"/>
+        </w:rPr>
+        <w:t xml:space="preserve">="'static/' + </w:t>
+      </w:r>
+      <w:proofErr w:type="spellStart"/>
+      <w:proofErr w:type="gramStart"/>
+      <w:r>
+        <w:rPr>
+          <w:rFonts w:ascii="Consolas" w:eastAsia="新細明體" w:hAnsi="Consolas" w:cs="新細明體"/>
+          <w:color w:val="608B4E"/>
+          <w:kern w:val="0"/>
+          <w:sz w:val="21"/>
+          <w:szCs w:val="21"/>
+        </w:rPr>
+        <w:t>item.productImg</w:t>
+      </w:r>
+      <w:proofErr w:type="spellEnd"/>
+      <w:proofErr w:type="gramEnd"/>
+      <w:r>
+        <w:rPr>
+          <w:rFonts w:ascii="Consolas" w:eastAsia="新細明體" w:hAnsi="Consolas" w:cs="新細明體"/>
+          <w:color w:val="608B4E"/>
+          <w:kern w:val="0"/>
+          <w:sz w:val="21"/>
+          <w:szCs w:val="21"/>
+        </w:rPr>
+        <w:t>" alt=""&gt;&lt;/a&gt;  --&gt;</w:t>
+      </w:r>
+    </w:p>
+    <w:p>
+      <w:pPr>
+        <w:widowControl/>
+        <w:shd w:val="clear" w:color="auto" w:fill="1E1E1E"/>
+        <w:spacing w:line="285" w:lineRule="atLeast"/>
+        <w:rPr>
+          <w:rFonts w:ascii="Consolas" w:eastAsia="新細明體" w:hAnsi="Consolas" w:cs="新細明體"/>
+          <w:color w:val="D4D4D4"/>
+          <w:kern w:val="0"/>
+          <w:sz w:val="21"/>
+          <w:szCs w:val="21"/>
+        </w:rPr>
+      </w:pPr>
+      <w:r>
+        <w:rPr>
+          <w:rFonts w:ascii="Consolas" w:eastAsia="新細明體" w:hAnsi="Consolas" w:cs="新細明體"/>
+          <w:color w:val="D4D4D4"/>
+          <w:kern w:val="0"/>
+          <w:sz w:val="21"/>
+          <w:szCs w:val="21"/>
+        </w:rPr>
+        <w:t xml:space="preserve">                            </w:t>
+      </w:r>
+      <w:proofErr w:type="gramStart"/>
+      <w:r>
+        <w:rPr>
+          <w:rFonts w:ascii="Consolas" w:eastAsia="新細明體" w:hAnsi="Consolas" w:cs="新細明體"/>
+          <w:color w:val="608B4E"/>
+          <w:kern w:val="0"/>
+          <w:sz w:val="21"/>
+          <w:szCs w:val="21"/>
+        </w:rPr>
+        <w:t>&lt;!--</w:t>
+      </w:r>
+      <w:proofErr w:type="gramEnd"/>
+      <w:r>
+        <w:rPr>
+          <w:rFonts w:ascii="Consolas" w:eastAsia="新細明體" w:hAnsi="Consolas" w:cs="新細明體"/>
+          <w:color w:val="608B4E"/>
+          <w:kern w:val="0"/>
+          <w:sz w:val="21"/>
+          <w:szCs w:val="21"/>
+        </w:rPr>
+        <w:t xml:space="preserve"> </w:t>
+      </w:r>
+      <w:r>
+        <w:rPr>
+          <w:rFonts w:ascii="Consolas" w:eastAsia="新細明體" w:hAnsi="Consolas" w:cs="新細明體"/>
+          <w:color w:val="608B4E"/>
+          <w:kern w:val="0"/>
+          <w:sz w:val="21"/>
+          <w:szCs w:val="21"/>
+        </w:rPr>
+        <w:t>改用</w:t>
+      </w:r>
+      <w:r>
+        <w:rPr>
+          <w:rFonts w:ascii="Consolas" w:eastAsia="新細明體" w:hAnsi="Consolas" w:cs="新細明體"/>
+          <w:color w:val="608B4E"/>
+          <w:kern w:val="0"/>
+          <w:sz w:val="21"/>
+          <w:szCs w:val="21"/>
+        </w:rPr>
+        <w:t xml:space="preserve">lazy-load </w:t>
+      </w:r>
+      <w:r>
+        <w:rPr>
+          <w:rFonts w:ascii="Consolas" w:eastAsia="新細明體" w:hAnsi="Consolas" w:cs="新細明體"/>
+          <w:color w:val="608B4E"/>
+          <w:kern w:val="0"/>
+          <w:sz w:val="21"/>
+          <w:szCs w:val="21"/>
+        </w:rPr>
+        <w:t>所以不再</w:t>
+      </w:r>
+      <w:proofErr w:type="spellStart"/>
+      <w:r>
+        <w:rPr>
+          <w:rFonts w:ascii="Consolas" w:eastAsia="新細明體" w:hAnsi="Consolas" w:cs="新細明體"/>
+          <w:color w:val="608B4E"/>
+          <w:kern w:val="0"/>
+          <w:sz w:val="21"/>
+          <w:szCs w:val="21"/>
+        </w:rPr>
+        <w:t>v-bind:src</w:t>
+      </w:r>
+      <w:proofErr w:type="spellEnd"/>
+      <w:r>
+        <w:rPr>
+          <w:rFonts w:ascii="Consolas" w:eastAsia="新細明體" w:hAnsi="Consolas" w:cs="新細明體"/>
+          <w:color w:val="608B4E"/>
+          <w:kern w:val="0"/>
+          <w:sz w:val="21"/>
+          <w:szCs w:val="21"/>
+        </w:rPr>
+        <w:t>用</w:t>
+      </w:r>
+      <w:r>
+        <w:rPr>
+          <w:rFonts w:ascii="Consolas" w:eastAsia="新細明體" w:hAnsi="Consolas" w:cs="新細明體"/>
+          <w:color w:val="608B4E"/>
+          <w:kern w:val="0"/>
+          <w:sz w:val="21"/>
+          <w:szCs w:val="21"/>
+        </w:rPr>
+        <w:t>: --&gt;</w:t>
+      </w:r>
+    </w:p>
+    <w:p>
+      <w:pPr>
+        <w:widowControl/>
+        <w:shd w:val="clear" w:color="auto" w:fill="1E1E1E"/>
+        <w:spacing w:line="285" w:lineRule="atLeast"/>
+        <w:rPr>
+          <w:rFonts w:ascii="Consolas" w:eastAsia="新細明體" w:hAnsi="Consolas" w:cs="新細明體"/>
+          <w:color w:val="D4D4D4"/>
+          <w:kern w:val="0"/>
+          <w:sz w:val="21"/>
+          <w:szCs w:val="21"/>
+        </w:rPr>
+      </w:pPr>
+      <w:r>
+        <w:rPr>
+          <w:rFonts w:ascii="Consolas" w:eastAsia="新細明體" w:hAnsi="Consolas" w:cs="新細明體"/>
+          <w:color w:val="D4D4D4"/>
+          <w:kern w:val="0"/>
+          <w:sz w:val="21"/>
+          <w:szCs w:val="21"/>
+        </w:rPr>
+        <w:t xml:space="preserve"> </w:t>
+      </w:r>
+      <w:r>
+        <w:rPr>
+          <w:rFonts w:ascii="Consolas" w:eastAsia="新細明體" w:hAnsi="Consolas" w:cs="新細明體"/>
+          <w:color w:val="808080"/>
+          <w:kern w:val="0"/>
+          <w:sz w:val="21"/>
+          <w:szCs w:val="21"/>
+        </w:rPr>
+        <w:t>&lt;</w:t>
+      </w:r>
+      <w:r>
+        <w:rPr>
+          <w:rFonts w:ascii="Consolas" w:eastAsia="新細明體" w:hAnsi="Consolas" w:cs="新細明體"/>
+          <w:color w:val="569CD6"/>
+          <w:kern w:val="0"/>
+          <w:sz w:val="21"/>
+          <w:szCs w:val="21"/>
+        </w:rPr>
+        <w:t>a</w:t>
+      </w:r>
+      <w:r>
+        <w:rPr>
+          <w:rFonts w:ascii="Consolas" w:eastAsia="新細明體" w:hAnsi="Consolas" w:cs="新細明體"/>
+          <w:color w:val="D4D4D4"/>
+          <w:kern w:val="0"/>
+          <w:sz w:val="21"/>
+          <w:szCs w:val="21"/>
+        </w:rPr>
+        <w:t xml:space="preserve"> </w:t>
+      </w:r>
+      <w:proofErr w:type="spellStart"/>
+      <w:r>
+        <w:rPr>
+          <w:rFonts w:ascii="Consolas" w:eastAsia="新細明體" w:hAnsi="Consolas" w:cs="新細明體"/>
+          <w:color w:val="9CDCFE"/>
+          <w:kern w:val="0"/>
+          <w:sz w:val="21"/>
+          <w:szCs w:val="21"/>
+        </w:rPr>
+        <w:t>href</w:t>
+      </w:r>
+      <w:proofErr w:type="spellEnd"/>
+      <w:r>
+        <w:rPr>
+          <w:rFonts w:ascii="Consolas" w:eastAsia="新細明體" w:hAnsi="Consolas" w:cs="新細明體"/>
+          <w:color w:val="D4D4D4"/>
+          <w:kern w:val="0"/>
+          <w:sz w:val="21"/>
+          <w:szCs w:val="21"/>
+        </w:rPr>
+        <w:t>=</w:t>
+      </w:r>
+      <w:r>
+        <w:rPr>
+          <w:rFonts w:ascii="Consolas" w:eastAsia="新細明體" w:hAnsi="Consolas" w:cs="新細明體"/>
+          <w:color w:val="CE9178"/>
+          <w:kern w:val="0"/>
+          <w:sz w:val="21"/>
+          <w:szCs w:val="21"/>
+        </w:rPr>
+        <w:t>"#"</w:t>
+      </w:r>
+      <w:r>
+        <w:rPr>
+          <w:rFonts w:ascii="Consolas" w:eastAsia="新細明體" w:hAnsi="Consolas" w:cs="新細明體"/>
+          <w:color w:val="808080"/>
+          <w:kern w:val="0"/>
+          <w:sz w:val="21"/>
+          <w:szCs w:val="21"/>
+        </w:rPr>
+        <w:t>&gt;&lt;</w:t>
+      </w:r>
+      <w:proofErr w:type="spellStart"/>
+      <w:r>
+        <w:rPr>
+          <w:rFonts w:ascii="Consolas" w:eastAsia="新細明體" w:hAnsi="Consolas" w:cs="新細明體"/>
+          <w:color w:val="569CD6"/>
+          <w:kern w:val="0"/>
+          <w:sz w:val="21"/>
+          <w:szCs w:val="21"/>
+        </w:rPr>
+        <w:t>img</w:t>
+      </w:r>
+      <w:proofErr w:type="spellEnd"/>
+      <w:r>
+        <w:rPr>
+          <w:rFonts w:ascii="Consolas" w:eastAsia="新細明體" w:hAnsi="Consolas" w:cs="新細明體"/>
+          <w:color w:val="D4D4D4"/>
+          <w:kern w:val="0"/>
+          <w:sz w:val="21"/>
+          <w:szCs w:val="21"/>
+        </w:rPr>
+        <w:t xml:space="preserve"> </w:t>
+      </w:r>
+      <w:r>
+        <w:rPr>
+          <w:rFonts w:ascii="Consolas" w:eastAsia="新細明體" w:hAnsi="Consolas" w:cs="新細明體"/>
+          <w:color w:val="9CDCFE"/>
+          <w:kern w:val="0"/>
+          <w:sz w:val="21"/>
+          <w:szCs w:val="21"/>
+        </w:rPr>
+        <w:t>v-lazy</w:t>
+      </w:r>
+      <w:r>
+        <w:rPr>
+          <w:rFonts w:ascii="Consolas" w:eastAsia="新細明體" w:hAnsi="Consolas" w:cs="新細明體"/>
+          <w:color w:val="D4D4D4"/>
+          <w:kern w:val="0"/>
+          <w:sz w:val="21"/>
+          <w:szCs w:val="21"/>
+        </w:rPr>
+        <w:t>="</w:t>
+      </w:r>
+      <w:r>
+        <w:rPr>
+          <w:rFonts w:ascii="Consolas" w:eastAsia="新細明體" w:hAnsi="Consolas" w:cs="新細明體"/>
+          <w:color w:val="CE9178"/>
+          <w:kern w:val="0"/>
+          <w:sz w:val="21"/>
+          <w:szCs w:val="21"/>
+        </w:rPr>
+        <w:t>'static/'</w:t>
+      </w:r>
+      <w:r>
+        <w:rPr>
+          <w:rFonts w:ascii="Consolas" w:eastAsia="新細明體" w:hAnsi="Consolas" w:cs="新細明體"/>
+          <w:color w:val="D4D4D4"/>
+          <w:kern w:val="0"/>
+          <w:sz w:val="21"/>
+          <w:szCs w:val="21"/>
+        </w:rPr>
+        <w:t xml:space="preserve"> + </w:t>
+      </w:r>
+      <w:proofErr w:type="spellStart"/>
+      <w:proofErr w:type="gramStart"/>
+      <w:r>
+        <w:rPr>
+          <w:rFonts w:ascii="Consolas" w:eastAsia="新細明體" w:hAnsi="Consolas" w:cs="新細明體"/>
+          <w:color w:val="9CDCFE"/>
+          <w:kern w:val="0"/>
+          <w:sz w:val="21"/>
+          <w:szCs w:val="21"/>
+        </w:rPr>
+        <w:t>item</w:t>
+      </w:r>
+      <w:r>
+        <w:rPr>
+          <w:rFonts w:ascii="Consolas" w:eastAsia="新細明體" w:hAnsi="Consolas" w:cs="新細明體"/>
+          <w:color w:val="D4D4D4"/>
+          <w:kern w:val="0"/>
+          <w:sz w:val="21"/>
+          <w:szCs w:val="21"/>
+        </w:rPr>
+        <w:t>.</w:t>
+      </w:r>
+      <w:r>
+        <w:rPr>
+          <w:rFonts w:ascii="Consolas" w:eastAsia="新細明體" w:hAnsi="Consolas" w:cs="新細明體"/>
+          <w:color w:val="9CDCFE"/>
+          <w:kern w:val="0"/>
+          <w:sz w:val="21"/>
+          <w:szCs w:val="21"/>
+        </w:rPr>
+        <w:t>productImg</w:t>
+      </w:r>
+      <w:proofErr w:type="spellEnd"/>
+      <w:proofErr w:type="gramEnd"/>
+      <w:r>
+        <w:rPr>
+          <w:rFonts w:ascii="Consolas" w:eastAsia="新細明體" w:hAnsi="Consolas" w:cs="新細明體"/>
+          <w:color w:val="D4D4D4"/>
+          <w:kern w:val="0"/>
+          <w:sz w:val="21"/>
+          <w:szCs w:val="21"/>
+        </w:rPr>
+        <w:t xml:space="preserve">" </w:t>
+      </w:r>
+      <w:r>
+        <w:rPr>
+          <w:rFonts w:ascii="Consolas" w:eastAsia="新細明體" w:hAnsi="Consolas" w:cs="新細明體"/>
+          <w:color w:val="9CDCFE"/>
+          <w:kern w:val="0"/>
+          <w:sz w:val="21"/>
+          <w:szCs w:val="21"/>
+        </w:rPr>
+        <w:t>alt</w:t>
+      </w:r>
+      <w:r>
+        <w:rPr>
+          <w:rFonts w:ascii="Consolas" w:eastAsia="新細明體" w:hAnsi="Consolas" w:cs="新細明體"/>
+          <w:color w:val="D4D4D4"/>
+          <w:kern w:val="0"/>
+          <w:sz w:val="21"/>
+          <w:szCs w:val="21"/>
+        </w:rPr>
+        <w:t>=</w:t>
+      </w:r>
+      <w:r>
+        <w:rPr>
+          <w:rFonts w:ascii="Consolas" w:eastAsia="新細明體" w:hAnsi="Consolas" w:cs="新細明體"/>
+          <w:color w:val="CE9178"/>
+          <w:kern w:val="0"/>
+          <w:sz w:val="21"/>
+          <w:szCs w:val="21"/>
+        </w:rPr>
+        <w:t>""</w:t>
+      </w:r>
+      <w:r>
+        <w:rPr>
+          <w:rFonts w:ascii="Consolas" w:eastAsia="新細明體" w:hAnsi="Consolas" w:cs="新細明體"/>
+          <w:color w:val="808080"/>
+          <w:kern w:val="0"/>
+          <w:sz w:val="21"/>
+          <w:szCs w:val="21"/>
+        </w:rPr>
+        <w:t>&gt;&lt;/</w:t>
+      </w:r>
+      <w:r>
+        <w:rPr>
+          <w:rFonts w:ascii="Consolas" w:eastAsia="新細明體" w:hAnsi="Consolas" w:cs="新細明體"/>
+          <w:color w:val="569CD6"/>
+          <w:kern w:val="0"/>
+          <w:sz w:val="21"/>
+          <w:szCs w:val="21"/>
+        </w:rPr>
+        <w:t>a</w:t>
+      </w:r>
+      <w:r>
+        <w:rPr>
+          <w:rFonts w:ascii="Consolas" w:eastAsia="新細明體" w:hAnsi="Consolas" w:cs="新細明體"/>
+          <w:color w:val="808080"/>
+          <w:kern w:val="0"/>
+          <w:sz w:val="21"/>
+          <w:szCs w:val="21"/>
+        </w:rPr>
+        <w:t>&gt;</w:t>
+      </w:r>
+      <w:r>
+        <w:rPr>
+          <w:rFonts w:ascii="Consolas" w:eastAsia="新細明體" w:hAnsi="Consolas" w:cs="新細明體"/>
+          <w:color w:val="D4D4D4"/>
+          <w:kern w:val="0"/>
+          <w:sz w:val="21"/>
+          <w:szCs w:val="21"/>
+        </w:rPr>
+        <w:t xml:space="preserve"> </w:t>
+      </w:r>
+    </w:p>
+    <w:p>
+      <w:pPr>
+        <w:pStyle w:val="a3"/>
+        <w:ind w:leftChars="0" w:left="360"/>
+      </w:pPr>
+    </w:p>
+    <w:p>
+      <w:pPr>
+        <w:pStyle w:val="a3"/>
+        <w:ind w:leftChars="0" w:left="360"/>
+      </w:pPr>
+      <w:r>
+        <w:rPr>
+          <w:rFonts w:hint="eastAsia"/>
+        </w:rPr>
+        <w:t>小心動畫本來是白色的，可以改為黑色</w:t>
+      </w:r>
+      <w:r>
+        <w:rPr>
+          <w:rFonts w:hint="eastAsia"/>
+        </w:rPr>
+        <w:t>:</w:t>
+      </w:r>
+    </w:p>
+    <w:p>
+      <w:pPr>
+        <w:widowControl/>
+        <w:shd w:val="clear" w:color="auto" w:fill="1E1E1E"/>
+        <w:spacing w:line="285" w:lineRule="atLeast"/>
+        <w:rPr>
+          <w:rFonts w:ascii="Consolas" w:eastAsia="新細明體" w:hAnsi="Consolas" w:cs="新細明體"/>
+          <w:color w:val="D4D4D4"/>
+          <w:kern w:val="0"/>
+          <w:sz w:val="21"/>
+          <w:szCs w:val="21"/>
+        </w:rPr>
+      </w:pPr>
+      <w:proofErr w:type="gramStart"/>
+      <w:r>
+        <w:rPr>
+          <w:rFonts w:ascii="Consolas" w:eastAsia="新細明體" w:hAnsi="Consolas" w:cs="新細明體"/>
+          <w:color w:val="608B4E"/>
+          <w:kern w:val="0"/>
+          <w:sz w:val="21"/>
+          <w:szCs w:val="21"/>
+        </w:rPr>
+        <w:t>&lt;!--</w:t>
+      </w:r>
+      <w:proofErr w:type="gramEnd"/>
+      <w:r>
+        <w:rPr>
+          <w:rFonts w:ascii="Consolas" w:eastAsia="新細明體" w:hAnsi="Consolas" w:cs="新細明體"/>
+          <w:color w:val="608B4E"/>
+          <w:kern w:val="0"/>
+          <w:sz w:val="21"/>
+          <w:szCs w:val="21"/>
+        </w:rPr>
+        <w:t xml:space="preserve"> &lt;</w:t>
+      </w:r>
+      <w:proofErr w:type="spellStart"/>
+      <w:r>
+        <w:rPr>
+          <w:rFonts w:ascii="Consolas" w:eastAsia="新細明體" w:hAnsi="Consolas" w:cs="新細明體"/>
+          <w:color w:val="608B4E"/>
+          <w:kern w:val="0"/>
+          <w:sz w:val="21"/>
+          <w:szCs w:val="21"/>
+        </w:rPr>
+        <w:t>svg</w:t>
+      </w:r>
+      <w:proofErr w:type="spellEnd"/>
+      <w:r>
+        <w:rPr>
+          <w:rFonts w:ascii="Consolas" w:eastAsia="新細明體" w:hAnsi="Consolas" w:cs="新細明體"/>
+          <w:color w:val="608B4E"/>
+          <w:kern w:val="0"/>
+          <w:sz w:val="21"/>
+          <w:szCs w:val="21"/>
+        </w:rPr>
+        <w:t xml:space="preserve"> class="icon-loading" </w:t>
+      </w:r>
+      <w:proofErr w:type="spellStart"/>
+      <w:r>
+        <w:rPr>
+          <w:rFonts w:ascii="Consolas" w:eastAsia="新細明體" w:hAnsi="Consolas" w:cs="新細明體"/>
+          <w:color w:val="608B4E"/>
+          <w:kern w:val="0"/>
+          <w:sz w:val="21"/>
+          <w:szCs w:val="21"/>
+        </w:rPr>
+        <w:t>xmlns</w:t>
+      </w:r>
+      <w:proofErr w:type="spellEnd"/>
+      <w:r>
+        <w:rPr>
+          <w:rFonts w:ascii="Consolas" w:eastAsia="新細明體" w:hAnsi="Consolas" w:cs="新細明體"/>
+          <w:color w:val="608B4E"/>
+          <w:kern w:val="0"/>
+          <w:sz w:val="21"/>
+          <w:szCs w:val="21"/>
+        </w:rPr>
+        <w:t xml:space="preserve">="http://www.w3.org/2000/svg" </w:t>
+      </w:r>
+      <w:proofErr w:type="spellStart"/>
+      <w:r>
+        <w:rPr>
+          <w:rFonts w:ascii="Consolas" w:eastAsia="新細明體" w:hAnsi="Consolas" w:cs="新細明體"/>
+          <w:color w:val="608B4E"/>
+          <w:kern w:val="0"/>
+          <w:sz w:val="21"/>
+          <w:szCs w:val="21"/>
+        </w:rPr>
+        <w:t>viewBox</w:t>
+      </w:r>
+      <w:proofErr w:type="spellEnd"/>
+      <w:r>
+        <w:rPr>
+          <w:rFonts w:ascii="Consolas" w:eastAsia="新細明體" w:hAnsi="Consolas" w:cs="新細明體"/>
+          <w:color w:val="608B4E"/>
+          <w:kern w:val="0"/>
+          <w:sz w:val="21"/>
+          <w:szCs w:val="21"/>
+        </w:rPr>
+        <w:t>="0 0 32 32" width="32" height="32" fill="white"&gt; --&gt;</w:t>
+      </w:r>
+    </w:p>
+    <w:p>
+      <w:pPr>
+        <w:widowControl/>
+        <w:shd w:val="clear" w:color="auto" w:fill="1E1E1E"/>
+        <w:spacing w:line="285" w:lineRule="atLeast"/>
+        <w:rPr>
+          <w:rFonts w:ascii="Consolas" w:eastAsia="新細明體" w:hAnsi="Consolas" w:cs="新細明體"/>
+          <w:color w:val="D4D4D4"/>
+          <w:kern w:val="0"/>
+          <w:sz w:val="21"/>
+          <w:szCs w:val="21"/>
+        </w:rPr>
+      </w:pPr>
+      <w:proofErr w:type="gramStart"/>
+      <w:r>
+        <w:rPr>
+          <w:rFonts w:ascii="Consolas" w:eastAsia="新細明體" w:hAnsi="Consolas" w:cs="新細明體"/>
+          <w:color w:val="608B4E"/>
+          <w:kern w:val="0"/>
+          <w:sz w:val="21"/>
+          <w:szCs w:val="21"/>
+        </w:rPr>
+        <w:lastRenderedPageBreak/>
+        <w:t>&lt;!--</w:t>
+      </w:r>
+      <w:proofErr w:type="gramEnd"/>
+      <w:r>
+        <w:rPr>
+          <w:rFonts w:ascii="Consolas" w:eastAsia="新細明體" w:hAnsi="Consolas" w:cs="新細明體"/>
+          <w:color w:val="608B4E"/>
+          <w:kern w:val="0"/>
+          <w:sz w:val="21"/>
+          <w:szCs w:val="21"/>
+        </w:rPr>
+        <w:t xml:space="preserve"> </w:t>
+      </w:r>
+      <w:r>
+        <w:rPr>
+          <w:rFonts w:ascii="Consolas" w:eastAsia="新細明體" w:hAnsi="Consolas" w:cs="新細明體"/>
+          <w:color w:val="608B4E"/>
+          <w:kern w:val="0"/>
+          <w:sz w:val="21"/>
+          <w:szCs w:val="21"/>
+        </w:rPr>
+        <w:t>改顏色才看得到</w:t>
+      </w:r>
+      <w:r>
+        <w:rPr>
+          <w:rFonts w:ascii="Consolas" w:eastAsia="新細明體" w:hAnsi="Consolas" w:cs="新細明體"/>
+          <w:color w:val="608B4E"/>
+          <w:kern w:val="0"/>
+          <w:sz w:val="21"/>
+          <w:szCs w:val="21"/>
+        </w:rPr>
+        <w:t xml:space="preserve"> --&gt;</w:t>
+      </w:r>
+    </w:p>
+    <w:p>
+      <w:pPr>
+        <w:widowControl/>
+        <w:shd w:val="clear" w:color="auto" w:fill="1E1E1E"/>
+        <w:spacing w:line="285" w:lineRule="atLeast"/>
+        <w:rPr>
+          <w:rFonts w:ascii="Consolas" w:eastAsia="新細明體" w:hAnsi="Consolas" w:cs="新細明體"/>
+          <w:color w:val="D4D4D4"/>
+          <w:kern w:val="0"/>
+          <w:sz w:val="21"/>
+          <w:szCs w:val="21"/>
+        </w:rPr>
+      </w:pPr>
+      <w:r>
+        <w:rPr>
+          <w:rFonts w:ascii="Consolas" w:eastAsia="新細明體" w:hAnsi="Consolas" w:cs="新細明體"/>
+          <w:color w:val="D4D4D4"/>
+          <w:kern w:val="0"/>
+          <w:sz w:val="21"/>
+          <w:szCs w:val="21"/>
+        </w:rPr>
+        <w:t xml:space="preserve"> </w:t>
+      </w:r>
+      <w:r>
+        <w:rPr>
+          <w:rFonts w:ascii="Consolas" w:eastAsia="新細明體" w:hAnsi="Consolas" w:cs="新細明體"/>
+          <w:color w:val="808080"/>
+          <w:kern w:val="0"/>
+          <w:sz w:val="21"/>
+          <w:szCs w:val="21"/>
+        </w:rPr>
+        <w:t>&lt;</w:t>
+      </w:r>
+      <w:proofErr w:type="spellStart"/>
+      <w:r>
+        <w:rPr>
+          <w:rFonts w:ascii="Consolas" w:eastAsia="新細明體" w:hAnsi="Consolas" w:cs="新細明體"/>
+          <w:color w:val="569CD6"/>
+          <w:kern w:val="0"/>
+          <w:sz w:val="21"/>
+          <w:szCs w:val="21"/>
+        </w:rPr>
+        <w:t>svg</w:t>
+      </w:r>
+      <w:proofErr w:type="spellEnd"/>
+      <w:r>
+        <w:rPr>
+          <w:rFonts w:ascii="Consolas" w:eastAsia="新細明體" w:hAnsi="Consolas" w:cs="新細明體"/>
+          <w:color w:val="D4D4D4"/>
+          <w:kern w:val="0"/>
+          <w:sz w:val="21"/>
+          <w:szCs w:val="21"/>
+        </w:rPr>
+        <w:t xml:space="preserve"> </w:t>
+      </w:r>
+      <w:r>
+        <w:rPr>
+          <w:rFonts w:ascii="Consolas" w:eastAsia="新細明體" w:hAnsi="Consolas" w:cs="新細明體"/>
+          <w:color w:val="9CDCFE"/>
+          <w:kern w:val="0"/>
+          <w:sz w:val="21"/>
+          <w:szCs w:val="21"/>
+        </w:rPr>
+        <w:t>class</w:t>
+      </w:r>
+      <w:r>
+        <w:rPr>
+          <w:rFonts w:ascii="Consolas" w:eastAsia="新細明體" w:hAnsi="Consolas" w:cs="新細明體"/>
+          <w:color w:val="D4D4D4"/>
+          <w:kern w:val="0"/>
+          <w:sz w:val="21"/>
+          <w:szCs w:val="21"/>
+        </w:rPr>
+        <w:t>=</w:t>
+      </w:r>
+      <w:r>
+        <w:rPr>
+          <w:rFonts w:ascii="Consolas" w:eastAsia="新細明體" w:hAnsi="Consolas" w:cs="新細明體"/>
+          <w:color w:val="CE9178"/>
+          <w:kern w:val="0"/>
+          <w:sz w:val="21"/>
+          <w:szCs w:val="21"/>
+        </w:rPr>
+        <w:t>"icon-loading"</w:t>
+      </w:r>
+      <w:r>
+        <w:rPr>
+          <w:rFonts w:ascii="Consolas" w:eastAsia="新細明體" w:hAnsi="Consolas" w:cs="新細明體"/>
+          <w:color w:val="D4D4D4"/>
+          <w:kern w:val="0"/>
+          <w:sz w:val="21"/>
+          <w:szCs w:val="21"/>
+        </w:rPr>
+        <w:t xml:space="preserve"> </w:t>
+      </w:r>
+      <w:proofErr w:type="spellStart"/>
+      <w:r>
+        <w:rPr>
+          <w:rFonts w:ascii="Consolas" w:eastAsia="新細明體" w:hAnsi="Consolas" w:cs="新細明體"/>
+          <w:color w:val="9CDCFE"/>
+          <w:kern w:val="0"/>
+          <w:sz w:val="21"/>
+          <w:szCs w:val="21"/>
+        </w:rPr>
+        <w:t>xmlns</w:t>
+      </w:r>
+      <w:proofErr w:type="spellEnd"/>
+      <w:r>
+        <w:rPr>
+          <w:rFonts w:ascii="Consolas" w:eastAsia="新細明體" w:hAnsi="Consolas" w:cs="新細明體"/>
+          <w:color w:val="D4D4D4"/>
+          <w:kern w:val="0"/>
+          <w:sz w:val="21"/>
+          <w:szCs w:val="21"/>
+        </w:rPr>
+        <w:t>=</w:t>
+      </w:r>
+      <w:r>
+        <w:rPr>
+          <w:rFonts w:ascii="Consolas" w:eastAsia="新細明體" w:hAnsi="Consolas" w:cs="新細明體"/>
+          <w:color w:val="CE9178"/>
+          <w:kern w:val="0"/>
+          <w:sz w:val="21"/>
+          <w:szCs w:val="21"/>
+        </w:rPr>
+        <w:t>"http://www.w3.org/2000/svg"</w:t>
+      </w:r>
+      <w:r>
+        <w:rPr>
+          <w:rFonts w:ascii="Consolas" w:eastAsia="新細明體" w:hAnsi="Consolas" w:cs="新細明體"/>
+          <w:color w:val="D4D4D4"/>
+          <w:kern w:val="0"/>
+          <w:sz w:val="21"/>
+          <w:szCs w:val="21"/>
+        </w:rPr>
+        <w:t xml:space="preserve"> </w:t>
+      </w:r>
+      <w:proofErr w:type="spellStart"/>
+      <w:r>
+        <w:rPr>
+          <w:rFonts w:ascii="Consolas" w:eastAsia="新細明體" w:hAnsi="Consolas" w:cs="新細明體"/>
+          <w:color w:val="9CDCFE"/>
+          <w:kern w:val="0"/>
+          <w:sz w:val="21"/>
+          <w:szCs w:val="21"/>
+        </w:rPr>
+        <w:t>viewBox</w:t>
+      </w:r>
+      <w:proofErr w:type="spellEnd"/>
+      <w:r>
+        <w:rPr>
+          <w:rFonts w:ascii="Consolas" w:eastAsia="新細明體" w:hAnsi="Consolas" w:cs="新細明體"/>
+          <w:color w:val="D4D4D4"/>
+          <w:kern w:val="0"/>
+          <w:sz w:val="21"/>
+          <w:szCs w:val="21"/>
+        </w:rPr>
+        <w:t>=</w:t>
+      </w:r>
+      <w:r>
+        <w:rPr>
+          <w:rFonts w:ascii="Consolas" w:eastAsia="新細明體" w:hAnsi="Consolas" w:cs="新細明體"/>
+          <w:color w:val="CE9178"/>
+          <w:kern w:val="0"/>
+          <w:sz w:val="21"/>
+          <w:szCs w:val="21"/>
+        </w:rPr>
+        <w:t>"0 0 32 32"</w:t>
+      </w:r>
+      <w:r>
+        <w:rPr>
+          <w:rFonts w:ascii="Consolas" w:eastAsia="新細明體" w:hAnsi="Consolas" w:cs="新細明體"/>
+          <w:color w:val="D4D4D4"/>
+          <w:kern w:val="0"/>
+          <w:sz w:val="21"/>
+          <w:szCs w:val="21"/>
+        </w:rPr>
+        <w:t xml:space="preserve"> </w:t>
+      </w:r>
+      <w:r>
+        <w:rPr>
+          <w:rFonts w:ascii="Consolas" w:eastAsia="新細明體" w:hAnsi="Consolas" w:cs="新細明體"/>
+          <w:color w:val="9CDCFE"/>
+          <w:kern w:val="0"/>
+          <w:sz w:val="21"/>
+          <w:szCs w:val="21"/>
+        </w:rPr>
+        <w:t>width</w:t>
+      </w:r>
+      <w:r>
+        <w:rPr>
+          <w:rFonts w:ascii="Consolas" w:eastAsia="新細明體" w:hAnsi="Consolas" w:cs="新細明體"/>
+          <w:color w:val="D4D4D4"/>
+          <w:kern w:val="0"/>
+          <w:sz w:val="21"/>
+          <w:szCs w:val="21"/>
+        </w:rPr>
+        <w:t>=</w:t>
+      </w:r>
+      <w:r>
+        <w:rPr>
+          <w:rFonts w:ascii="Consolas" w:eastAsia="新細明體" w:hAnsi="Consolas" w:cs="新細明體"/>
+          <w:color w:val="CE9178"/>
+          <w:kern w:val="0"/>
+          <w:sz w:val="21"/>
+          <w:szCs w:val="21"/>
+        </w:rPr>
+        <w:t>"32"</w:t>
+      </w:r>
+      <w:r>
+        <w:rPr>
+          <w:rFonts w:ascii="Consolas" w:eastAsia="新細明體" w:hAnsi="Consolas" w:cs="新細明體"/>
+          <w:color w:val="D4D4D4"/>
+          <w:kern w:val="0"/>
+          <w:sz w:val="21"/>
+          <w:szCs w:val="21"/>
+        </w:rPr>
+        <w:t xml:space="preserve"> </w:t>
+      </w:r>
+      <w:r>
+        <w:rPr>
+          <w:rFonts w:ascii="Consolas" w:eastAsia="新細明體" w:hAnsi="Consolas" w:cs="新細明體"/>
+          <w:color w:val="9CDCFE"/>
+          <w:kern w:val="0"/>
+          <w:sz w:val="21"/>
+          <w:szCs w:val="21"/>
+        </w:rPr>
+        <w:t>height</w:t>
+      </w:r>
+      <w:r>
+        <w:rPr>
+          <w:rFonts w:ascii="Consolas" w:eastAsia="新細明體" w:hAnsi="Consolas" w:cs="新細明體"/>
+          <w:color w:val="D4D4D4"/>
+          <w:kern w:val="0"/>
+          <w:sz w:val="21"/>
+          <w:szCs w:val="21"/>
+        </w:rPr>
+        <w:t>=</w:t>
+      </w:r>
+      <w:r>
+        <w:rPr>
+          <w:rFonts w:ascii="Consolas" w:eastAsia="新細明體" w:hAnsi="Consolas" w:cs="新細明體"/>
+          <w:color w:val="CE9178"/>
+          <w:kern w:val="0"/>
+          <w:sz w:val="21"/>
+          <w:szCs w:val="21"/>
+        </w:rPr>
+        <w:t>"32"</w:t>
+      </w:r>
+      <w:r>
+        <w:rPr>
+          <w:rFonts w:ascii="Consolas" w:eastAsia="新細明體" w:hAnsi="Consolas" w:cs="新細明體"/>
+          <w:color w:val="D4D4D4"/>
+          <w:kern w:val="0"/>
+          <w:sz w:val="21"/>
+          <w:szCs w:val="21"/>
+        </w:rPr>
+        <w:t xml:space="preserve"> </w:t>
+      </w:r>
+      <w:r>
+        <w:rPr>
+          <w:rFonts w:ascii="Consolas" w:eastAsia="新細明體" w:hAnsi="Consolas" w:cs="新細明體"/>
+          <w:color w:val="9CDCFE"/>
+          <w:kern w:val="0"/>
+          <w:sz w:val="21"/>
+          <w:szCs w:val="21"/>
+        </w:rPr>
+        <w:t>fill</w:t>
+      </w:r>
+      <w:r>
+        <w:rPr>
+          <w:rFonts w:ascii="Consolas" w:eastAsia="新細明體" w:hAnsi="Consolas" w:cs="新細明體"/>
+          <w:color w:val="D4D4D4"/>
+          <w:kern w:val="0"/>
+          <w:sz w:val="21"/>
+          <w:szCs w:val="21"/>
+        </w:rPr>
+        <w:t>=</w:t>
+      </w:r>
+      <w:r>
+        <w:rPr>
+          <w:rFonts w:ascii="Consolas" w:eastAsia="新細明體" w:hAnsi="Consolas" w:cs="新細明體"/>
+          <w:color w:val="CE9178"/>
+          <w:kern w:val="0"/>
+          <w:sz w:val="21"/>
+          <w:szCs w:val="21"/>
+        </w:rPr>
+        <w:t>"black"</w:t>
+      </w:r>
+      <w:r>
+        <w:rPr>
+          <w:rFonts w:ascii="Consolas" w:eastAsia="新細明體" w:hAnsi="Consolas" w:cs="新細明體"/>
+          <w:color w:val="808080"/>
+          <w:kern w:val="0"/>
+          <w:sz w:val="21"/>
+          <w:szCs w:val="21"/>
+        </w:rPr>
+        <w:t>&gt;</w:t>
+      </w:r>
+    </w:p>
+    <w:p>
+      <w:pPr>
+        <w:widowControl/>
+        <w:shd w:val="clear" w:color="auto" w:fill="1E1E1E"/>
+        <w:spacing w:line="285" w:lineRule="atLeast"/>
+        <w:rPr>
+          <w:rFonts w:ascii="Consolas" w:eastAsia="新細明體" w:hAnsi="Consolas" w:cs="新細明體"/>
+          <w:color w:val="D4D4D4"/>
+          <w:kern w:val="0"/>
+          <w:sz w:val="21"/>
+          <w:szCs w:val="21"/>
+        </w:rPr>
+      </w:pPr>
+      <w:r>
+        <w:rPr>
+          <w:rFonts w:ascii="Consolas" w:eastAsia="新細明體" w:hAnsi="Consolas" w:cs="新細明體"/>
+          <w:color w:val="D4D4D4"/>
+          <w:kern w:val="0"/>
+          <w:sz w:val="21"/>
+          <w:szCs w:val="21"/>
+        </w:rPr>
+        <w:t xml:space="preserve">  </w:t>
+      </w:r>
+      <w:r>
+        <w:rPr>
+          <w:rFonts w:ascii="Consolas" w:eastAsia="新細明體" w:hAnsi="Consolas" w:cs="新細明體"/>
+          <w:color w:val="808080"/>
+          <w:kern w:val="0"/>
+          <w:sz w:val="21"/>
+          <w:szCs w:val="21"/>
+        </w:rPr>
+        <w:t>&lt;</w:t>
+      </w:r>
+      <w:r>
+        <w:rPr>
+          <w:rFonts w:ascii="Consolas" w:eastAsia="新細明體" w:hAnsi="Consolas" w:cs="新細明體"/>
+          <w:color w:val="569CD6"/>
+          <w:kern w:val="0"/>
+          <w:sz w:val="21"/>
+          <w:szCs w:val="21"/>
+        </w:rPr>
+        <w:t>path</w:t>
+      </w:r>
+      <w:r>
+        <w:rPr>
+          <w:rFonts w:ascii="Consolas" w:eastAsia="新細明體" w:hAnsi="Consolas" w:cs="新細明體"/>
+          <w:color w:val="D4D4D4"/>
+          <w:kern w:val="0"/>
+          <w:sz w:val="21"/>
+          <w:szCs w:val="21"/>
+        </w:rPr>
+        <w:t xml:space="preserve"> </w:t>
+      </w:r>
+      <w:r>
+        <w:rPr>
+          <w:rFonts w:ascii="Consolas" w:eastAsia="新細明體" w:hAnsi="Consolas" w:cs="新細明體"/>
+          <w:color w:val="9CDCFE"/>
+          <w:kern w:val="0"/>
+          <w:sz w:val="21"/>
+          <w:szCs w:val="21"/>
+        </w:rPr>
+        <w:t>transform</w:t>
+      </w:r>
+      <w:r>
+        <w:rPr>
+          <w:rFonts w:ascii="Consolas" w:eastAsia="新細明體" w:hAnsi="Consolas" w:cs="新細明體"/>
+          <w:color w:val="D4D4D4"/>
+          <w:kern w:val="0"/>
+          <w:sz w:val="21"/>
+          <w:szCs w:val="21"/>
+        </w:rPr>
+        <w:t>=</w:t>
+      </w:r>
+      <w:r>
+        <w:rPr>
+          <w:rFonts w:ascii="Consolas" w:eastAsia="新細明體" w:hAnsi="Consolas" w:cs="新細明體"/>
+          <w:color w:val="CE9178"/>
+          <w:kern w:val="0"/>
+          <w:sz w:val="21"/>
+          <w:szCs w:val="21"/>
+        </w:rPr>
+        <w:t>"</w:t>
+      </w:r>
+      <w:proofErr w:type="gramStart"/>
+      <w:r>
+        <w:rPr>
+          <w:rFonts w:ascii="Consolas" w:eastAsia="新細明體" w:hAnsi="Consolas" w:cs="新細明體"/>
+          <w:color w:val="CE9178"/>
+          <w:kern w:val="0"/>
+          <w:sz w:val="21"/>
+          <w:szCs w:val="21"/>
+        </w:rPr>
+        <w:t>translate(</w:t>
+      </w:r>
+      <w:proofErr w:type="gramEnd"/>
+      <w:r>
+        <w:rPr>
+          <w:rFonts w:ascii="Consolas" w:eastAsia="新細明體" w:hAnsi="Consolas" w:cs="新細明體"/>
+          <w:color w:val="CE9178"/>
+          <w:kern w:val="0"/>
+          <w:sz w:val="21"/>
+          <w:szCs w:val="21"/>
+        </w:rPr>
+        <w:t>-8 0)"</w:t>
+      </w:r>
+      <w:r>
+        <w:rPr>
+          <w:rFonts w:ascii="Consolas" w:eastAsia="新細明體" w:hAnsi="Consolas" w:cs="新細明體"/>
+          <w:color w:val="D4D4D4"/>
+          <w:kern w:val="0"/>
+          <w:sz w:val="21"/>
+          <w:szCs w:val="21"/>
+        </w:rPr>
+        <w:t xml:space="preserve"> </w:t>
+      </w:r>
+      <w:r>
+        <w:rPr>
+          <w:rFonts w:ascii="Consolas" w:eastAsia="新細明體" w:hAnsi="Consolas" w:cs="新細明體"/>
+          <w:color w:val="9CDCFE"/>
+          <w:kern w:val="0"/>
+          <w:sz w:val="21"/>
+          <w:szCs w:val="21"/>
+        </w:rPr>
+        <w:t>d</w:t>
+      </w:r>
+      <w:r>
+        <w:rPr>
+          <w:rFonts w:ascii="Consolas" w:eastAsia="新細明體" w:hAnsi="Consolas" w:cs="新細明體"/>
+          <w:color w:val="D4D4D4"/>
+          <w:kern w:val="0"/>
+          <w:sz w:val="21"/>
+          <w:szCs w:val="21"/>
+        </w:rPr>
+        <w:t>=</w:t>
+      </w:r>
+      <w:r>
+        <w:rPr>
+          <w:rFonts w:ascii="Consolas" w:eastAsia="新細明體" w:hAnsi="Consolas" w:cs="新細明體"/>
+          <w:color w:val="CE9178"/>
+          <w:kern w:val="0"/>
+          <w:sz w:val="21"/>
+          <w:szCs w:val="21"/>
+        </w:rPr>
+        <w:t>"M4 12 A4 4 0 0 0 4 20 A4 4 0 0 0 4 12"</w:t>
+      </w:r>
+      <w:r>
+        <w:rPr>
+          <w:rFonts w:ascii="Consolas" w:eastAsia="新細明體" w:hAnsi="Consolas" w:cs="新細明體"/>
+          <w:color w:val="808080"/>
+          <w:kern w:val="0"/>
+          <w:sz w:val="21"/>
+          <w:szCs w:val="21"/>
+        </w:rPr>
+        <w:t>&gt;</w:t>
+      </w:r>
+      <w:r>
+        <w:rPr>
+          <w:rFonts w:ascii="Consolas" w:eastAsia="新細明體" w:hAnsi="Consolas" w:cs="新細明體"/>
+          <w:color w:val="D4D4D4"/>
+          <w:kern w:val="0"/>
+          <w:sz w:val="21"/>
+          <w:szCs w:val="21"/>
+        </w:rPr>
+        <w:t xml:space="preserve"> </w:t>
+      </w:r>
+    </w:p>
+    <w:p>
+      <w:pPr>
+        <w:widowControl/>
+        <w:shd w:val="clear" w:color="auto" w:fill="1E1E1E"/>
+        <w:spacing w:line="285" w:lineRule="atLeast"/>
+        <w:rPr>
+          <w:rFonts w:ascii="Consolas" w:eastAsia="新細明體" w:hAnsi="Consolas" w:cs="新細明體"/>
+          <w:color w:val="D4D4D4"/>
+          <w:kern w:val="0"/>
+          <w:sz w:val="21"/>
+          <w:szCs w:val="21"/>
+        </w:rPr>
+      </w:pPr>
+      <w:r>
+        <w:rPr>
+          <w:rFonts w:ascii="Consolas" w:eastAsia="新細明體" w:hAnsi="Consolas" w:cs="新細明體"/>
+          <w:color w:val="D4D4D4"/>
+          <w:kern w:val="0"/>
+          <w:sz w:val="21"/>
+          <w:szCs w:val="21"/>
+        </w:rPr>
+        <w:t xml:space="preserve">    </w:t>
+      </w:r>
+      <w:r>
+        <w:rPr>
+          <w:rFonts w:ascii="Consolas" w:eastAsia="新細明體" w:hAnsi="Consolas" w:cs="新細明體"/>
+          <w:color w:val="808080"/>
+          <w:kern w:val="0"/>
+          <w:sz w:val="21"/>
+          <w:szCs w:val="21"/>
+        </w:rPr>
+        <w:t>&lt;</w:t>
+      </w:r>
+      <w:proofErr w:type="spellStart"/>
+      <w:r>
+        <w:rPr>
+          <w:rFonts w:ascii="Consolas" w:eastAsia="新細明體" w:hAnsi="Consolas" w:cs="新細明體"/>
+          <w:color w:val="569CD6"/>
+          <w:kern w:val="0"/>
+          <w:sz w:val="21"/>
+          <w:szCs w:val="21"/>
+        </w:rPr>
+        <w:t>animateTransform</w:t>
+      </w:r>
+      <w:proofErr w:type="spellEnd"/>
+      <w:r>
+        <w:rPr>
+          <w:rFonts w:ascii="Consolas" w:eastAsia="新細明體" w:hAnsi="Consolas" w:cs="新細明體"/>
+          <w:color w:val="D4D4D4"/>
+          <w:kern w:val="0"/>
+          <w:sz w:val="21"/>
+          <w:szCs w:val="21"/>
+        </w:rPr>
+        <w:t xml:space="preserve"> </w:t>
+      </w:r>
+      <w:proofErr w:type="spellStart"/>
+      <w:r>
+        <w:rPr>
+          <w:rFonts w:ascii="Consolas" w:eastAsia="新細明體" w:hAnsi="Consolas" w:cs="新細明體"/>
+          <w:color w:val="9CDCFE"/>
+          <w:kern w:val="0"/>
+          <w:sz w:val="21"/>
+          <w:szCs w:val="21"/>
+        </w:rPr>
+        <w:t>attributeName</w:t>
+      </w:r>
+      <w:proofErr w:type="spellEnd"/>
+      <w:r>
+        <w:rPr>
+          <w:rFonts w:ascii="Consolas" w:eastAsia="新細明體" w:hAnsi="Consolas" w:cs="新細明體"/>
+          <w:color w:val="D4D4D4"/>
+          <w:kern w:val="0"/>
+          <w:sz w:val="21"/>
+          <w:szCs w:val="21"/>
+        </w:rPr>
+        <w:t>=</w:t>
+      </w:r>
+      <w:r>
+        <w:rPr>
+          <w:rFonts w:ascii="Consolas" w:eastAsia="新細明體" w:hAnsi="Consolas" w:cs="新細明體"/>
+          <w:color w:val="CE9178"/>
+          <w:kern w:val="0"/>
+          <w:sz w:val="21"/>
+          <w:szCs w:val="21"/>
+        </w:rPr>
+        <w:t>"transform"</w:t>
+      </w:r>
+      <w:r>
+        <w:rPr>
+          <w:rFonts w:ascii="Consolas" w:eastAsia="新細明體" w:hAnsi="Consolas" w:cs="新細明體"/>
+          <w:color w:val="D4D4D4"/>
+          <w:kern w:val="0"/>
+          <w:sz w:val="21"/>
+          <w:szCs w:val="21"/>
+        </w:rPr>
+        <w:t xml:space="preserve"> </w:t>
+      </w:r>
+      <w:r>
+        <w:rPr>
+          <w:rFonts w:ascii="Consolas" w:eastAsia="新細明體" w:hAnsi="Consolas" w:cs="新細明體"/>
+          <w:color w:val="9CDCFE"/>
+          <w:kern w:val="0"/>
+          <w:sz w:val="21"/>
+          <w:szCs w:val="21"/>
+        </w:rPr>
+        <w:t>type</w:t>
+      </w:r>
+      <w:r>
+        <w:rPr>
+          <w:rFonts w:ascii="Consolas" w:eastAsia="新細明體" w:hAnsi="Consolas" w:cs="新細明體"/>
+          <w:color w:val="D4D4D4"/>
+          <w:kern w:val="0"/>
+          <w:sz w:val="21"/>
+          <w:szCs w:val="21"/>
+        </w:rPr>
+        <w:t>=</w:t>
+      </w:r>
+      <w:r>
+        <w:rPr>
+          <w:rFonts w:ascii="Consolas" w:eastAsia="新細明體" w:hAnsi="Consolas" w:cs="新細明體"/>
+          <w:color w:val="CE9178"/>
+          <w:kern w:val="0"/>
+          <w:sz w:val="21"/>
+          <w:szCs w:val="21"/>
+        </w:rPr>
+        <w:t>"translate"</w:t>
+      </w:r>
+      <w:r>
+        <w:rPr>
+          <w:rFonts w:ascii="Consolas" w:eastAsia="新細明體" w:hAnsi="Consolas" w:cs="新細明體"/>
+          <w:color w:val="D4D4D4"/>
+          <w:kern w:val="0"/>
+          <w:sz w:val="21"/>
+          <w:szCs w:val="21"/>
+        </w:rPr>
+        <w:t xml:space="preserve"> </w:t>
+      </w:r>
+      <w:r>
+        <w:rPr>
+          <w:rFonts w:ascii="Consolas" w:eastAsia="新細明體" w:hAnsi="Consolas" w:cs="新細明體"/>
+          <w:color w:val="9CDCFE"/>
+          <w:kern w:val="0"/>
+          <w:sz w:val="21"/>
+          <w:szCs w:val="21"/>
+        </w:rPr>
+        <w:t>values</w:t>
+      </w:r>
+      <w:r>
+        <w:rPr>
+          <w:rFonts w:ascii="Consolas" w:eastAsia="新細明體" w:hAnsi="Consolas" w:cs="新細明體"/>
+          <w:color w:val="D4D4D4"/>
+          <w:kern w:val="0"/>
+          <w:sz w:val="21"/>
+          <w:szCs w:val="21"/>
+        </w:rPr>
+        <w:t>=</w:t>
+      </w:r>
+      <w:r>
+        <w:rPr>
+          <w:rFonts w:ascii="Consolas" w:eastAsia="新細明體" w:hAnsi="Consolas" w:cs="新細明體"/>
+          <w:color w:val="CE9178"/>
+          <w:kern w:val="0"/>
+          <w:sz w:val="21"/>
+          <w:szCs w:val="21"/>
+        </w:rPr>
+        <w:t>"-8 0; 2 0; 2 0;"</w:t>
+      </w:r>
+      <w:r>
+        <w:rPr>
+          <w:rFonts w:ascii="Consolas" w:eastAsia="新細明體" w:hAnsi="Consolas" w:cs="新細明體"/>
+          <w:color w:val="D4D4D4"/>
+          <w:kern w:val="0"/>
+          <w:sz w:val="21"/>
+          <w:szCs w:val="21"/>
+        </w:rPr>
+        <w:t xml:space="preserve"> </w:t>
+      </w:r>
+      <w:r>
+        <w:rPr>
+          <w:rFonts w:ascii="Consolas" w:eastAsia="新細明體" w:hAnsi="Consolas" w:cs="新細明體"/>
+          <w:color w:val="9CDCFE"/>
+          <w:kern w:val="0"/>
+          <w:sz w:val="21"/>
+          <w:szCs w:val="21"/>
+        </w:rPr>
+        <w:t>dur</w:t>
+      </w:r>
+      <w:r>
+        <w:rPr>
+          <w:rFonts w:ascii="Consolas" w:eastAsia="新細明體" w:hAnsi="Consolas" w:cs="新細明體"/>
+          <w:color w:val="D4D4D4"/>
+          <w:kern w:val="0"/>
+          <w:sz w:val="21"/>
+          <w:szCs w:val="21"/>
+        </w:rPr>
+        <w:t>=</w:t>
+      </w:r>
+      <w:r>
+        <w:rPr>
+          <w:rFonts w:ascii="Consolas" w:eastAsia="新細明體" w:hAnsi="Consolas" w:cs="新細明體"/>
+          <w:color w:val="CE9178"/>
+          <w:kern w:val="0"/>
+          <w:sz w:val="21"/>
+          <w:szCs w:val="21"/>
+        </w:rPr>
+        <w:t>"0.8s"</w:t>
+      </w:r>
+      <w:r>
+        <w:rPr>
+          <w:rFonts w:ascii="Consolas" w:eastAsia="新細明體" w:hAnsi="Consolas" w:cs="新細明體"/>
+          <w:color w:val="D4D4D4"/>
+          <w:kern w:val="0"/>
+          <w:sz w:val="21"/>
+          <w:szCs w:val="21"/>
+        </w:rPr>
+        <w:t xml:space="preserve"> </w:t>
+      </w:r>
+      <w:proofErr w:type="spellStart"/>
+      <w:r>
+        <w:rPr>
+          <w:rFonts w:ascii="Consolas" w:eastAsia="新細明體" w:hAnsi="Consolas" w:cs="新細明體"/>
+          <w:color w:val="9CDCFE"/>
+          <w:kern w:val="0"/>
+          <w:sz w:val="21"/>
+          <w:szCs w:val="21"/>
+        </w:rPr>
+        <w:t>repeatCount</w:t>
+      </w:r>
+      <w:proofErr w:type="spellEnd"/>
+      <w:r>
+        <w:rPr>
+          <w:rFonts w:ascii="Consolas" w:eastAsia="新細明體" w:hAnsi="Consolas" w:cs="新細明體"/>
+          <w:color w:val="D4D4D4"/>
+          <w:kern w:val="0"/>
+          <w:sz w:val="21"/>
+          <w:szCs w:val="21"/>
+        </w:rPr>
+        <w:t>=</w:t>
+      </w:r>
+      <w:r>
+        <w:rPr>
+          <w:rFonts w:ascii="Consolas" w:eastAsia="新細明體" w:hAnsi="Consolas" w:cs="新細明體"/>
+          <w:color w:val="CE9178"/>
+          <w:kern w:val="0"/>
+          <w:sz w:val="21"/>
+          <w:szCs w:val="21"/>
+        </w:rPr>
+        <w:t>"indefinite"</w:t>
+      </w:r>
+      <w:r>
+        <w:rPr>
+          <w:rFonts w:ascii="Consolas" w:eastAsia="新細明體" w:hAnsi="Consolas" w:cs="新細明體"/>
+          <w:color w:val="D4D4D4"/>
+          <w:kern w:val="0"/>
+          <w:sz w:val="21"/>
+          <w:szCs w:val="21"/>
+        </w:rPr>
+        <w:t xml:space="preserve"> </w:t>
+      </w:r>
+      <w:r>
+        <w:rPr>
+          <w:rFonts w:ascii="Consolas" w:eastAsia="新細明體" w:hAnsi="Consolas" w:cs="新細明體"/>
+          <w:color w:val="9CDCFE"/>
+          <w:kern w:val="0"/>
+          <w:sz w:val="21"/>
+          <w:szCs w:val="21"/>
+        </w:rPr>
+        <w:t>begin</w:t>
+      </w:r>
+      <w:r>
+        <w:rPr>
+          <w:rFonts w:ascii="Consolas" w:eastAsia="新細明體" w:hAnsi="Consolas" w:cs="新細明體"/>
+          <w:color w:val="D4D4D4"/>
+          <w:kern w:val="0"/>
+          <w:sz w:val="21"/>
+          <w:szCs w:val="21"/>
+        </w:rPr>
+        <w:t>=</w:t>
+      </w:r>
+      <w:r>
+        <w:rPr>
+          <w:rFonts w:ascii="Consolas" w:eastAsia="新細明體" w:hAnsi="Consolas" w:cs="新細明體"/>
+          <w:color w:val="CE9178"/>
+          <w:kern w:val="0"/>
+          <w:sz w:val="21"/>
+          <w:szCs w:val="21"/>
+        </w:rPr>
+        <w:t>"0"</w:t>
+      </w:r>
+      <w:r>
+        <w:rPr>
+          <w:rFonts w:ascii="Consolas" w:eastAsia="新細明體" w:hAnsi="Consolas" w:cs="新細明體"/>
+          <w:color w:val="D4D4D4"/>
+          <w:kern w:val="0"/>
+          <w:sz w:val="21"/>
+          <w:szCs w:val="21"/>
+        </w:rPr>
+        <w:t xml:space="preserve"> </w:t>
+      </w:r>
+      <w:proofErr w:type="spellStart"/>
+      <w:r>
+        <w:rPr>
+          <w:rFonts w:ascii="Consolas" w:eastAsia="新細明體" w:hAnsi="Consolas" w:cs="新細明體"/>
+          <w:color w:val="9CDCFE"/>
+          <w:kern w:val="0"/>
+          <w:sz w:val="21"/>
+          <w:szCs w:val="21"/>
+        </w:rPr>
+        <w:t>keytimes</w:t>
+      </w:r>
+      <w:proofErr w:type="spellEnd"/>
+      <w:r>
+        <w:rPr>
+          <w:rFonts w:ascii="Consolas" w:eastAsia="新細明體" w:hAnsi="Consolas" w:cs="新細明體"/>
+          <w:color w:val="D4D4D4"/>
+          <w:kern w:val="0"/>
+          <w:sz w:val="21"/>
+          <w:szCs w:val="21"/>
+        </w:rPr>
+        <w:t>=</w:t>
+      </w:r>
+      <w:r>
+        <w:rPr>
+          <w:rFonts w:ascii="Consolas" w:eastAsia="新細明體" w:hAnsi="Consolas" w:cs="新細明體"/>
+          <w:color w:val="CE9178"/>
+          <w:kern w:val="0"/>
+          <w:sz w:val="21"/>
+          <w:szCs w:val="21"/>
+        </w:rPr>
+        <w:t>"0;.25;1"</w:t>
+      </w:r>
+      <w:r>
+        <w:rPr>
+          <w:rFonts w:ascii="Consolas" w:eastAsia="新細明體" w:hAnsi="Consolas" w:cs="新細明體"/>
+          <w:color w:val="D4D4D4"/>
+          <w:kern w:val="0"/>
+          <w:sz w:val="21"/>
+          <w:szCs w:val="21"/>
+        </w:rPr>
+        <w:t xml:space="preserve"> </w:t>
+      </w:r>
+      <w:proofErr w:type="spellStart"/>
+      <w:r>
+        <w:rPr>
+          <w:rFonts w:ascii="Consolas" w:eastAsia="新細明體" w:hAnsi="Consolas" w:cs="新細明體"/>
+          <w:color w:val="9CDCFE"/>
+          <w:kern w:val="0"/>
+          <w:sz w:val="21"/>
+          <w:szCs w:val="21"/>
+        </w:rPr>
+        <w:t>keySplines</w:t>
+      </w:r>
+      <w:proofErr w:type="spellEnd"/>
+      <w:r>
+        <w:rPr>
+          <w:rFonts w:ascii="Consolas" w:eastAsia="新細明體" w:hAnsi="Consolas" w:cs="新細明體"/>
+          <w:color w:val="D4D4D4"/>
+          <w:kern w:val="0"/>
+          <w:sz w:val="21"/>
+          <w:szCs w:val="21"/>
+        </w:rPr>
+        <w:t>=</w:t>
+      </w:r>
+      <w:r>
+        <w:rPr>
+          <w:rFonts w:ascii="Consolas" w:eastAsia="新細明體" w:hAnsi="Consolas" w:cs="新細明體"/>
+          <w:color w:val="CE9178"/>
+          <w:kern w:val="0"/>
+          <w:sz w:val="21"/>
+          <w:szCs w:val="21"/>
+        </w:rPr>
+        <w:t>"0.2 0.2 0.4 0.8;0.2 0.6 0.4 0.8"</w:t>
+      </w:r>
+      <w:r>
+        <w:rPr>
+          <w:rFonts w:ascii="Consolas" w:eastAsia="新細明體" w:hAnsi="Consolas" w:cs="新細明體"/>
+          <w:color w:val="D4D4D4"/>
+          <w:kern w:val="0"/>
+          <w:sz w:val="21"/>
+          <w:szCs w:val="21"/>
+        </w:rPr>
+        <w:t xml:space="preserve"> </w:t>
+      </w:r>
+      <w:proofErr w:type="spellStart"/>
+      <w:r>
+        <w:rPr>
+          <w:rFonts w:ascii="Consolas" w:eastAsia="新細明體" w:hAnsi="Consolas" w:cs="新細明體"/>
+          <w:color w:val="9CDCFE"/>
+          <w:kern w:val="0"/>
+          <w:sz w:val="21"/>
+          <w:szCs w:val="21"/>
+        </w:rPr>
+        <w:t>calcMode</w:t>
+      </w:r>
+      <w:proofErr w:type="spellEnd"/>
+      <w:r>
+        <w:rPr>
+          <w:rFonts w:ascii="Consolas" w:eastAsia="新細明體" w:hAnsi="Consolas" w:cs="新細明體"/>
+          <w:color w:val="D4D4D4"/>
+          <w:kern w:val="0"/>
+          <w:sz w:val="21"/>
+          <w:szCs w:val="21"/>
+        </w:rPr>
+        <w:t>=</w:t>
+      </w:r>
+      <w:r>
+        <w:rPr>
+          <w:rFonts w:ascii="Consolas" w:eastAsia="新細明體" w:hAnsi="Consolas" w:cs="新細明體"/>
+          <w:color w:val="CE9178"/>
+          <w:kern w:val="0"/>
+          <w:sz w:val="21"/>
+          <w:szCs w:val="21"/>
+        </w:rPr>
+        <w:t>"spline</w:t>
+      </w:r>
+      <w:proofErr w:type="gramStart"/>
+      <w:r>
+        <w:rPr>
+          <w:rFonts w:ascii="Consolas" w:eastAsia="新細明體" w:hAnsi="Consolas" w:cs="新細明體"/>
+          <w:color w:val="CE9178"/>
+          <w:kern w:val="0"/>
+          <w:sz w:val="21"/>
+          <w:szCs w:val="21"/>
+        </w:rPr>
+        <w:t>"</w:t>
+      </w:r>
+      <w:r>
+        <w:rPr>
+          <w:rFonts w:ascii="Consolas" w:eastAsia="新細明體" w:hAnsi="Consolas" w:cs="新細明體"/>
+          <w:color w:val="D4D4D4"/>
+          <w:kern w:val="0"/>
+          <w:sz w:val="21"/>
+          <w:szCs w:val="21"/>
+        </w:rPr>
+        <w:t xml:space="preserve">  </w:t>
+      </w:r>
+      <w:r>
+        <w:rPr>
+          <w:rFonts w:ascii="Consolas" w:eastAsia="新細明體" w:hAnsi="Consolas" w:cs="新細明體"/>
+          <w:color w:val="808080"/>
+          <w:kern w:val="0"/>
+          <w:sz w:val="21"/>
+          <w:szCs w:val="21"/>
+        </w:rPr>
+        <w:t>/</w:t>
+      </w:r>
+      <w:proofErr w:type="gramEnd"/>
+      <w:r>
+        <w:rPr>
+          <w:rFonts w:ascii="Consolas" w:eastAsia="新細明體" w:hAnsi="Consolas" w:cs="新細明體"/>
+          <w:color w:val="808080"/>
+          <w:kern w:val="0"/>
+          <w:sz w:val="21"/>
+          <w:szCs w:val="21"/>
+        </w:rPr>
+        <w:t>&gt;</w:t>
+      </w:r>
+    </w:p>
+    <w:p>
+      <w:pPr>
+        <w:widowControl/>
+        <w:shd w:val="clear" w:color="auto" w:fill="1E1E1E"/>
+        <w:spacing w:line="285" w:lineRule="atLeast"/>
+        <w:rPr>
+          <w:rFonts w:ascii="Consolas" w:eastAsia="新細明體" w:hAnsi="Consolas" w:cs="新細明體"/>
+          <w:color w:val="D4D4D4"/>
+          <w:kern w:val="0"/>
+          <w:sz w:val="21"/>
+          <w:szCs w:val="21"/>
+        </w:rPr>
+      </w:pPr>
+      <w:r>
+        <w:rPr>
+          <w:rFonts w:ascii="Consolas" w:eastAsia="新細明體" w:hAnsi="Consolas" w:cs="新細明體"/>
+          <w:color w:val="D4D4D4"/>
+          <w:kern w:val="0"/>
+          <w:sz w:val="21"/>
+          <w:szCs w:val="21"/>
+        </w:rPr>
+        <w:t xml:space="preserve">  </w:t>
+      </w:r>
+      <w:r>
+        <w:rPr>
+          <w:rFonts w:ascii="Consolas" w:eastAsia="新細明體" w:hAnsi="Consolas" w:cs="新細明體"/>
+          <w:color w:val="808080"/>
+          <w:kern w:val="0"/>
+          <w:sz w:val="21"/>
+          <w:szCs w:val="21"/>
+        </w:rPr>
+        <w:t>&lt;/</w:t>
+      </w:r>
+      <w:r>
+        <w:rPr>
+          <w:rFonts w:ascii="Consolas" w:eastAsia="新細明體" w:hAnsi="Consolas" w:cs="新細明體"/>
+          <w:color w:val="569CD6"/>
+          <w:kern w:val="0"/>
+          <w:sz w:val="21"/>
+          <w:szCs w:val="21"/>
+        </w:rPr>
+        <w:t>path</w:t>
+      </w:r>
+      <w:r>
+        <w:rPr>
+          <w:rFonts w:ascii="Consolas" w:eastAsia="新細明體" w:hAnsi="Consolas" w:cs="新細明體"/>
+          <w:color w:val="808080"/>
+          <w:kern w:val="0"/>
+          <w:sz w:val="21"/>
+          <w:szCs w:val="21"/>
+        </w:rPr>
+        <w:t>&gt;</w:t>
+      </w:r>
+    </w:p>
+    <w:p>
+      <w:pPr>
+        <w:widowControl/>
+        <w:shd w:val="clear" w:color="auto" w:fill="1E1E1E"/>
+        <w:spacing w:line="285" w:lineRule="atLeast"/>
+        <w:rPr>
+          <w:rFonts w:ascii="Consolas" w:eastAsia="新細明體" w:hAnsi="Consolas" w:cs="新細明體"/>
+          <w:color w:val="D4D4D4"/>
+          <w:kern w:val="0"/>
+          <w:sz w:val="21"/>
+          <w:szCs w:val="21"/>
+        </w:rPr>
+      </w:pPr>
+      <w:r>
+        <w:rPr>
+          <w:rFonts w:ascii="Consolas" w:eastAsia="新細明體" w:hAnsi="Consolas" w:cs="新細明體"/>
+          <w:color w:val="D4D4D4"/>
+          <w:kern w:val="0"/>
+          <w:sz w:val="21"/>
+          <w:szCs w:val="21"/>
+        </w:rPr>
+        <w:t xml:space="preserve">  </w:t>
+      </w:r>
+      <w:r>
+        <w:rPr>
+          <w:rFonts w:ascii="Consolas" w:eastAsia="新細明體" w:hAnsi="Consolas" w:cs="新細明體"/>
+          <w:color w:val="808080"/>
+          <w:kern w:val="0"/>
+          <w:sz w:val="21"/>
+          <w:szCs w:val="21"/>
+        </w:rPr>
+        <w:t>&lt;</w:t>
+      </w:r>
+      <w:r>
+        <w:rPr>
+          <w:rFonts w:ascii="Consolas" w:eastAsia="新細明體" w:hAnsi="Consolas" w:cs="新細明體"/>
+          <w:color w:val="569CD6"/>
+          <w:kern w:val="0"/>
+          <w:sz w:val="21"/>
+          <w:szCs w:val="21"/>
+        </w:rPr>
+        <w:t>path</w:t>
+      </w:r>
+      <w:r>
+        <w:rPr>
+          <w:rFonts w:ascii="Consolas" w:eastAsia="新細明體" w:hAnsi="Consolas" w:cs="新細明體"/>
+          <w:color w:val="D4D4D4"/>
+          <w:kern w:val="0"/>
+          <w:sz w:val="21"/>
+          <w:szCs w:val="21"/>
+        </w:rPr>
+        <w:t xml:space="preserve"> </w:t>
+      </w:r>
+      <w:r>
+        <w:rPr>
+          <w:rFonts w:ascii="Consolas" w:eastAsia="新細明體" w:hAnsi="Consolas" w:cs="新細明體"/>
+          <w:color w:val="9CDCFE"/>
+          <w:kern w:val="0"/>
+          <w:sz w:val="21"/>
+          <w:szCs w:val="21"/>
+        </w:rPr>
+        <w:t>transform</w:t>
+      </w:r>
+      <w:r>
+        <w:rPr>
+          <w:rFonts w:ascii="Consolas" w:eastAsia="新細明體" w:hAnsi="Consolas" w:cs="新細明體"/>
+          <w:color w:val="D4D4D4"/>
+          <w:kern w:val="0"/>
+          <w:sz w:val="21"/>
+          <w:szCs w:val="21"/>
+        </w:rPr>
+        <w:t>=</w:t>
+      </w:r>
+      <w:r>
+        <w:rPr>
+          <w:rFonts w:ascii="Consolas" w:eastAsia="新細明體" w:hAnsi="Consolas" w:cs="新細明體"/>
+          <w:color w:val="CE9178"/>
+          <w:kern w:val="0"/>
+          <w:sz w:val="21"/>
+          <w:szCs w:val="21"/>
+        </w:rPr>
+        <w:t>"</w:t>
+      </w:r>
+      <w:proofErr w:type="gramStart"/>
+      <w:r>
+        <w:rPr>
+          <w:rFonts w:ascii="Consolas" w:eastAsia="新細明體" w:hAnsi="Consolas" w:cs="新細明體"/>
+          <w:color w:val="CE9178"/>
+          <w:kern w:val="0"/>
+          <w:sz w:val="21"/>
+          <w:szCs w:val="21"/>
+        </w:rPr>
+        <w:t>translate(</w:t>
+      </w:r>
+      <w:proofErr w:type="gramEnd"/>
+      <w:r>
+        <w:rPr>
+          <w:rFonts w:ascii="Consolas" w:eastAsia="新細明體" w:hAnsi="Consolas" w:cs="新細明體"/>
+          <w:color w:val="CE9178"/>
+          <w:kern w:val="0"/>
+          <w:sz w:val="21"/>
+          <w:szCs w:val="21"/>
+        </w:rPr>
+        <w:t>2 0)"</w:t>
+      </w:r>
+      <w:r>
+        <w:rPr>
+          <w:rFonts w:ascii="Consolas" w:eastAsia="新細明體" w:hAnsi="Consolas" w:cs="新細明體"/>
+          <w:color w:val="D4D4D4"/>
+          <w:kern w:val="0"/>
+          <w:sz w:val="21"/>
+          <w:szCs w:val="21"/>
+        </w:rPr>
+        <w:t xml:space="preserve"> </w:t>
+      </w:r>
+      <w:r>
+        <w:rPr>
+          <w:rFonts w:ascii="Consolas" w:eastAsia="新細明體" w:hAnsi="Consolas" w:cs="新細明體"/>
+          <w:color w:val="9CDCFE"/>
+          <w:kern w:val="0"/>
+          <w:sz w:val="21"/>
+          <w:szCs w:val="21"/>
+        </w:rPr>
+        <w:t>d</w:t>
+      </w:r>
+      <w:r>
+        <w:rPr>
+          <w:rFonts w:ascii="Consolas" w:eastAsia="新細明體" w:hAnsi="Consolas" w:cs="新細明體"/>
+          <w:color w:val="D4D4D4"/>
+          <w:kern w:val="0"/>
+          <w:sz w:val="21"/>
+          <w:szCs w:val="21"/>
+        </w:rPr>
+        <w:t>=</w:t>
+      </w:r>
+      <w:r>
+        <w:rPr>
+          <w:rFonts w:ascii="Consolas" w:eastAsia="新細明體" w:hAnsi="Consolas" w:cs="新細明體"/>
+          <w:color w:val="CE9178"/>
+          <w:kern w:val="0"/>
+          <w:sz w:val="21"/>
+          <w:szCs w:val="21"/>
+        </w:rPr>
+        <w:t>"M4 12 A4 4 0 0 0 4 20 A4 4 0 0 0 4 12"</w:t>
+      </w:r>
+      <w:r>
+        <w:rPr>
+          <w:rFonts w:ascii="Consolas" w:eastAsia="新細明體" w:hAnsi="Consolas" w:cs="新細明體"/>
+          <w:color w:val="808080"/>
+          <w:kern w:val="0"/>
+          <w:sz w:val="21"/>
+          <w:szCs w:val="21"/>
+        </w:rPr>
+        <w:t>&gt;</w:t>
+      </w:r>
+      <w:r>
+        <w:rPr>
+          <w:rFonts w:ascii="Consolas" w:eastAsia="新細明體" w:hAnsi="Consolas" w:cs="新細明體"/>
+          <w:color w:val="D4D4D4"/>
+          <w:kern w:val="0"/>
+          <w:sz w:val="21"/>
+          <w:szCs w:val="21"/>
+        </w:rPr>
+        <w:t xml:space="preserve"> </w:t>
+      </w:r>
+    </w:p>
+    <w:p>
+      <w:pPr>
+        <w:widowControl/>
+        <w:shd w:val="clear" w:color="auto" w:fill="1E1E1E"/>
+        <w:spacing w:line="285" w:lineRule="atLeast"/>
+        <w:rPr>
+          <w:rFonts w:ascii="Consolas" w:eastAsia="新細明體" w:hAnsi="Consolas" w:cs="新細明體"/>
+          <w:color w:val="D4D4D4"/>
+          <w:kern w:val="0"/>
+          <w:sz w:val="21"/>
+          <w:szCs w:val="21"/>
+        </w:rPr>
+      </w:pPr>
+      <w:r>
+        <w:rPr>
+          <w:rFonts w:ascii="Consolas" w:eastAsia="新細明體" w:hAnsi="Consolas" w:cs="新細明體"/>
+          <w:color w:val="D4D4D4"/>
+          <w:kern w:val="0"/>
+          <w:sz w:val="21"/>
+          <w:szCs w:val="21"/>
+        </w:rPr>
+        <w:t xml:space="preserve">    </w:t>
+      </w:r>
+      <w:r>
+        <w:rPr>
+          <w:rFonts w:ascii="Consolas" w:eastAsia="新細明體" w:hAnsi="Consolas" w:cs="新細明體"/>
+          <w:color w:val="808080"/>
+          <w:kern w:val="0"/>
+          <w:sz w:val="21"/>
+          <w:szCs w:val="21"/>
+        </w:rPr>
+        <w:t>&lt;</w:t>
+      </w:r>
+      <w:proofErr w:type="spellStart"/>
+      <w:r>
+        <w:rPr>
+          <w:rFonts w:ascii="Consolas" w:eastAsia="新細明體" w:hAnsi="Consolas" w:cs="新細明體"/>
+          <w:color w:val="569CD6"/>
+          <w:kern w:val="0"/>
+          <w:sz w:val="21"/>
+          <w:szCs w:val="21"/>
+        </w:rPr>
+        <w:t>animateTransform</w:t>
+      </w:r>
+      <w:proofErr w:type="spellEnd"/>
+      <w:r>
+        <w:rPr>
+          <w:rFonts w:ascii="Consolas" w:eastAsia="新細明體" w:hAnsi="Consolas" w:cs="新細明體"/>
+          <w:color w:val="D4D4D4"/>
+          <w:kern w:val="0"/>
+          <w:sz w:val="21"/>
+          <w:szCs w:val="21"/>
+        </w:rPr>
+        <w:t xml:space="preserve"> </w:t>
+      </w:r>
+      <w:proofErr w:type="spellStart"/>
+      <w:r>
+        <w:rPr>
+          <w:rFonts w:ascii="Consolas" w:eastAsia="新細明體" w:hAnsi="Consolas" w:cs="新細明體"/>
+          <w:color w:val="9CDCFE"/>
+          <w:kern w:val="0"/>
+          <w:sz w:val="21"/>
+          <w:szCs w:val="21"/>
+        </w:rPr>
+        <w:t>attributeName</w:t>
+      </w:r>
+      <w:proofErr w:type="spellEnd"/>
+      <w:r>
+        <w:rPr>
+          <w:rFonts w:ascii="Consolas" w:eastAsia="新細明體" w:hAnsi="Consolas" w:cs="新細明體"/>
+          <w:color w:val="D4D4D4"/>
+          <w:kern w:val="0"/>
+          <w:sz w:val="21"/>
+          <w:szCs w:val="21"/>
+        </w:rPr>
+        <w:t>=</w:t>
+      </w:r>
+      <w:r>
+        <w:rPr>
+          <w:rFonts w:ascii="Consolas" w:eastAsia="新細明體" w:hAnsi="Consolas" w:cs="新細明體"/>
+          <w:color w:val="CE9178"/>
+          <w:kern w:val="0"/>
+          <w:sz w:val="21"/>
+          <w:szCs w:val="21"/>
+        </w:rPr>
+        <w:t>"transform"</w:t>
+      </w:r>
+      <w:r>
+        <w:rPr>
+          <w:rFonts w:ascii="Consolas" w:eastAsia="新細明體" w:hAnsi="Consolas" w:cs="新細明體"/>
+          <w:color w:val="D4D4D4"/>
+          <w:kern w:val="0"/>
+          <w:sz w:val="21"/>
+          <w:szCs w:val="21"/>
+        </w:rPr>
+        <w:t xml:space="preserve"> </w:t>
+      </w:r>
+      <w:r>
+        <w:rPr>
+          <w:rFonts w:ascii="Consolas" w:eastAsia="新細明體" w:hAnsi="Consolas" w:cs="新細明體"/>
+          <w:color w:val="9CDCFE"/>
+          <w:kern w:val="0"/>
+          <w:sz w:val="21"/>
+          <w:szCs w:val="21"/>
+        </w:rPr>
+        <w:t>type</w:t>
+      </w:r>
+      <w:r>
+        <w:rPr>
+          <w:rFonts w:ascii="Consolas" w:eastAsia="新細明體" w:hAnsi="Consolas" w:cs="新細明體"/>
+          <w:color w:val="D4D4D4"/>
+          <w:kern w:val="0"/>
+          <w:sz w:val="21"/>
+          <w:szCs w:val="21"/>
+        </w:rPr>
+        <w:t>=</w:t>
+      </w:r>
+      <w:r>
+        <w:rPr>
+          <w:rFonts w:ascii="Consolas" w:eastAsia="新細明體" w:hAnsi="Consolas" w:cs="新細明體"/>
+          <w:color w:val="CE9178"/>
+          <w:kern w:val="0"/>
+          <w:sz w:val="21"/>
+          <w:szCs w:val="21"/>
+        </w:rPr>
+        <w:t>"translate"</w:t>
+      </w:r>
+      <w:r>
+        <w:rPr>
+          <w:rFonts w:ascii="Consolas" w:eastAsia="新細明體" w:hAnsi="Consolas" w:cs="新細明體"/>
+          <w:color w:val="D4D4D4"/>
+          <w:kern w:val="0"/>
+          <w:sz w:val="21"/>
+          <w:szCs w:val="21"/>
+        </w:rPr>
+        <w:t xml:space="preserve"> </w:t>
+      </w:r>
+      <w:r>
+        <w:rPr>
+          <w:rFonts w:ascii="Consolas" w:eastAsia="新細明體" w:hAnsi="Consolas" w:cs="新細明體"/>
+          <w:color w:val="9CDCFE"/>
+          <w:kern w:val="0"/>
+          <w:sz w:val="21"/>
+          <w:szCs w:val="21"/>
+        </w:rPr>
+        <w:t>values</w:t>
+      </w:r>
+      <w:r>
+        <w:rPr>
+          <w:rFonts w:ascii="Consolas" w:eastAsia="新細明體" w:hAnsi="Consolas" w:cs="新細明體"/>
+          <w:color w:val="D4D4D4"/>
+          <w:kern w:val="0"/>
+          <w:sz w:val="21"/>
+          <w:szCs w:val="21"/>
+        </w:rPr>
+        <w:t>=</w:t>
+      </w:r>
+      <w:r>
+        <w:rPr>
+          <w:rFonts w:ascii="Consolas" w:eastAsia="新細明體" w:hAnsi="Consolas" w:cs="新細明體"/>
+          <w:color w:val="CE9178"/>
+          <w:kern w:val="0"/>
+          <w:sz w:val="21"/>
+          <w:szCs w:val="21"/>
+        </w:rPr>
+        <w:t>"2 0; 12 0; 12 0;"</w:t>
+      </w:r>
+      <w:r>
+        <w:rPr>
+          <w:rFonts w:ascii="Consolas" w:eastAsia="新細明體" w:hAnsi="Consolas" w:cs="新細明體"/>
+          <w:color w:val="D4D4D4"/>
+          <w:kern w:val="0"/>
+          <w:sz w:val="21"/>
+          <w:szCs w:val="21"/>
+        </w:rPr>
+        <w:t xml:space="preserve"> </w:t>
+      </w:r>
+      <w:r>
+        <w:rPr>
+          <w:rFonts w:ascii="Consolas" w:eastAsia="新細明體" w:hAnsi="Consolas" w:cs="新細明體"/>
+          <w:color w:val="9CDCFE"/>
+          <w:kern w:val="0"/>
+          <w:sz w:val="21"/>
+          <w:szCs w:val="21"/>
+        </w:rPr>
+        <w:t>dur</w:t>
+      </w:r>
+      <w:r>
+        <w:rPr>
+          <w:rFonts w:ascii="Consolas" w:eastAsia="新細明體" w:hAnsi="Consolas" w:cs="新細明體"/>
+          <w:color w:val="D4D4D4"/>
+          <w:kern w:val="0"/>
+          <w:sz w:val="21"/>
+          <w:szCs w:val="21"/>
+        </w:rPr>
+        <w:t>=</w:t>
+      </w:r>
+      <w:r>
+        <w:rPr>
+          <w:rFonts w:ascii="Consolas" w:eastAsia="新細明體" w:hAnsi="Consolas" w:cs="新細明體"/>
+          <w:color w:val="CE9178"/>
+          <w:kern w:val="0"/>
+          <w:sz w:val="21"/>
+          <w:szCs w:val="21"/>
+        </w:rPr>
+        <w:t>"0.8s"</w:t>
+      </w:r>
+      <w:r>
+        <w:rPr>
+          <w:rFonts w:ascii="Consolas" w:eastAsia="新細明體" w:hAnsi="Consolas" w:cs="新細明體"/>
+          <w:color w:val="D4D4D4"/>
+          <w:kern w:val="0"/>
+          <w:sz w:val="21"/>
+          <w:szCs w:val="21"/>
+        </w:rPr>
+        <w:t xml:space="preserve"> </w:t>
+      </w:r>
+      <w:proofErr w:type="spellStart"/>
+      <w:r>
+        <w:rPr>
+          <w:rFonts w:ascii="Consolas" w:eastAsia="新細明體" w:hAnsi="Consolas" w:cs="新細明體"/>
+          <w:color w:val="9CDCFE"/>
+          <w:kern w:val="0"/>
+          <w:sz w:val="21"/>
+          <w:szCs w:val="21"/>
+        </w:rPr>
+        <w:t>repeatCount</w:t>
+      </w:r>
+      <w:proofErr w:type="spellEnd"/>
+      <w:r>
+        <w:rPr>
+          <w:rFonts w:ascii="Consolas" w:eastAsia="新細明體" w:hAnsi="Consolas" w:cs="新細明體"/>
+          <w:color w:val="D4D4D4"/>
+          <w:kern w:val="0"/>
+          <w:sz w:val="21"/>
+          <w:szCs w:val="21"/>
+        </w:rPr>
+        <w:t>=</w:t>
+      </w:r>
+      <w:r>
+        <w:rPr>
+          <w:rFonts w:ascii="Consolas" w:eastAsia="新細明體" w:hAnsi="Consolas" w:cs="新細明體"/>
+          <w:color w:val="CE9178"/>
+          <w:kern w:val="0"/>
+          <w:sz w:val="21"/>
+          <w:szCs w:val="21"/>
+        </w:rPr>
+        <w:t>"indefinite"</w:t>
+      </w:r>
+      <w:r>
+        <w:rPr>
+          <w:rFonts w:ascii="Consolas" w:eastAsia="新細明體" w:hAnsi="Consolas" w:cs="新細明體"/>
+          <w:color w:val="D4D4D4"/>
+          <w:kern w:val="0"/>
+          <w:sz w:val="21"/>
+          <w:szCs w:val="21"/>
+        </w:rPr>
+        <w:t xml:space="preserve"> </w:t>
+      </w:r>
+      <w:r>
+        <w:rPr>
+          <w:rFonts w:ascii="Consolas" w:eastAsia="新細明體" w:hAnsi="Consolas" w:cs="新細明體"/>
+          <w:color w:val="9CDCFE"/>
+          <w:kern w:val="0"/>
+          <w:sz w:val="21"/>
+          <w:szCs w:val="21"/>
+        </w:rPr>
+        <w:t>begin</w:t>
+      </w:r>
+      <w:r>
+        <w:rPr>
+          <w:rFonts w:ascii="Consolas" w:eastAsia="新細明體" w:hAnsi="Consolas" w:cs="新細明體"/>
+          <w:color w:val="D4D4D4"/>
+          <w:kern w:val="0"/>
+          <w:sz w:val="21"/>
+          <w:szCs w:val="21"/>
+        </w:rPr>
+        <w:t>=</w:t>
+      </w:r>
+      <w:r>
+        <w:rPr>
+          <w:rFonts w:ascii="Consolas" w:eastAsia="新細明體" w:hAnsi="Consolas" w:cs="新細明體"/>
+          <w:color w:val="CE9178"/>
+          <w:kern w:val="0"/>
+          <w:sz w:val="21"/>
+          <w:szCs w:val="21"/>
+        </w:rPr>
+        <w:t>"0"</w:t>
+      </w:r>
+      <w:r>
+        <w:rPr>
+          <w:rFonts w:ascii="Consolas" w:eastAsia="新細明體" w:hAnsi="Consolas" w:cs="新細明體"/>
+          <w:color w:val="D4D4D4"/>
+          <w:kern w:val="0"/>
+          <w:sz w:val="21"/>
+          <w:szCs w:val="21"/>
+        </w:rPr>
+        <w:t xml:space="preserve"> </w:t>
+      </w:r>
+      <w:proofErr w:type="spellStart"/>
+      <w:r>
+        <w:rPr>
+          <w:rFonts w:ascii="Consolas" w:eastAsia="新細明體" w:hAnsi="Consolas" w:cs="新細明體"/>
+          <w:color w:val="9CDCFE"/>
+          <w:kern w:val="0"/>
+          <w:sz w:val="21"/>
+          <w:szCs w:val="21"/>
+        </w:rPr>
+        <w:t>keytimes</w:t>
+      </w:r>
+      <w:proofErr w:type="spellEnd"/>
+      <w:r>
+        <w:rPr>
+          <w:rFonts w:ascii="Consolas" w:eastAsia="新細明體" w:hAnsi="Consolas" w:cs="新細明體"/>
+          <w:color w:val="D4D4D4"/>
+          <w:kern w:val="0"/>
+          <w:sz w:val="21"/>
+          <w:szCs w:val="21"/>
+        </w:rPr>
+        <w:t>=</w:t>
+      </w:r>
+      <w:r>
+        <w:rPr>
+          <w:rFonts w:ascii="Consolas" w:eastAsia="新細明體" w:hAnsi="Consolas" w:cs="新細明體"/>
+          <w:color w:val="CE9178"/>
+          <w:kern w:val="0"/>
+          <w:sz w:val="21"/>
+          <w:szCs w:val="21"/>
+        </w:rPr>
+        <w:t>"0;.35;1"</w:t>
+      </w:r>
+      <w:r>
+        <w:rPr>
+          <w:rFonts w:ascii="Consolas" w:eastAsia="新細明體" w:hAnsi="Consolas" w:cs="新細明體"/>
+          <w:color w:val="D4D4D4"/>
+          <w:kern w:val="0"/>
+          <w:sz w:val="21"/>
+          <w:szCs w:val="21"/>
+        </w:rPr>
+        <w:t xml:space="preserve"> </w:t>
+      </w:r>
+      <w:proofErr w:type="spellStart"/>
+      <w:r>
+        <w:rPr>
+          <w:rFonts w:ascii="Consolas" w:eastAsia="新細明體" w:hAnsi="Consolas" w:cs="新細明體"/>
+          <w:color w:val="9CDCFE"/>
+          <w:kern w:val="0"/>
+          <w:sz w:val="21"/>
+          <w:szCs w:val="21"/>
+        </w:rPr>
+        <w:t>keySplines</w:t>
+      </w:r>
+      <w:proofErr w:type="spellEnd"/>
+      <w:r>
+        <w:rPr>
+          <w:rFonts w:ascii="Consolas" w:eastAsia="新細明體" w:hAnsi="Consolas" w:cs="新細明體"/>
+          <w:color w:val="D4D4D4"/>
+          <w:kern w:val="0"/>
+          <w:sz w:val="21"/>
+          <w:szCs w:val="21"/>
+        </w:rPr>
+        <w:t>=</w:t>
+      </w:r>
+      <w:r>
+        <w:rPr>
+          <w:rFonts w:ascii="Consolas" w:eastAsia="新細明體" w:hAnsi="Consolas" w:cs="新細明體"/>
+          <w:color w:val="CE9178"/>
+          <w:kern w:val="0"/>
+          <w:sz w:val="21"/>
+          <w:szCs w:val="21"/>
+        </w:rPr>
+        <w:t>"0.2 0.2 0.4 0.8;0.2 0.6 0.4 0.8"</w:t>
+      </w:r>
+      <w:r>
+        <w:rPr>
+          <w:rFonts w:ascii="Consolas" w:eastAsia="新細明體" w:hAnsi="Consolas" w:cs="新細明體"/>
+          <w:color w:val="D4D4D4"/>
+          <w:kern w:val="0"/>
+          <w:sz w:val="21"/>
+          <w:szCs w:val="21"/>
+        </w:rPr>
+        <w:t xml:space="preserve"> </w:t>
+      </w:r>
+      <w:proofErr w:type="spellStart"/>
+      <w:r>
+        <w:rPr>
+          <w:rFonts w:ascii="Consolas" w:eastAsia="新細明體" w:hAnsi="Consolas" w:cs="新細明體"/>
+          <w:color w:val="9CDCFE"/>
+          <w:kern w:val="0"/>
+          <w:sz w:val="21"/>
+          <w:szCs w:val="21"/>
+        </w:rPr>
+        <w:t>calcMode</w:t>
+      </w:r>
+      <w:proofErr w:type="spellEnd"/>
+      <w:r>
+        <w:rPr>
+          <w:rFonts w:ascii="Consolas" w:eastAsia="新細明體" w:hAnsi="Consolas" w:cs="新細明體"/>
+          <w:color w:val="D4D4D4"/>
+          <w:kern w:val="0"/>
+          <w:sz w:val="21"/>
+          <w:szCs w:val="21"/>
+        </w:rPr>
+        <w:t>=</w:t>
+      </w:r>
+      <w:r>
+        <w:rPr>
+          <w:rFonts w:ascii="Consolas" w:eastAsia="新細明體" w:hAnsi="Consolas" w:cs="新細明體"/>
+          <w:color w:val="CE9178"/>
+          <w:kern w:val="0"/>
+          <w:sz w:val="21"/>
+          <w:szCs w:val="21"/>
+        </w:rPr>
+        <w:t>"spline</w:t>
+      </w:r>
+      <w:proofErr w:type="gramStart"/>
+      <w:r>
+        <w:rPr>
+          <w:rFonts w:ascii="Consolas" w:eastAsia="新細明體" w:hAnsi="Consolas" w:cs="新細明體"/>
+          <w:color w:val="CE9178"/>
+          <w:kern w:val="0"/>
+          <w:sz w:val="21"/>
+          <w:szCs w:val="21"/>
+        </w:rPr>
+        <w:t>"</w:t>
+      </w:r>
+      <w:r>
+        <w:rPr>
+          <w:rFonts w:ascii="Consolas" w:eastAsia="新細明體" w:hAnsi="Consolas" w:cs="新細明體"/>
+          <w:color w:val="D4D4D4"/>
+          <w:kern w:val="0"/>
+          <w:sz w:val="21"/>
+          <w:szCs w:val="21"/>
+        </w:rPr>
+        <w:t xml:space="preserve">  </w:t>
+      </w:r>
+      <w:r>
+        <w:rPr>
+          <w:rFonts w:ascii="Consolas" w:eastAsia="新細明體" w:hAnsi="Consolas" w:cs="新細明體"/>
+          <w:color w:val="808080"/>
+          <w:kern w:val="0"/>
+          <w:sz w:val="21"/>
+          <w:szCs w:val="21"/>
+        </w:rPr>
+        <w:t>/</w:t>
+      </w:r>
+      <w:proofErr w:type="gramEnd"/>
+      <w:r>
+        <w:rPr>
+          <w:rFonts w:ascii="Consolas" w:eastAsia="新細明體" w:hAnsi="Consolas" w:cs="新細明體"/>
+          <w:color w:val="808080"/>
+          <w:kern w:val="0"/>
+          <w:sz w:val="21"/>
+          <w:szCs w:val="21"/>
+        </w:rPr>
+        <w:t>&gt;</w:t>
+      </w:r>
+    </w:p>
+    <w:p>
+      <w:pPr>
+        <w:widowControl/>
+        <w:shd w:val="clear" w:color="auto" w:fill="1E1E1E"/>
+        <w:spacing w:line="285" w:lineRule="atLeast"/>
+        <w:rPr>
+          <w:rFonts w:ascii="Consolas" w:eastAsia="新細明體" w:hAnsi="Consolas" w:cs="新細明體"/>
+          <w:color w:val="D4D4D4"/>
+          <w:kern w:val="0"/>
+          <w:sz w:val="21"/>
+          <w:szCs w:val="21"/>
+        </w:rPr>
+      </w:pPr>
+      <w:r>
+        <w:rPr>
+          <w:rFonts w:ascii="Consolas" w:eastAsia="新細明體" w:hAnsi="Consolas" w:cs="新細明體"/>
+          <w:color w:val="D4D4D4"/>
+          <w:kern w:val="0"/>
+          <w:sz w:val="21"/>
+          <w:szCs w:val="21"/>
+        </w:rPr>
+        <w:t xml:space="preserve">  </w:t>
+      </w:r>
+      <w:r>
+        <w:rPr>
+          <w:rFonts w:ascii="Consolas" w:eastAsia="新細明體" w:hAnsi="Consolas" w:cs="新細明體"/>
+          <w:color w:val="808080"/>
+          <w:kern w:val="0"/>
+          <w:sz w:val="21"/>
+          <w:szCs w:val="21"/>
+        </w:rPr>
+        <w:t>&lt;/</w:t>
+      </w:r>
+      <w:r>
+        <w:rPr>
+          <w:rFonts w:ascii="Consolas" w:eastAsia="新細明體" w:hAnsi="Consolas" w:cs="新細明體"/>
+          <w:color w:val="569CD6"/>
+          <w:kern w:val="0"/>
+          <w:sz w:val="21"/>
+          <w:szCs w:val="21"/>
+        </w:rPr>
+        <w:t>path</w:t>
+      </w:r>
+      <w:r>
+        <w:rPr>
+          <w:rFonts w:ascii="Consolas" w:eastAsia="新細明體" w:hAnsi="Consolas" w:cs="新細明體"/>
+          <w:color w:val="808080"/>
+          <w:kern w:val="0"/>
+          <w:sz w:val="21"/>
+          <w:szCs w:val="21"/>
+        </w:rPr>
+        <w:t>&gt;</w:t>
+      </w:r>
+    </w:p>
+    <w:p>
+      <w:pPr>
+        <w:widowControl/>
+        <w:shd w:val="clear" w:color="auto" w:fill="1E1E1E"/>
+        <w:spacing w:line="285" w:lineRule="atLeast"/>
+        <w:rPr>
+          <w:rFonts w:ascii="Consolas" w:eastAsia="新細明體" w:hAnsi="Consolas" w:cs="新細明體"/>
+          <w:color w:val="D4D4D4"/>
+          <w:kern w:val="0"/>
+          <w:sz w:val="21"/>
+          <w:szCs w:val="21"/>
+        </w:rPr>
+      </w:pPr>
+      <w:r>
+        <w:rPr>
+          <w:rFonts w:ascii="Consolas" w:eastAsia="新細明體" w:hAnsi="Consolas" w:cs="新細明體"/>
+          <w:color w:val="D4D4D4"/>
+          <w:kern w:val="0"/>
+          <w:sz w:val="21"/>
+          <w:szCs w:val="21"/>
+        </w:rPr>
+        <w:t xml:space="preserve">  </w:t>
+      </w:r>
+      <w:r>
+        <w:rPr>
+          <w:rFonts w:ascii="Consolas" w:eastAsia="新細明體" w:hAnsi="Consolas" w:cs="新細明體"/>
+          <w:color w:val="808080"/>
+          <w:kern w:val="0"/>
+          <w:sz w:val="21"/>
+          <w:szCs w:val="21"/>
+        </w:rPr>
+        <w:t>&lt;</w:t>
+      </w:r>
+      <w:r>
+        <w:rPr>
+          <w:rFonts w:ascii="Consolas" w:eastAsia="新細明體" w:hAnsi="Consolas" w:cs="新細明體"/>
+          <w:color w:val="569CD6"/>
+          <w:kern w:val="0"/>
+          <w:sz w:val="21"/>
+          <w:szCs w:val="21"/>
+        </w:rPr>
+        <w:t>path</w:t>
+      </w:r>
+      <w:r>
+        <w:rPr>
+          <w:rFonts w:ascii="Consolas" w:eastAsia="新細明體" w:hAnsi="Consolas" w:cs="新細明體"/>
+          <w:color w:val="D4D4D4"/>
+          <w:kern w:val="0"/>
+          <w:sz w:val="21"/>
+          <w:szCs w:val="21"/>
+        </w:rPr>
+        <w:t xml:space="preserve"> </w:t>
+      </w:r>
+      <w:r>
+        <w:rPr>
+          <w:rFonts w:ascii="Consolas" w:eastAsia="新細明體" w:hAnsi="Consolas" w:cs="新細明體"/>
+          <w:color w:val="9CDCFE"/>
+          <w:kern w:val="0"/>
+          <w:sz w:val="21"/>
+          <w:szCs w:val="21"/>
+        </w:rPr>
+        <w:t>transform</w:t>
+      </w:r>
+      <w:r>
+        <w:rPr>
+          <w:rFonts w:ascii="Consolas" w:eastAsia="新細明體" w:hAnsi="Consolas" w:cs="新細明體"/>
+          <w:color w:val="D4D4D4"/>
+          <w:kern w:val="0"/>
+          <w:sz w:val="21"/>
+          <w:szCs w:val="21"/>
+        </w:rPr>
+        <w:t>=</w:t>
+      </w:r>
+      <w:r>
+        <w:rPr>
+          <w:rFonts w:ascii="Consolas" w:eastAsia="新細明體" w:hAnsi="Consolas" w:cs="新細明體"/>
+          <w:color w:val="CE9178"/>
+          <w:kern w:val="0"/>
+          <w:sz w:val="21"/>
+          <w:szCs w:val="21"/>
+        </w:rPr>
+        <w:t>"</w:t>
+      </w:r>
+      <w:proofErr w:type="gramStart"/>
+      <w:r>
+        <w:rPr>
+          <w:rFonts w:ascii="Consolas" w:eastAsia="新細明體" w:hAnsi="Consolas" w:cs="新細明體"/>
+          <w:color w:val="CE9178"/>
+          <w:kern w:val="0"/>
+          <w:sz w:val="21"/>
+          <w:szCs w:val="21"/>
+        </w:rPr>
+        <w:t>translate(</w:t>
+      </w:r>
+      <w:proofErr w:type="gramEnd"/>
+      <w:r>
+        <w:rPr>
+          <w:rFonts w:ascii="Consolas" w:eastAsia="新細明體" w:hAnsi="Consolas" w:cs="新細明體"/>
+          <w:color w:val="CE9178"/>
+          <w:kern w:val="0"/>
+          <w:sz w:val="21"/>
+          <w:szCs w:val="21"/>
+        </w:rPr>
+        <w:t>12 0)"</w:t>
+      </w:r>
+      <w:r>
+        <w:rPr>
+          <w:rFonts w:ascii="Consolas" w:eastAsia="新細明體" w:hAnsi="Consolas" w:cs="新細明體"/>
+          <w:color w:val="D4D4D4"/>
+          <w:kern w:val="0"/>
+          <w:sz w:val="21"/>
+          <w:szCs w:val="21"/>
+        </w:rPr>
+        <w:t xml:space="preserve"> </w:t>
+      </w:r>
+      <w:r>
+        <w:rPr>
+          <w:rFonts w:ascii="Consolas" w:eastAsia="新細明體" w:hAnsi="Consolas" w:cs="新細明體"/>
+          <w:color w:val="9CDCFE"/>
+          <w:kern w:val="0"/>
+          <w:sz w:val="21"/>
+          <w:szCs w:val="21"/>
+        </w:rPr>
+        <w:t>d</w:t>
+      </w:r>
+      <w:r>
+        <w:rPr>
+          <w:rFonts w:ascii="Consolas" w:eastAsia="新細明體" w:hAnsi="Consolas" w:cs="新細明體"/>
+          <w:color w:val="D4D4D4"/>
+          <w:kern w:val="0"/>
+          <w:sz w:val="21"/>
+          <w:szCs w:val="21"/>
+        </w:rPr>
+        <w:t>=</w:t>
+      </w:r>
+      <w:r>
+        <w:rPr>
+          <w:rFonts w:ascii="Consolas" w:eastAsia="新細明體" w:hAnsi="Consolas" w:cs="新細明體"/>
+          <w:color w:val="CE9178"/>
+          <w:kern w:val="0"/>
+          <w:sz w:val="21"/>
+          <w:szCs w:val="21"/>
+        </w:rPr>
+        <w:t>"M4 12 A4 4 0 0 0 4 20 A4 4 0 0 0 4 12"</w:t>
+      </w:r>
+      <w:r>
+        <w:rPr>
+          <w:rFonts w:ascii="Consolas" w:eastAsia="新細明體" w:hAnsi="Consolas" w:cs="新細明體"/>
+          <w:color w:val="808080"/>
+          <w:kern w:val="0"/>
+          <w:sz w:val="21"/>
+          <w:szCs w:val="21"/>
+        </w:rPr>
+        <w:t>&gt;</w:t>
+      </w:r>
+      <w:r>
+        <w:rPr>
+          <w:rFonts w:ascii="Consolas" w:eastAsia="新細明體" w:hAnsi="Consolas" w:cs="新細明體"/>
+          <w:color w:val="D4D4D4"/>
+          <w:kern w:val="0"/>
+          <w:sz w:val="21"/>
+          <w:szCs w:val="21"/>
+        </w:rPr>
+        <w:t xml:space="preserve"> </w:t>
+      </w:r>
+    </w:p>
+    <w:p>
+      <w:pPr>
+        <w:widowControl/>
+        <w:shd w:val="clear" w:color="auto" w:fill="1E1E1E"/>
+        <w:spacing w:line="285" w:lineRule="atLeast"/>
+        <w:rPr>
+          <w:rFonts w:ascii="Consolas" w:eastAsia="新細明體" w:hAnsi="Consolas" w:cs="新細明體"/>
+          <w:color w:val="D4D4D4"/>
+          <w:kern w:val="0"/>
+          <w:sz w:val="21"/>
+          <w:szCs w:val="21"/>
+        </w:rPr>
+      </w:pPr>
+      <w:r>
+        <w:rPr>
+          <w:rFonts w:ascii="Consolas" w:eastAsia="新細明體" w:hAnsi="Consolas" w:cs="新細明體"/>
+          <w:color w:val="D4D4D4"/>
+          <w:kern w:val="0"/>
+          <w:sz w:val="21"/>
+          <w:szCs w:val="21"/>
+        </w:rPr>
+        <w:t xml:space="preserve">    </w:t>
+      </w:r>
+      <w:r>
+        <w:rPr>
+          <w:rFonts w:ascii="Consolas" w:eastAsia="新細明體" w:hAnsi="Consolas" w:cs="新細明體"/>
+          <w:color w:val="808080"/>
+          <w:kern w:val="0"/>
+          <w:sz w:val="21"/>
+          <w:szCs w:val="21"/>
+        </w:rPr>
+        <w:t>&lt;</w:t>
+      </w:r>
+      <w:proofErr w:type="spellStart"/>
+      <w:r>
+        <w:rPr>
+          <w:rFonts w:ascii="Consolas" w:eastAsia="新細明體" w:hAnsi="Consolas" w:cs="新細明體"/>
+          <w:color w:val="569CD6"/>
+          <w:kern w:val="0"/>
+          <w:sz w:val="21"/>
+          <w:szCs w:val="21"/>
+        </w:rPr>
+        <w:t>animateTransform</w:t>
+      </w:r>
+      <w:proofErr w:type="spellEnd"/>
+      <w:r>
+        <w:rPr>
+          <w:rFonts w:ascii="Consolas" w:eastAsia="新細明體" w:hAnsi="Consolas" w:cs="新細明體"/>
+          <w:color w:val="D4D4D4"/>
+          <w:kern w:val="0"/>
+          <w:sz w:val="21"/>
+          <w:szCs w:val="21"/>
+        </w:rPr>
+        <w:t xml:space="preserve"> </w:t>
+      </w:r>
+      <w:proofErr w:type="spellStart"/>
+      <w:r>
+        <w:rPr>
+          <w:rFonts w:ascii="Consolas" w:eastAsia="新細明體" w:hAnsi="Consolas" w:cs="新細明體"/>
+          <w:color w:val="9CDCFE"/>
+          <w:kern w:val="0"/>
+          <w:sz w:val="21"/>
+          <w:szCs w:val="21"/>
+        </w:rPr>
+        <w:t>attributeName</w:t>
+      </w:r>
+      <w:proofErr w:type="spellEnd"/>
+      <w:r>
+        <w:rPr>
+          <w:rFonts w:ascii="Consolas" w:eastAsia="新細明體" w:hAnsi="Consolas" w:cs="新細明體"/>
+          <w:color w:val="D4D4D4"/>
+          <w:kern w:val="0"/>
+          <w:sz w:val="21"/>
+          <w:szCs w:val="21"/>
+        </w:rPr>
+        <w:t>=</w:t>
+      </w:r>
+      <w:r>
+        <w:rPr>
+          <w:rFonts w:ascii="Consolas" w:eastAsia="新細明體" w:hAnsi="Consolas" w:cs="新細明體"/>
+          <w:color w:val="CE9178"/>
+          <w:kern w:val="0"/>
+          <w:sz w:val="21"/>
+          <w:szCs w:val="21"/>
+        </w:rPr>
+        <w:t>"transform"</w:t>
+      </w:r>
+      <w:r>
+        <w:rPr>
+          <w:rFonts w:ascii="Consolas" w:eastAsia="新細明體" w:hAnsi="Consolas" w:cs="新細明體"/>
+          <w:color w:val="D4D4D4"/>
+          <w:kern w:val="0"/>
+          <w:sz w:val="21"/>
+          <w:szCs w:val="21"/>
+        </w:rPr>
+        <w:t xml:space="preserve"> </w:t>
+      </w:r>
+      <w:r>
+        <w:rPr>
+          <w:rFonts w:ascii="Consolas" w:eastAsia="新細明體" w:hAnsi="Consolas" w:cs="新細明體"/>
+          <w:color w:val="9CDCFE"/>
+          <w:kern w:val="0"/>
+          <w:sz w:val="21"/>
+          <w:szCs w:val="21"/>
+        </w:rPr>
+        <w:t>type</w:t>
+      </w:r>
+      <w:r>
+        <w:rPr>
+          <w:rFonts w:ascii="Consolas" w:eastAsia="新細明體" w:hAnsi="Consolas" w:cs="新細明體"/>
+          <w:color w:val="D4D4D4"/>
+          <w:kern w:val="0"/>
+          <w:sz w:val="21"/>
+          <w:szCs w:val="21"/>
+        </w:rPr>
+        <w:t>=</w:t>
+      </w:r>
+      <w:r>
+        <w:rPr>
+          <w:rFonts w:ascii="Consolas" w:eastAsia="新細明體" w:hAnsi="Consolas" w:cs="新細明體"/>
+          <w:color w:val="CE9178"/>
+          <w:kern w:val="0"/>
+          <w:sz w:val="21"/>
+          <w:szCs w:val="21"/>
+        </w:rPr>
+        <w:t>"translate"</w:t>
+      </w:r>
+      <w:r>
+        <w:rPr>
+          <w:rFonts w:ascii="Consolas" w:eastAsia="新細明體" w:hAnsi="Consolas" w:cs="新細明體"/>
+          <w:color w:val="D4D4D4"/>
+          <w:kern w:val="0"/>
+          <w:sz w:val="21"/>
+          <w:szCs w:val="21"/>
+        </w:rPr>
+        <w:t xml:space="preserve"> </w:t>
+      </w:r>
+      <w:r>
+        <w:rPr>
+          <w:rFonts w:ascii="Consolas" w:eastAsia="新細明體" w:hAnsi="Consolas" w:cs="新細明體"/>
+          <w:color w:val="9CDCFE"/>
+          <w:kern w:val="0"/>
+          <w:sz w:val="21"/>
+          <w:szCs w:val="21"/>
+        </w:rPr>
+        <w:t>values</w:t>
+      </w:r>
+      <w:r>
+        <w:rPr>
+          <w:rFonts w:ascii="Consolas" w:eastAsia="新細明體" w:hAnsi="Consolas" w:cs="新細明體"/>
+          <w:color w:val="D4D4D4"/>
+          <w:kern w:val="0"/>
+          <w:sz w:val="21"/>
+          <w:szCs w:val="21"/>
+        </w:rPr>
+        <w:t>=</w:t>
+      </w:r>
+      <w:r>
+        <w:rPr>
+          <w:rFonts w:ascii="Consolas" w:eastAsia="新細明體" w:hAnsi="Consolas" w:cs="新細明體"/>
+          <w:color w:val="CE9178"/>
+          <w:kern w:val="0"/>
+          <w:sz w:val="21"/>
+          <w:szCs w:val="21"/>
+        </w:rPr>
+        <w:t>"12 0; 22 0; 22 0;"</w:t>
+      </w:r>
+      <w:r>
+        <w:rPr>
+          <w:rFonts w:ascii="Consolas" w:eastAsia="新細明體" w:hAnsi="Consolas" w:cs="新細明體"/>
+          <w:color w:val="D4D4D4"/>
+          <w:kern w:val="0"/>
+          <w:sz w:val="21"/>
+          <w:szCs w:val="21"/>
+        </w:rPr>
+        <w:t xml:space="preserve"> </w:t>
+      </w:r>
+      <w:r>
+        <w:rPr>
+          <w:rFonts w:ascii="Consolas" w:eastAsia="新細明體" w:hAnsi="Consolas" w:cs="新細明體"/>
+          <w:color w:val="9CDCFE"/>
+          <w:kern w:val="0"/>
+          <w:sz w:val="21"/>
+          <w:szCs w:val="21"/>
+        </w:rPr>
+        <w:t>dur</w:t>
+      </w:r>
+      <w:r>
+        <w:rPr>
+          <w:rFonts w:ascii="Consolas" w:eastAsia="新細明體" w:hAnsi="Consolas" w:cs="新細明體"/>
+          <w:color w:val="D4D4D4"/>
+          <w:kern w:val="0"/>
+          <w:sz w:val="21"/>
+          <w:szCs w:val="21"/>
+        </w:rPr>
+        <w:t>=</w:t>
+      </w:r>
+      <w:r>
+        <w:rPr>
+          <w:rFonts w:ascii="Consolas" w:eastAsia="新細明體" w:hAnsi="Consolas" w:cs="新細明體"/>
+          <w:color w:val="CE9178"/>
+          <w:kern w:val="0"/>
+          <w:sz w:val="21"/>
+          <w:szCs w:val="21"/>
+        </w:rPr>
+        <w:t>"0.8s"</w:t>
+      </w:r>
+      <w:r>
+        <w:rPr>
+          <w:rFonts w:ascii="Consolas" w:eastAsia="新細明體" w:hAnsi="Consolas" w:cs="新細明體"/>
+          <w:color w:val="D4D4D4"/>
+          <w:kern w:val="0"/>
+          <w:sz w:val="21"/>
+          <w:szCs w:val="21"/>
+        </w:rPr>
+        <w:t xml:space="preserve"> </w:t>
+      </w:r>
+      <w:proofErr w:type="spellStart"/>
+      <w:r>
+        <w:rPr>
+          <w:rFonts w:ascii="Consolas" w:eastAsia="新細明體" w:hAnsi="Consolas" w:cs="新細明體"/>
+          <w:color w:val="9CDCFE"/>
+          <w:kern w:val="0"/>
+          <w:sz w:val="21"/>
+          <w:szCs w:val="21"/>
+        </w:rPr>
+        <w:t>repeatCount</w:t>
+      </w:r>
+      <w:proofErr w:type="spellEnd"/>
+      <w:r>
+        <w:rPr>
+          <w:rFonts w:ascii="Consolas" w:eastAsia="新細明體" w:hAnsi="Consolas" w:cs="新細明體"/>
+          <w:color w:val="D4D4D4"/>
+          <w:kern w:val="0"/>
+          <w:sz w:val="21"/>
+          <w:szCs w:val="21"/>
+        </w:rPr>
+        <w:t>=</w:t>
+      </w:r>
+      <w:r>
+        <w:rPr>
+          <w:rFonts w:ascii="Consolas" w:eastAsia="新細明體" w:hAnsi="Consolas" w:cs="新細明體"/>
+          <w:color w:val="CE9178"/>
+          <w:kern w:val="0"/>
+          <w:sz w:val="21"/>
+          <w:szCs w:val="21"/>
+        </w:rPr>
+        <w:t>"indefinite"</w:t>
+      </w:r>
+      <w:r>
+        <w:rPr>
+          <w:rFonts w:ascii="Consolas" w:eastAsia="新細明體" w:hAnsi="Consolas" w:cs="新細明體"/>
+          <w:color w:val="D4D4D4"/>
+          <w:kern w:val="0"/>
+          <w:sz w:val="21"/>
+          <w:szCs w:val="21"/>
+        </w:rPr>
+        <w:t xml:space="preserve"> </w:t>
+      </w:r>
+      <w:r>
+        <w:rPr>
+          <w:rFonts w:ascii="Consolas" w:eastAsia="新細明體" w:hAnsi="Consolas" w:cs="新細明體"/>
+          <w:color w:val="9CDCFE"/>
+          <w:kern w:val="0"/>
+          <w:sz w:val="21"/>
+          <w:szCs w:val="21"/>
+        </w:rPr>
+        <w:t>begin</w:t>
+      </w:r>
+      <w:r>
+        <w:rPr>
+          <w:rFonts w:ascii="Consolas" w:eastAsia="新細明體" w:hAnsi="Consolas" w:cs="新細明體"/>
+          <w:color w:val="D4D4D4"/>
+          <w:kern w:val="0"/>
+          <w:sz w:val="21"/>
+          <w:szCs w:val="21"/>
+        </w:rPr>
+        <w:t>=</w:t>
+      </w:r>
+      <w:r>
+        <w:rPr>
+          <w:rFonts w:ascii="Consolas" w:eastAsia="新細明體" w:hAnsi="Consolas" w:cs="新細明體"/>
+          <w:color w:val="CE9178"/>
+          <w:kern w:val="0"/>
+          <w:sz w:val="21"/>
+          <w:szCs w:val="21"/>
+        </w:rPr>
+        <w:t>"0"</w:t>
+      </w:r>
+      <w:r>
+        <w:rPr>
+          <w:rFonts w:ascii="Consolas" w:eastAsia="新細明體" w:hAnsi="Consolas" w:cs="新細明體"/>
+          <w:color w:val="D4D4D4"/>
+          <w:kern w:val="0"/>
+          <w:sz w:val="21"/>
+          <w:szCs w:val="21"/>
+        </w:rPr>
+        <w:t xml:space="preserve"> </w:t>
+      </w:r>
+      <w:proofErr w:type="spellStart"/>
+      <w:r>
+        <w:rPr>
+          <w:rFonts w:ascii="Consolas" w:eastAsia="新細明體" w:hAnsi="Consolas" w:cs="新細明體"/>
+          <w:color w:val="9CDCFE"/>
+          <w:kern w:val="0"/>
+          <w:sz w:val="21"/>
+          <w:szCs w:val="21"/>
+        </w:rPr>
+        <w:t>keytimes</w:t>
+      </w:r>
+      <w:proofErr w:type="spellEnd"/>
+      <w:r>
+        <w:rPr>
+          <w:rFonts w:ascii="Consolas" w:eastAsia="新細明體" w:hAnsi="Consolas" w:cs="新細明體"/>
+          <w:color w:val="D4D4D4"/>
+          <w:kern w:val="0"/>
+          <w:sz w:val="21"/>
+          <w:szCs w:val="21"/>
+        </w:rPr>
+        <w:t>=</w:t>
+      </w:r>
+      <w:r>
+        <w:rPr>
+          <w:rFonts w:ascii="Consolas" w:eastAsia="新細明體" w:hAnsi="Consolas" w:cs="新細明體"/>
+          <w:color w:val="CE9178"/>
+          <w:kern w:val="0"/>
+          <w:sz w:val="21"/>
+          <w:szCs w:val="21"/>
+        </w:rPr>
+        <w:t>"0;.45;1"</w:t>
+      </w:r>
+      <w:r>
+        <w:rPr>
+          <w:rFonts w:ascii="Consolas" w:eastAsia="新細明體" w:hAnsi="Consolas" w:cs="新細明體"/>
+          <w:color w:val="D4D4D4"/>
+          <w:kern w:val="0"/>
+          <w:sz w:val="21"/>
+          <w:szCs w:val="21"/>
+        </w:rPr>
+        <w:t xml:space="preserve"> </w:t>
+      </w:r>
+      <w:proofErr w:type="spellStart"/>
+      <w:r>
+        <w:rPr>
+          <w:rFonts w:ascii="Consolas" w:eastAsia="新細明體" w:hAnsi="Consolas" w:cs="新細明體"/>
+          <w:color w:val="9CDCFE"/>
+          <w:kern w:val="0"/>
+          <w:sz w:val="21"/>
+          <w:szCs w:val="21"/>
+        </w:rPr>
+        <w:t>keySplines</w:t>
+      </w:r>
+      <w:proofErr w:type="spellEnd"/>
+      <w:r>
+        <w:rPr>
+          <w:rFonts w:ascii="Consolas" w:eastAsia="新細明體" w:hAnsi="Consolas" w:cs="新細明體"/>
+          <w:color w:val="D4D4D4"/>
+          <w:kern w:val="0"/>
+          <w:sz w:val="21"/>
+          <w:szCs w:val="21"/>
+        </w:rPr>
+        <w:t>=</w:t>
+      </w:r>
+      <w:r>
+        <w:rPr>
+          <w:rFonts w:ascii="Consolas" w:eastAsia="新細明體" w:hAnsi="Consolas" w:cs="新細明體"/>
+          <w:color w:val="CE9178"/>
+          <w:kern w:val="0"/>
+          <w:sz w:val="21"/>
+          <w:szCs w:val="21"/>
+        </w:rPr>
+        <w:t>"0.2 0.2 0.4 0.8;0.2 0.6 0.4 0.8"</w:t>
+      </w:r>
+      <w:r>
+        <w:rPr>
+          <w:rFonts w:ascii="Consolas" w:eastAsia="新細明體" w:hAnsi="Consolas" w:cs="新細明體"/>
+          <w:color w:val="D4D4D4"/>
+          <w:kern w:val="0"/>
+          <w:sz w:val="21"/>
+          <w:szCs w:val="21"/>
+        </w:rPr>
+        <w:t xml:space="preserve"> </w:t>
+      </w:r>
+      <w:proofErr w:type="spellStart"/>
+      <w:r>
+        <w:rPr>
+          <w:rFonts w:ascii="Consolas" w:eastAsia="新細明體" w:hAnsi="Consolas" w:cs="新細明體"/>
+          <w:color w:val="9CDCFE"/>
+          <w:kern w:val="0"/>
+          <w:sz w:val="21"/>
+          <w:szCs w:val="21"/>
+        </w:rPr>
+        <w:t>calcMode</w:t>
+      </w:r>
+      <w:proofErr w:type="spellEnd"/>
+      <w:r>
+        <w:rPr>
+          <w:rFonts w:ascii="Consolas" w:eastAsia="新細明體" w:hAnsi="Consolas" w:cs="新細明體"/>
+          <w:color w:val="D4D4D4"/>
+          <w:kern w:val="0"/>
+          <w:sz w:val="21"/>
+          <w:szCs w:val="21"/>
+        </w:rPr>
+        <w:t>=</w:t>
+      </w:r>
+      <w:r>
+        <w:rPr>
+          <w:rFonts w:ascii="Consolas" w:eastAsia="新細明體" w:hAnsi="Consolas" w:cs="新細明體"/>
+          <w:color w:val="CE9178"/>
+          <w:kern w:val="0"/>
+          <w:sz w:val="21"/>
+          <w:szCs w:val="21"/>
+        </w:rPr>
+        <w:t>"spline</w:t>
+      </w:r>
+      <w:proofErr w:type="gramStart"/>
+      <w:r>
+        <w:rPr>
+          <w:rFonts w:ascii="Consolas" w:eastAsia="新細明體" w:hAnsi="Consolas" w:cs="新細明體"/>
+          <w:color w:val="CE9178"/>
+          <w:kern w:val="0"/>
+          <w:sz w:val="21"/>
+          <w:szCs w:val="21"/>
+        </w:rPr>
+        <w:t>"</w:t>
+      </w:r>
+      <w:r>
+        <w:rPr>
+          <w:rFonts w:ascii="Consolas" w:eastAsia="新細明體" w:hAnsi="Consolas" w:cs="新細明體"/>
+          <w:color w:val="D4D4D4"/>
+          <w:kern w:val="0"/>
+          <w:sz w:val="21"/>
+          <w:szCs w:val="21"/>
+        </w:rPr>
+        <w:t xml:space="preserve">  </w:t>
+      </w:r>
+      <w:r>
+        <w:rPr>
+          <w:rFonts w:ascii="Consolas" w:eastAsia="新細明體" w:hAnsi="Consolas" w:cs="新細明體"/>
+          <w:color w:val="808080"/>
+          <w:kern w:val="0"/>
+          <w:sz w:val="21"/>
+          <w:szCs w:val="21"/>
+        </w:rPr>
+        <w:t>/</w:t>
+      </w:r>
+      <w:proofErr w:type="gramEnd"/>
+      <w:r>
+        <w:rPr>
+          <w:rFonts w:ascii="Consolas" w:eastAsia="新細明體" w:hAnsi="Consolas" w:cs="新細明體"/>
+          <w:color w:val="808080"/>
+          <w:kern w:val="0"/>
+          <w:sz w:val="21"/>
+          <w:szCs w:val="21"/>
+        </w:rPr>
+        <w:t>&gt;</w:t>
+      </w:r>
+    </w:p>
+    <w:p>
+      <w:pPr>
+        <w:widowControl/>
+        <w:shd w:val="clear" w:color="auto" w:fill="1E1E1E"/>
+        <w:spacing w:line="285" w:lineRule="atLeast"/>
+        <w:rPr>
+          <w:rFonts w:ascii="Consolas" w:eastAsia="新細明體" w:hAnsi="Consolas" w:cs="新細明體"/>
+          <w:color w:val="D4D4D4"/>
+          <w:kern w:val="0"/>
+          <w:sz w:val="21"/>
+          <w:szCs w:val="21"/>
+        </w:rPr>
+      </w:pPr>
+      <w:r>
+        <w:rPr>
+          <w:rFonts w:ascii="Consolas" w:eastAsia="新細明體" w:hAnsi="Consolas" w:cs="新細明體"/>
+          <w:color w:val="D4D4D4"/>
+          <w:kern w:val="0"/>
+          <w:sz w:val="21"/>
+          <w:szCs w:val="21"/>
+        </w:rPr>
+        <w:t xml:space="preserve">  </w:t>
+      </w:r>
+      <w:r>
+        <w:rPr>
+          <w:rFonts w:ascii="Consolas" w:eastAsia="新細明體" w:hAnsi="Consolas" w:cs="新細明體"/>
+          <w:color w:val="808080"/>
+          <w:kern w:val="0"/>
+          <w:sz w:val="21"/>
+          <w:szCs w:val="21"/>
+        </w:rPr>
+        <w:t>&lt;/</w:t>
+      </w:r>
+      <w:r>
+        <w:rPr>
+          <w:rFonts w:ascii="Consolas" w:eastAsia="新細明體" w:hAnsi="Consolas" w:cs="新細明體"/>
+          <w:color w:val="569CD6"/>
+          <w:kern w:val="0"/>
+          <w:sz w:val="21"/>
+          <w:szCs w:val="21"/>
+        </w:rPr>
+        <w:t>path</w:t>
+      </w:r>
+      <w:r>
+        <w:rPr>
+          <w:rFonts w:ascii="Consolas" w:eastAsia="新細明體" w:hAnsi="Consolas" w:cs="新細明體"/>
+          <w:color w:val="808080"/>
+          <w:kern w:val="0"/>
+          <w:sz w:val="21"/>
+          <w:szCs w:val="21"/>
+        </w:rPr>
+        <w:t>&gt;</w:t>
+      </w:r>
+    </w:p>
+    <w:p>
+      <w:pPr>
+        <w:widowControl/>
+        <w:shd w:val="clear" w:color="auto" w:fill="1E1E1E"/>
+        <w:spacing w:line="285" w:lineRule="atLeast"/>
+        <w:rPr>
+          <w:rFonts w:ascii="Consolas" w:eastAsia="新細明體" w:hAnsi="Consolas" w:cs="新細明體"/>
+          <w:color w:val="D4D4D4"/>
+          <w:kern w:val="0"/>
+          <w:sz w:val="21"/>
+          <w:szCs w:val="21"/>
+        </w:rPr>
+      </w:pPr>
+      <w:r>
+        <w:rPr>
+          <w:rFonts w:ascii="Consolas" w:eastAsia="新細明體" w:hAnsi="Consolas" w:cs="新細明體"/>
+          <w:color w:val="D4D4D4"/>
+          <w:kern w:val="0"/>
+          <w:sz w:val="21"/>
+          <w:szCs w:val="21"/>
+        </w:rPr>
+        <w:t xml:space="preserve">  </w:t>
+      </w:r>
+      <w:r>
+        <w:rPr>
+          <w:rFonts w:ascii="Consolas" w:eastAsia="新細明體" w:hAnsi="Consolas" w:cs="新細明體"/>
+          <w:color w:val="808080"/>
+          <w:kern w:val="0"/>
+          <w:sz w:val="21"/>
+          <w:szCs w:val="21"/>
+        </w:rPr>
+        <w:t>&lt;</w:t>
+      </w:r>
+      <w:r>
+        <w:rPr>
+          <w:rFonts w:ascii="Consolas" w:eastAsia="新細明體" w:hAnsi="Consolas" w:cs="新細明體"/>
+          <w:color w:val="569CD6"/>
+          <w:kern w:val="0"/>
+          <w:sz w:val="21"/>
+          <w:szCs w:val="21"/>
+        </w:rPr>
+        <w:t>path</w:t>
+      </w:r>
+      <w:r>
+        <w:rPr>
+          <w:rFonts w:ascii="Consolas" w:eastAsia="新細明體" w:hAnsi="Consolas" w:cs="新細明體"/>
+          <w:color w:val="D4D4D4"/>
+          <w:kern w:val="0"/>
+          <w:sz w:val="21"/>
+          <w:szCs w:val="21"/>
+        </w:rPr>
+        <w:t xml:space="preserve"> </w:t>
+      </w:r>
+      <w:r>
+        <w:rPr>
+          <w:rFonts w:ascii="Consolas" w:eastAsia="新細明體" w:hAnsi="Consolas" w:cs="新細明體"/>
+          <w:color w:val="9CDCFE"/>
+          <w:kern w:val="0"/>
+          <w:sz w:val="21"/>
+          <w:szCs w:val="21"/>
+        </w:rPr>
+        <w:t>transform</w:t>
+      </w:r>
+      <w:r>
+        <w:rPr>
+          <w:rFonts w:ascii="Consolas" w:eastAsia="新細明體" w:hAnsi="Consolas" w:cs="新細明體"/>
+          <w:color w:val="D4D4D4"/>
+          <w:kern w:val="0"/>
+          <w:sz w:val="21"/>
+          <w:szCs w:val="21"/>
+        </w:rPr>
+        <w:t>=</w:t>
+      </w:r>
+      <w:r>
+        <w:rPr>
+          <w:rFonts w:ascii="Consolas" w:eastAsia="新細明體" w:hAnsi="Consolas" w:cs="新細明體"/>
+          <w:color w:val="CE9178"/>
+          <w:kern w:val="0"/>
+          <w:sz w:val="21"/>
+          <w:szCs w:val="21"/>
+        </w:rPr>
+        <w:t>"</w:t>
+      </w:r>
+      <w:proofErr w:type="gramStart"/>
+      <w:r>
+        <w:rPr>
+          <w:rFonts w:ascii="Consolas" w:eastAsia="新細明體" w:hAnsi="Consolas" w:cs="新細明體"/>
+          <w:color w:val="CE9178"/>
+          <w:kern w:val="0"/>
+          <w:sz w:val="21"/>
+          <w:szCs w:val="21"/>
+        </w:rPr>
+        <w:t>translate(</w:t>
+      </w:r>
+      <w:proofErr w:type="gramEnd"/>
+      <w:r>
+        <w:rPr>
+          <w:rFonts w:ascii="Consolas" w:eastAsia="新細明體" w:hAnsi="Consolas" w:cs="新細明體"/>
+          <w:color w:val="CE9178"/>
+          <w:kern w:val="0"/>
+          <w:sz w:val="21"/>
+          <w:szCs w:val="21"/>
+        </w:rPr>
+        <w:t>24 0)"</w:t>
+      </w:r>
+      <w:r>
+        <w:rPr>
+          <w:rFonts w:ascii="Consolas" w:eastAsia="新細明體" w:hAnsi="Consolas" w:cs="新細明體"/>
+          <w:color w:val="D4D4D4"/>
+          <w:kern w:val="0"/>
+          <w:sz w:val="21"/>
+          <w:szCs w:val="21"/>
+        </w:rPr>
+        <w:t xml:space="preserve"> </w:t>
+      </w:r>
+      <w:r>
+        <w:rPr>
+          <w:rFonts w:ascii="Consolas" w:eastAsia="新細明體" w:hAnsi="Consolas" w:cs="新細明體"/>
+          <w:color w:val="9CDCFE"/>
+          <w:kern w:val="0"/>
+          <w:sz w:val="21"/>
+          <w:szCs w:val="21"/>
+        </w:rPr>
+        <w:t>d</w:t>
+      </w:r>
+      <w:r>
+        <w:rPr>
+          <w:rFonts w:ascii="Consolas" w:eastAsia="新細明體" w:hAnsi="Consolas" w:cs="新細明體"/>
+          <w:color w:val="D4D4D4"/>
+          <w:kern w:val="0"/>
+          <w:sz w:val="21"/>
+          <w:szCs w:val="21"/>
+        </w:rPr>
+        <w:t>=</w:t>
+      </w:r>
+      <w:r>
+        <w:rPr>
+          <w:rFonts w:ascii="Consolas" w:eastAsia="新細明體" w:hAnsi="Consolas" w:cs="新細明體"/>
+          <w:color w:val="CE9178"/>
+          <w:kern w:val="0"/>
+          <w:sz w:val="21"/>
+          <w:szCs w:val="21"/>
+        </w:rPr>
+        <w:t>"M4 12 A4 4 0 0 0 4 20 A4 4 0 0 0 4 12"</w:t>
+      </w:r>
+      <w:r>
+        <w:rPr>
+          <w:rFonts w:ascii="Consolas" w:eastAsia="新細明體" w:hAnsi="Consolas" w:cs="新細明體"/>
+          <w:color w:val="808080"/>
+          <w:kern w:val="0"/>
+          <w:sz w:val="21"/>
+          <w:szCs w:val="21"/>
+        </w:rPr>
+        <w:t>&gt;</w:t>
+      </w:r>
+      <w:r>
+        <w:rPr>
+          <w:rFonts w:ascii="Consolas" w:eastAsia="新細明體" w:hAnsi="Consolas" w:cs="新細明體"/>
+          <w:color w:val="D4D4D4"/>
+          <w:kern w:val="0"/>
+          <w:sz w:val="21"/>
+          <w:szCs w:val="21"/>
+        </w:rPr>
+        <w:t xml:space="preserve"> </w:t>
+      </w:r>
+    </w:p>
+    <w:p>
+      <w:pPr>
+        <w:widowControl/>
+        <w:shd w:val="clear" w:color="auto" w:fill="1E1E1E"/>
+        <w:spacing w:line="285" w:lineRule="atLeast"/>
+        <w:rPr>
+          <w:rFonts w:ascii="Consolas" w:eastAsia="新細明體" w:hAnsi="Consolas" w:cs="新細明體"/>
+          <w:color w:val="D4D4D4"/>
+          <w:kern w:val="0"/>
+          <w:sz w:val="21"/>
+          <w:szCs w:val="21"/>
+        </w:rPr>
+      </w:pPr>
+      <w:r>
+        <w:rPr>
+          <w:rFonts w:ascii="Consolas" w:eastAsia="新細明體" w:hAnsi="Consolas" w:cs="新細明體"/>
+          <w:color w:val="D4D4D4"/>
+          <w:kern w:val="0"/>
+          <w:sz w:val="21"/>
+          <w:szCs w:val="21"/>
+        </w:rPr>
+        <w:t xml:space="preserve">    </w:t>
+      </w:r>
+      <w:r>
+        <w:rPr>
+          <w:rFonts w:ascii="Consolas" w:eastAsia="新細明體" w:hAnsi="Consolas" w:cs="新細明體"/>
+          <w:color w:val="808080"/>
+          <w:kern w:val="0"/>
+          <w:sz w:val="21"/>
+          <w:szCs w:val="21"/>
+        </w:rPr>
+        <w:t>&lt;</w:t>
+      </w:r>
+      <w:proofErr w:type="spellStart"/>
+      <w:r>
+        <w:rPr>
+          <w:rFonts w:ascii="Consolas" w:eastAsia="新細明體" w:hAnsi="Consolas" w:cs="新細明體"/>
+          <w:color w:val="569CD6"/>
+          <w:kern w:val="0"/>
+          <w:sz w:val="21"/>
+          <w:szCs w:val="21"/>
+        </w:rPr>
+        <w:t>animateTransform</w:t>
+      </w:r>
+      <w:proofErr w:type="spellEnd"/>
+      <w:r>
+        <w:rPr>
+          <w:rFonts w:ascii="Consolas" w:eastAsia="新細明體" w:hAnsi="Consolas" w:cs="新細明體"/>
+          <w:color w:val="D4D4D4"/>
+          <w:kern w:val="0"/>
+          <w:sz w:val="21"/>
+          <w:szCs w:val="21"/>
+        </w:rPr>
+        <w:t xml:space="preserve"> </w:t>
+      </w:r>
+      <w:proofErr w:type="spellStart"/>
+      <w:r>
+        <w:rPr>
+          <w:rFonts w:ascii="Consolas" w:eastAsia="新細明體" w:hAnsi="Consolas" w:cs="新細明體"/>
+          <w:color w:val="9CDCFE"/>
+          <w:kern w:val="0"/>
+          <w:sz w:val="21"/>
+          <w:szCs w:val="21"/>
+        </w:rPr>
+        <w:t>attributeName</w:t>
+      </w:r>
+      <w:proofErr w:type="spellEnd"/>
+      <w:r>
+        <w:rPr>
+          <w:rFonts w:ascii="Consolas" w:eastAsia="新細明體" w:hAnsi="Consolas" w:cs="新細明體"/>
+          <w:color w:val="D4D4D4"/>
+          <w:kern w:val="0"/>
+          <w:sz w:val="21"/>
+          <w:szCs w:val="21"/>
+        </w:rPr>
+        <w:t>=</w:t>
+      </w:r>
+      <w:r>
+        <w:rPr>
+          <w:rFonts w:ascii="Consolas" w:eastAsia="新細明體" w:hAnsi="Consolas" w:cs="新細明體"/>
+          <w:color w:val="CE9178"/>
+          <w:kern w:val="0"/>
+          <w:sz w:val="21"/>
+          <w:szCs w:val="21"/>
+        </w:rPr>
+        <w:t>"transform"</w:t>
+      </w:r>
+      <w:r>
+        <w:rPr>
+          <w:rFonts w:ascii="Consolas" w:eastAsia="新細明體" w:hAnsi="Consolas" w:cs="新細明體"/>
+          <w:color w:val="D4D4D4"/>
+          <w:kern w:val="0"/>
+          <w:sz w:val="21"/>
+          <w:szCs w:val="21"/>
+        </w:rPr>
+        <w:t xml:space="preserve"> </w:t>
+      </w:r>
+      <w:r>
+        <w:rPr>
+          <w:rFonts w:ascii="Consolas" w:eastAsia="新細明體" w:hAnsi="Consolas" w:cs="新細明體"/>
+          <w:color w:val="9CDCFE"/>
+          <w:kern w:val="0"/>
+          <w:sz w:val="21"/>
+          <w:szCs w:val="21"/>
+        </w:rPr>
+        <w:t>type</w:t>
+      </w:r>
+      <w:r>
+        <w:rPr>
+          <w:rFonts w:ascii="Consolas" w:eastAsia="新細明體" w:hAnsi="Consolas" w:cs="新細明體"/>
+          <w:color w:val="D4D4D4"/>
+          <w:kern w:val="0"/>
+          <w:sz w:val="21"/>
+          <w:szCs w:val="21"/>
+        </w:rPr>
+        <w:t>=</w:t>
+      </w:r>
+      <w:r>
+        <w:rPr>
+          <w:rFonts w:ascii="Consolas" w:eastAsia="新細明體" w:hAnsi="Consolas" w:cs="新細明體"/>
+          <w:color w:val="CE9178"/>
+          <w:kern w:val="0"/>
+          <w:sz w:val="21"/>
+          <w:szCs w:val="21"/>
+        </w:rPr>
+        <w:t>"translate"</w:t>
+      </w:r>
+      <w:r>
+        <w:rPr>
+          <w:rFonts w:ascii="Consolas" w:eastAsia="新細明體" w:hAnsi="Consolas" w:cs="新細明體"/>
+          <w:color w:val="D4D4D4"/>
+          <w:kern w:val="0"/>
+          <w:sz w:val="21"/>
+          <w:szCs w:val="21"/>
+        </w:rPr>
+        <w:t xml:space="preserve"> </w:t>
+      </w:r>
+      <w:r>
+        <w:rPr>
+          <w:rFonts w:ascii="Consolas" w:eastAsia="新細明體" w:hAnsi="Consolas" w:cs="新細明體"/>
+          <w:color w:val="9CDCFE"/>
+          <w:kern w:val="0"/>
+          <w:sz w:val="21"/>
+          <w:szCs w:val="21"/>
+        </w:rPr>
+        <w:t>values</w:t>
+      </w:r>
+      <w:r>
+        <w:rPr>
+          <w:rFonts w:ascii="Consolas" w:eastAsia="新細明體" w:hAnsi="Consolas" w:cs="新細明體"/>
+          <w:color w:val="D4D4D4"/>
+          <w:kern w:val="0"/>
+          <w:sz w:val="21"/>
+          <w:szCs w:val="21"/>
+        </w:rPr>
+        <w:t>=</w:t>
+      </w:r>
+      <w:r>
+        <w:rPr>
+          <w:rFonts w:ascii="Consolas" w:eastAsia="新細明體" w:hAnsi="Consolas" w:cs="新細明體"/>
+          <w:color w:val="CE9178"/>
+          <w:kern w:val="0"/>
+          <w:sz w:val="21"/>
+          <w:szCs w:val="21"/>
+        </w:rPr>
+        <w:t>"22 0; 32 0; 32 0;"</w:t>
+      </w:r>
+      <w:r>
+        <w:rPr>
+          <w:rFonts w:ascii="Consolas" w:eastAsia="新細明體" w:hAnsi="Consolas" w:cs="新細明體"/>
+          <w:color w:val="D4D4D4"/>
+          <w:kern w:val="0"/>
+          <w:sz w:val="21"/>
+          <w:szCs w:val="21"/>
+        </w:rPr>
+        <w:t xml:space="preserve"> </w:t>
+      </w:r>
+      <w:r>
+        <w:rPr>
+          <w:rFonts w:ascii="Consolas" w:eastAsia="新細明體" w:hAnsi="Consolas" w:cs="新細明體"/>
+          <w:color w:val="9CDCFE"/>
+          <w:kern w:val="0"/>
+          <w:sz w:val="21"/>
+          <w:szCs w:val="21"/>
+        </w:rPr>
+        <w:t>dur</w:t>
+      </w:r>
+      <w:r>
+        <w:rPr>
+          <w:rFonts w:ascii="Consolas" w:eastAsia="新細明體" w:hAnsi="Consolas" w:cs="新細明體"/>
+          <w:color w:val="D4D4D4"/>
+          <w:kern w:val="0"/>
+          <w:sz w:val="21"/>
+          <w:szCs w:val="21"/>
+        </w:rPr>
+        <w:t>=</w:t>
+      </w:r>
+      <w:r>
+        <w:rPr>
+          <w:rFonts w:ascii="Consolas" w:eastAsia="新細明體" w:hAnsi="Consolas" w:cs="新細明體"/>
+          <w:color w:val="CE9178"/>
+          <w:kern w:val="0"/>
+          <w:sz w:val="21"/>
+          <w:szCs w:val="21"/>
+        </w:rPr>
+        <w:t>"0.8s"</w:t>
+      </w:r>
+      <w:r>
+        <w:rPr>
+          <w:rFonts w:ascii="Consolas" w:eastAsia="新細明體" w:hAnsi="Consolas" w:cs="新細明體"/>
+          <w:color w:val="D4D4D4"/>
+          <w:kern w:val="0"/>
+          <w:sz w:val="21"/>
+          <w:szCs w:val="21"/>
+        </w:rPr>
+        <w:t xml:space="preserve"> </w:t>
+      </w:r>
+      <w:proofErr w:type="spellStart"/>
+      <w:r>
+        <w:rPr>
+          <w:rFonts w:ascii="Consolas" w:eastAsia="新細明體" w:hAnsi="Consolas" w:cs="新細明體"/>
+          <w:color w:val="9CDCFE"/>
+          <w:kern w:val="0"/>
+          <w:sz w:val="21"/>
+          <w:szCs w:val="21"/>
+        </w:rPr>
+        <w:t>repeatCount</w:t>
+      </w:r>
+      <w:proofErr w:type="spellEnd"/>
+      <w:r>
+        <w:rPr>
+          <w:rFonts w:ascii="Consolas" w:eastAsia="新細明體" w:hAnsi="Consolas" w:cs="新細明體"/>
+          <w:color w:val="D4D4D4"/>
+          <w:kern w:val="0"/>
+          <w:sz w:val="21"/>
+          <w:szCs w:val="21"/>
+        </w:rPr>
+        <w:t>=</w:t>
+      </w:r>
+      <w:r>
+        <w:rPr>
+          <w:rFonts w:ascii="Consolas" w:eastAsia="新細明體" w:hAnsi="Consolas" w:cs="新細明體"/>
+          <w:color w:val="CE9178"/>
+          <w:kern w:val="0"/>
+          <w:sz w:val="21"/>
+          <w:szCs w:val="21"/>
+        </w:rPr>
+        <w:t>"indefinite"</w:t>
+      </w:r>
+      <w:r>
+        <w:rPr>
+          <w:rFonts w:ascii="Consolas" w:eastAsia="新細明體" w:hAnsi="Consolas" w:cs="新細明體"/>
+          <w:color w:val="D4D4D4"/>
+          <w:kern w:val="0"/>
+          <w:sz w:val="21"/>
+          <w:szCs w:val="21"/>
+        </w:rPr>
+        <w:t xml:space="preserve"> </w:t>
+      </w:r>
+      <w:r>
+        <w:rPr>
+          <w:rFonts w:ascii="Consolas" w:eastAsia="新細明體" w:hAnsi="Consolas" w:cs="新細明體"/>
+          <w:color w:val="9CDCFE"/>
+          <w:kern w:val="0"/>
+          <w:sz w:val="21"/>
+          <w:szCs w:val="21"/>
+        </w:rPr>
+        <w:t>begin</w:t>
+      </w:r>
+      <w:r>
+        <w:rPr>
+          <w:rFonts w:ascii="Consolas" w:eastAsia="新細明體" w:hAnsi="Consolas" w:cs="新細明體"/>
+          <w:color w:val="D4D4D4"/>
+          <w:kern w:val="0"/>
+          <w:sz w:val="21"/>
+          <w:szCs w:val="21"/>
+        </w:rPr>
+        <w:t>=</w:t>
+      </w:r>
+      <w:r>
+        <w:rPr>
+          <w:rFonts w:ascii="Consolas" w:eastAsia="新細明體" w:hAnsi="Consolas" w:cs="新細明體"/>
+          <w:color w:val="CE9178"/>
+          <w:kern w:val="0"/>
+          <w:sz w:val="21"/>
+          <w:szCs w:val="21"/>
+        </w:rPr>
+        <w:t>"0"</w:t>
+      </w:r>
+      <w:r>
+        <w:rPr>
+          <w:rFonts w:ascii="Consolas" w:eastAsia="新細明體" w:hAnsi="Consolas" w:cs="新細明體"/>
+          <w:color w:val="D4D4D4"/>
+          <w:kern w:val="0"/>
+          <w:sz w:val="21"/>
+          <w:szCs w:val="21"/>
+        </w:rPr>
+        <w:t xml:space="preserve"> </w:t>
+      </w:r>
+      <w:proofErr w:type="spellStart"/>
+      <w:r>
+        <w:rPr>
+          <w:rFonts w:ascii="Consolas" w:eastAsia="新細明體" w:hAnsi="Consolas" w:cs="新細明體"/>
+          <w:color w:val="9CDCFE"/>
+          <w:kern w:val="0"/>
+          <w:sz w:val="21"/>
+          <w:szCs w:val="21"/>
+        </w:rPr>
+        <w:t>keytimes</w:t>
+      </w:r>
+      <w:proofErr w:type="spellEnd"/>
+      <w:r>
+        <w:rPr>
+          <w:rFonts w:ascii="Consolas" w:eastAsia="新細明體" w:hAnsi="Consolas" w:cs="新細明體"/>
+          <w:color w:val="D4D4D4"/>
+          <w:kern w:val="0"/>
+          <w:sz w:val="21"/>
+          <w:szCs w:val="21"/>
+        </w:rPr>
+        <w:t>=</w:t>
+      </w:r>
+      <w:r>
+        <w:rPr>
+          <w:rFonts w:ascii="Consolas" w:eastAsia="新細明體" w:hAnsi="Consolas" w:cs="新細明體"/>
+          <w:color w:val="CE9178"/>
+          <w:kern w:val="0"/>
+          <w:sz w:val="21"/>
+          <w:szCs w:val="21"/>
+        </w:rPr>
+        <w:t>"0;.55;1"</w:t>
+      </w:r>
+      <w:r>
+        <w:rPr>
+          <w:rFonts w:ascii="Consolas" w:eastAsia="新細明體" w:hAnsi="Consolas" w:cs="新細明體"/>
+          <w:color w:val="D4D4D4"/>
+          <w:kern w:val="0"/>
+          <w:sz w:val="21"/>
+          <w:szCs w:val="21"/>
+        </w:rPr>
+        <w:t xml:space="preserve"> </w:t>
+      </w:r>
+      <w:proofErr w:type="spellStart"/>
+      <w:r>
+        <w:rPr>
+          <w:rFonts w:ascii="Consolas" w:eastAsia="新細明體" w:hAnsi="Consolas" w:cs="新細明體"/>
+          <w:color w:val="9CDCFE"/>
+          <w:kern w:val="0"/>
+          <w:sz w:val="21"/>
+          <w:szCs w:val="21"/>
+        </w:rPr>
+        <w:t>keySplines</w:t>
+      </w:r>
+      <w:proofErr w:type="spellEnd"/>
+      <w:r>
+        <w:rPr>
+          <w:rFonts w:ascii="Consolas" w:eastAsia="新細明體" w:hAnsi="Consolas" w:cs="新細明體"/>
+          <w:color w:val="D4D4D4"/>
+          <w:kern w:val="0"/>
+          <w:sz w:val="21"/>
+          <w:szCs w:val="21"/>
+        </w:rPr>
+        <w:t>=</w:t>
+      </w:r>
+      <w:r>
+        <w:rPr>
+          <w:rFonts w:ascii="Consolas" w:eastAsia="新細明體" w:hAnsi="Consolas" w:cs="新細明體"/>
+          <w:color w:val="CE9178"/>
+          <w:kern w:val="0"/>
+          <w:sz w:val="21"/>
+          <w:szCs w:val="21"/>
+        </w:rPr>
+        <w:t>"0.2 0.2 0.4 0.8;0.2 0.6 0.4 0.8"</w:t>
+      </w:r>
+      <w:r>
+        <w:rPr>
+          <w:rFonts w:ascii="Consolas" w:eastAsia="新細明體" w:hAnsi="Consolas" w:cs="新細明體"/>
+          <w:color w:val="D4D4D4"/>
+          <w:kern w:val="0"/>
+          <w:sz w:val="21"/>
+          <w:szCs w:val="21"/>
+        </w:rPr>
+        <w:t xml:space="preserve"> </w:t>
+      </w:r>
+      <w:proofErr w:type="spellStart"/>
+      <w:r>
+        <w:rPr>
+          <w:rFonts w:ascii="Consolas" w:eastAsia="新細明體" w:hAnsi="Consolas" w:cs="新細明體"/>
+          <w:color w:val="9CDCFE"/>
+          <w:kern w:val="0"/>
+          <w:sz w:val="21"/>
+          <w:szCs w:val="21"/>
+        </w:rPr>
+        <w:t>calcMode</w:t>
+      </w:r>
+      <w:proofErr w:type="spellEnd"/>
+      <w:r>
+        <w:rPr>
+          <w:rFonts w:ascii="Consolas" w:eastAsia="新細明體" w:hAnsi="Consolas" w:cs="新細明體"/>
+          <w:color w:val="D4D4D4"/>
+          <w:kern w:val="0"/>
+          <w:sz w:val="21"/>
+          <w:szCs w:val="21"/>
+        </w:rPr>
+        <w:t>=</w:t>
+      </w:r>
+      <w:r>
+        <w:rPr>
+          <w:rFonts w:ascii="Consolas" w:eastAsia="新細明體" w:hAnsi="Consolas" w:cs="新細明體"/>
+          <w:color w:val="CE9178"/>
+          <w:kern w:val="0"/>
+          <w:sz w:val="21"/>
+          <w:szCs w:val="21"/>
+        </w:rPr>
+        <w:t>"spline</w:t>
+      </w:r>
+      <w:proofErr w:type="gramStart"/>
+      <w:r>
+        <w:rPr>
+          <w:rFonts w:ascii="Consolas" w:eastAsia="新細明體" w:hAnsi="Consolas" w:cs="新細明體"/>
+          <w:color w:val="CE9178"/>
+          <w:kern w:val="0"/>
+          <w:sz w:val="21"/>
+          <w:szCs w:val="21"/>
+        </w:rPr>
+        <w:t>"</w:t>
+      </w:r>
+      <w:r>
+        <w:rPr>
+          <w:rFonts w:ascii="Consolas" w:eastAsia="新細明體" w:hAnsi="Consolas" w:cs="新細明體"/>
+          <w:color w:val="D4D4D4"/>
+          <w:kern w:val="0"/>
+          <w:sz w:val="21"/>
+          <w:szCs w:val="21"/>
+        </w:rPr>
+        <w:t xml:space="preserve">  </w:t>
+      </w:r>
+      <w:r>
+        <w:rPr>
+          <w:rFonts w:ascii="Consolas" w:eastAsia="新細明體" w:hAnsi="Consolas" w:cs="新細明體"/>
+          <w:color w:val="808080"/>
+          <w:kern w:val="0"/>
+          <w:sz w:val="21"/>
+          <w:szCs w:val="21"/>
+        </w:rPr>
+        <w:t>/</w:t>
+      </w:r>
+      <w:proofErr w:type="gramEnd"/>
+      <w:r>
+        <w:rPr>
+          <w:rFonts w:ascii="Consolas" w:eastAsia="新細明體" w:hAnsi="Consolas" w:cs="新細明體"/>
+          <w:color w:val="808080"/>
+          <w:kern w:val="0"/>
+          <w:sz w:val="21"/>
+          <w:szCs w:val="21"/>
+        </w:rPr>
+        <w:t>&gt;</w:t>
+      </w:r>
+    </w:p>
+    <w:p>
+      <w:pPr>
+        <w:widowControl/>
+        <w:shd w:val="clear" w:color="auto" w:fill="1E1E1E"/>
+        <w:spacing w:line="285" w:lineRule="atLeast"/>
+        <w:rPr>
+          <w:rFonts w:ascii="Consolas" w:eastAsia="新細明體" w:hAnsi="Consolas" w:cs="新細明體"/>
+          <w:color w:val="D4D4D4"/>
+          <w:kern w:val="0"/>
+          <w:sz w:val="21"/>
+          <w:szCs w:val="21"/>
+        </w:rPr>
+      </w:pPr>
+      <w:r>
+        <w:rPr>
+          <w:rFonts w:ascii="Consolas" w:eastAsia="新細明體" w:hAnsi="Consolas" w:cs="新細明體"/>
+          <w:color w:val="D4D4D4"/>
+          <w:kern w:val="0"/>
+          <w:sz w:val="21"/>
+          <w:szCs w:val="21"/>
+        </w:rPr>
+        <w:t xml:space="preserve">  </w:t>
+      </w:r>
+      <w:r>
+        <w:rPr>
+          <w:rFonts w:ascii="Consolas" w:eastAsia="新細明體" w:hAnsi="Consolas" w:cs="新細明體"/>
+          <w:color w:val="808080"/>
+          <w:kern w:val="0"/>
+          <w:sz w:val="21"/>
+          <w:szCs w:val="21"/>
+        </w:rPr>
+        <w:t>&lt;/</w:t>
+      </w:r>
+      <w:r>
+        <w:rPr>
+          <w:rFonts w:ascii="Consolas" w:eastAsia="新細明體" w:hAnsi="Consolas" w:cs="新細明體"/>
+          <w:color w:val="569CD6"/>
+          <w:kern w:val="0"/>
+          <w:sz w:val="21"/>
+          <w:szCs w:val="21"/>
+        </w:rPr>
+        <w:t>path</w:t>
+      </w:r>
+      <w:r>
+        <w:rPr>
+          <w:rFonts w:ascii="Consolas" w:eastAsia="新細明體" w:hAnsi="Consolas" w:cs="新細明體"/>
+          <w:color w:val="808080"/>
+          <w:kern w:val="0"/>
+          <w:sz w:val="21"/>
+          <w:szCs w:val="21"/>
+        </w:rPr>
+        <w:t>&gt;</w:t>
+      </w:r>
+    </w:p>
+    <w:p>
+      <w:pPr>
+        <w:widowControl/>
+        <w:shd w:val="clear" w:color="auto" w:fill="1E1E1E"/>
+        <w:spacing w:line="285" w:lineRule="atLeast"/>
+        <w:rPr>
+          <w:rFonts w:ascii="Consolas" w:eastAsia="新細明體" w:hAnsi="Consolas" w:cs="新細明體"/>
+          <w:color w:val="D4D4D4"/>
+          <w:kern w:val="0"/>
+          <w:sz w:val="21"/>
+          <w:szCs w:val="21"/>
+        </w:rPr>
+      </w:pPr>
+      <w:r>
+        <w:rPr>
+          <w:rFonts w:ascii="Consolas" w:eastAsia="新細明體" w:hAnsi="Consolas" w:cs="新細明體"/>
+          <w:color w:val="808080"/>
+          <w:kern w:val="0"/>
+          <w:sz w:val="21"/>
+          <w:szCs w:val="21"/>
+        </w:rPr>
+        <w:t>&lt;/</w:t>
+      </w:r>
+      <w:proofErr w:type="spellStart"/>
+      <w:r>
+        <w:rPr>
+          <w:rFonts w:ascii="Consolas" w:eastAsia="新細明體" w:hAnsi="Consolas" w:cs="新細明體"/>
+          <w:color w:val="569CD6"/>
+          <w:kern w:val="0"/>
+          <w:sz w:val="21"/>
+          <w:szCs w:val="21"/>
+        </w:rPr>
+        <w:t>svg</w:t>
+      </w:r>
+      <w:proofErr w:type="spellEnd"/>
+      <w:r>
+        <w:rPr>
+          <w:rFonts w:ascii="Consolas" w:eastAsia="新細明體" w:hAnsi="Consolas" w:cs="新細明體"/>
+          <w:color w:val="808080"/>
+          <w:kern w:val="0"/>
+          <w:sz w:val="21"/>
+          <w:szCs w:val="21"/>
+        </w:rPr>
+        <w:t>&gt;</w:t>
+      </w:r>
+    </w:p>
+    <w:p>
+      <w:pPr>
+        <w:widowControl/>
+        <w:shd w:val="clear" w:color="auto" w:fill="1E1E1E"/>
+        <w:spacing w:line="285" w:lineRule="atLeast"/>
+        <w:rPr>
+          <w:rFonts w:ascii="Consolas" w:eastAsia="新細明體" w:hAnsi="Consolas" w:cs="新細明體"/>
+          <w:color w:val="D4D4D4"/>
+          <w:kern w:val="0"/>
+          <w:sz w:val="21"/>
+          <w:szCs w:val="21"/>
+        </w:rPr>
+      </w:pPr>
+    </w:p>
+    <w:p>
+      <w:pPr>
+        <w:pStyle w:val="a3"/>
+        <w:ind w:leftChars="0" w:left="360"/>
+      </w:pPr>
+    </w:p>
+    <w:p>
+      <w:pPr>
+        <w:pStyle w:val="a3"/>
+        <w:ind w:leftChars="0" w:left="360"/>
+      </w:pPr>
+      <w:r>
+        <w:rPr>
+          <w:rFonts w:hint="eastAsia"/>
+        </w:rPr>
+        <w:t>就可以在圖片頁看到了</w:t>
+      </w:r>
+      <w:r>
+        <w:rPr>
+          <w:rFonts w:hint="eastAsia"/>
+        </w:rPr>
+        <w:t>:</w:t>
+      </w:r>
+    </w:p>
+    <w:p>
+      <w:pPr>
+        <w:pStyle w:val="a3"/>
+        <w:ind w:leftChars="0" w:left="360"/>
+      </w:pPr>
+      <w:r>
+        <w:rPr>
+          <w:noProof/>
+        </w:rPr>
+        <w:lastRenderedPageBreak/>
+        <w:drawing>
+          <wp:inline distT="0" distB="0" distL="0" distR="0" wp14:anchorId="748F2AA9" wp14:editId="2002DBBD">
+            <wp:extent cx="5274310" cy="2966799"/>
+            <wp:effectExtent l="0" t="0" r="2540" b="5080"/>
+            <wp:docPr id="13" name="圖片 13" descr="C:\Users\user\AppData\Local\Temp\1524387195(1).jpg"/>
+            <wp:cNvGraphicFramePr>
+              <a:graphicFrameLocks xmlns:a="http://schemas.openxmlformats.org/drawingml/2006/main" noChangeAspect="1"/>
+            </wp:cNvGraphicFramePr>
+            <a:graphic xmlns:a="http://schemas.openxmlformats.org/drawingml/2006/main">
+              <a:graphicData uri="http://schemas.openxmlformats.org/drawingml/2006/picture">
+                <pic:pic xmlns:pic="http://schemas.openxmlformats.org/drawingml/2006/picture">
+                  <pic:nvPicPr>
+                    <pic:cNvPr id="0" name="Picture 3" descr="C:\Users\user\AppData\Local\Temp\1524387195(1).jpg"/>
+                    <pic:cNvPicPr>
+                      <a:picLocks noChangeAspect="1" noChangeArrowheads="1"/>
+                    </pic:cNvPicPr>
+                  </pic:nvPicPr>
+                  <pic:blipFill>
+                    <a:blip r:embed="rId17" cstate="print">
+                      <a:extLst>
+                        <a:ext uri="{28A0092B-C50C-407E-A947-70E740481C1C}">
+                          <a14:useLocalDpi xmlns:a14="http://schemas.microsoft.com/office/drawing/2010/main" val="0"/>
+                        </a:ext>
+                      </a:extLst>
+                    </a:blip>
+                    <a:srcRect/>
+                    <a:stretch>
+                      <a:fillRect/>
+                    </a:stretch>
+                  </pic:blipFill>
+                  <pic:spPr bwMode="auto">
+                    <a:xfrm>
+                      <a:off x="0" y="0"/>
+                      <a:ext cx="5274310" cy="2966799"/>
+                    </a:xfrm>
+                    <a:prstGeom prst="rect">
+                      <a:avLst/>
+                    </a:prstGeom>
+                    <a:noFill/>
+                    <a:ln>
+                      <a:noFill/>
+                    </a:ln>
+                  </pic:spPr>
+                </pic:pic>
+              </a:graphicData>
+            </a:graphic>
+          </wp:inline>
+        </w:drawing>
+      </w:r>
+    </w:p>
+    <w:p>
+      <w:pPr>
+        <w:pStyle w:val="a3"/>
+        <w:ind w:leftChars="0" w:left="360"/>
+      </w:pPr>
+    </w:p>
+    <w:p>
+      <w:pPr>
+        <w:pStyle w:val="a3"/>
+        <w:ind w:leftChars="0" w:left="360"/>
+      </w:pPr>
+    </w:p>
+    <w:p>
+      <w:pPr>
+        <w:pStyle w:val="a3"/>
+        <w:ind w:leftChars="0" w:left="360"/>
+        <w:rPr>
+          <w:rFonts w:hint="eastAsia"/>
+        </w:rPr>
+      </w:pPr>
+      <w:r>
+        <w:rPr>
+          <w:rFonts w:hint="eastAsia"/>
+        </w:rPr>
+        <w:t>本節結束</w:t>
+      </w:r>
+      <w:r>
+        <w:rPr>
+          <w:rFonts w:hint="eastAsia"/>
+        </w:rPr>
+        <w:t>!!!!</w:t>
+      </w:r>
       <w:bookmarkStart w:id="0" w:name="_GoBack"/>
       <w:bookmarkEnd w:id="0"/>
     </w:p>
